--- a/IntranetFolder/wwwroot/WordTemplates/M01h-DGNCU-CRUISES.docx
+++ b/IntranetFolder/wwwroot/WordTemplates/M01h-DGNCU-CRUISES.docx
@@ -30,142 +30,14 @@
           <w:szCs w:val="22"/>
         </w:rPr>
       </w:pPr>
-      <w:proofErr w:type="spellStart"/>
       <w:r>
         <w:rPr>
           <w:rFonts w:ascii="Times New Roman" w:hAnsi="Times New Roman"/>
           <w:sz w:val="24"/>
           <w:szCs w:val="22"/>
         </w:rPr>
-        <w:t>Phòng</w:t>
+        <w:t>Phòng Cung ứng dịch vụ và sản phẩm</w:t>
       </w:r>
-      <w:proofErr w:type="spellEnd"/>
-      <w:r>
-        <w:rPr>
-          <w:rFonts w:ascii="Times New Roman" w:hAnsi="Times New Roman"/>
-          <w:sz w:val="24"/>
-          <w:szCs w:val="22"/>
-        </w:rPr>
-        <w:t xml:space="preserve"> </w:t>
-      </w:r>
-      <w:proofErr w:type="spellStart"/>
-      <w:r>
-        <w:rPr>
-          <w:rFonts w:ascii="Times New Roman" w:hAnsi="Times New Roman"/>
-          <w:sz w:val="24"/>
-          <w:szCs w:val="22"/>
-        </w:rPr>
-        <w:t>Cung</w:t>
-      </w:r>
-      <w:proofErr w:type="spellEnd"/>
-      <w:r>
-        <w:rPr>
-          <w:rFonts w:ascii="Times New Roman" w:hAnsi="Times New Roman"/>
-          <w:sz w:val="24"/>
-          <w:szCs w:val="22"/>
-        </w:rPr>
-        <w:t xml:space="preserve"> </w:t>
-      </w:r>
-      <w:proofErr w:type="spellStart"/>
-      <w:r>
-        <w:rPr>
-          <w:rFonts w:ascii="Times New Roman" w:hAnsi="Times New Roman"/>
-          <w:sz w:val="24"/>
-          <w:szCs w:val="22"/>
-        </w:rPr>
-        <w:t>ứng</w:t>
-      </w:r>
-      <w:proofErr w:type="spellEnd"/>
-      <w:r>
-        <w:rPr>
-          <w:rFonts w:ascii="Times New Roman" w:hAnsi="Times New Roman"/>
-          <w:sz w:val="24"/>
-          <w:szCs w:val="22"/>
-        </w:rPr>
-        <w:t xml:space="preserve"> </w:t>
-      </w:r>
-      <w:proofErr w:type="spellStart"/>
-      <w:r>
-        <w:rPr>
-          <w:rFonts w:ascii="Times New Roman" w:hAnsi="Times New Roman"/>
-          <w:sz w:val="24"/>
-          <w:szCs w:val="22"/>
-        </w:rPr>
-        <w:t>dịch</w:t>
-      </w:r>
-      <w:proofErr w:type="spellEnd"/>
-      <w:r>
-        <w:rPr>
-          <w:rFonts w:ascii="Times New Roman" w:hAnsi="Times New Roman"/>
-          <w:sz w:val="24"/>
-          <w:szCs w:val="22"/>
-        </w:rPr>
-        <w:t xml:space="preserve"> </w:t>
-      </w:r>
-      <w:proofErr w:type="spellStart"/>
-      <w:r>
-        <w:rPr>
-          <w:rFonts w:ascii="Times New Roman" w:hAnsi="Times New Roman"/>
-          <w:sz w:val="24"/>
-          <w:szCs w:val="22"/>
-        </w:rPr>
-        <w:t>vụ</w:t>
-      </w:r>
-      <w:proofErr w:type="spellEnd"/>
-      <w:r>
-        <w:rPr>
-          <w:rFonts w:ascii="Times New Roman" w:hAnsi="Times New Roman"/>
-          <w:sz w:val="24"/>
-          <w:szCs w:val="22"/>
-        </w:rPr>
-        <w:t xml:space="preserve"> </w:t>
-      </w:r>
-      <w:proofErr w:type="spellStart"/>
-      <w:r>
-        <w:rPr>
-          <w:rFonts w:ascii="Times New Roman" w:hAnsi="Times New Roman"/>
-          <w:sz w:val="24"/>
-          <w:szCs w:val="22"/>
-        </w:rPr>
-        <w:t>và</w:t>
-      </w:r>
-      <w:proofErr w:type="spellEnd"/>
-      <w:r>
-        <w:rPr>
-          <w:rFonts w:ascii="Times New Roman" w:hAnsi="Times New Roman"/>
-          <w:sz w:val="24"/>
-          <w:szCs w:val="22"/>
-        </w:rPr>
-        <w:t xml:space="preserve"> </w:t>
-      </w:r>
-      <w:proofErr w:type="spellStart"/>
-      <w:r>
-        <w:rPr>
-          <w:rFonts w:ascii="Times New Roman" w:hAnsi="Times New Roman"/>
-          <w:sz w:val="24"/>
-          <w:szCs w:val="22"/>
-        </w:rPr>
-        <w:t>sản</w:t>
-      </w:r>
-      <w:proofErr w:type="spellEnd"/>
-      <w:r>
-        <w:rPr>
-          <w:rFonts w:ascii="Times New Roman" w:hAnsi="Times New Roman"/>
-          <w:sz w:val="24"/>
-          <w:szCs w:val="22"/>
-        </w:rPr>
-        <w:t xml:space="preserve"> </w:t>
-      </w:r>
-      <w:proofErr w:type="spellStart"/>
-      <w:r>
-        <w:rPr>
-          <w:rFonts w:ascii="Times New Roman" w:hAnsi="Times New Roman"/>
-          <w:sz w:val="24"/>
-          <w:szCs w:val="22"/>
-        </w:rPr>
-        <w:t>phẩm</w:t>
-      </w:r>
-      <w:proofErr w:type="spellEnd"/>
     </w:p>
     <w:p>
       <w:pPr>
@@ -227,29 +99,7 @@
           <w:sz w:val="24"/>
           <w:szCs w:val="22"/>
         </w:rPr>
-        <w:t xml:space="preserve">DU THUYỀN </w:t>
-      </w:r>
-      <w:proofErr w:type="gramStart"/>
-      <w:r>
-        <w:rPr>
-          <w:rFonts w:ascii="Times New Roman" w:hAnsi="Times New Roman"/>
-          <w:b/>
-          <w:bCs/>
-          <w:sz w:val="24"/>
-          <w:szCs w:val="22"/>
-        </w:rPr>
-        <w:t>( CRUISES</w:t>
-      </w:r>
-      <w:proofErr w:type="gramEnd"/>
-      <w:r>
-        <w:rPr>
-          <w:rFonts w:ascii="Times New Roman" w:hAnsi="Times New Roman"/>
-          <w:b/>
-          <w:bCs/>
-          <w:sz w:val="24"/>
-          <w:szCs w:val="22"/>
-        </w:rPr>
-        <w:t xml:space="preserve"> ) </w:t>
+        <w:t xml:space="preserve">DU THUYỀN ( CRUISES ) </w:t>
       </w:r>
       <w:r>
         <w:rPr>
@@ -298,7 +148,6 @@
           <w:szCs w:val="22"/>
         </w:rPr>
       </w:pPr>
-      <w:proofErr w:type="spellStart"/>
       <w:r>
         <w:rPr>
           <w:rFonts w:ascii="Times New Roman" w:hAnsi="Times New Roman"/>
@@ -307,84 +156,7 @@
           <w:sz w:val="24"/>
           <w:szCs w:val="22"/>
         </w:rPr>
-        <w:t>Thông</w:t>
-      </w:r>
-      <w:proofErr w:type="spellEnd"/>
-      <w:r>
-        <w:rPr>
-          <w:rFonts w:ascii="Times New Roman" w:hAnsi="Times New Roman"/>
-          <w:b/>
-          <w:bCs/>
-          <w:sz w:val="24"/>
-          <w:szCs w:val="22"/>
-        </w:rPr>
-        <w:t xml:space="preserve"> tin </w:t>
-      </w:r>
-      <w:proofErr w:type="spellStart"/>
-      <w:r>
-        <w:rPr>
-          <w:rFonts w:ascii="Times New Roman" w:hAnsi="Times New Roman"/>
-          <w:b/>
-          <w:bCs/>
-          <w:sz w:val="24"/>
-          <w:szCs w:val="22"/>
-        </w:rPr>
-        <w:t>nhà</w:t>
-      </w:r>
-      <w:proofErr w:type="spellEnd"/>
-      <w:r>
-        <w:rPr>
-          <w:rFonts w:ascii="Times New Roman" w:hAnsi="Times New Roman"/>
-          <w:b/>
-          <w:bCs/>
-          <w:sz w:val="24"/>
-          <w:szCs w:val="22"/>
-        </w:rPr>
-        <w:t xml:space="preserve"> </w:t>
-      </w:r>
-      <w:proofErr w:type="spellStart"/>
-      <w:r>
-        <w:rPr>
-          <w:rFonts w:ascii="Times New Roman" w:hAnsi="Times New Roman"/>
-          <w:b/>
-          <w:bCs/>
-          <w:sz w:val="24"/>
-          <w:szCs w:val="22"/>
-        </w:rPr>
-        <w:t>cung</w:t>
-      </w:r>
-      <w:proofErr w:type="spellEnd"/>
-      <w:r>
-        <w:rPr>
-          <w:rFonts w:ascii="Times New Roman" w:hAnsi="Times New Roman"/>
-          <w:b/>
-          <w:bCs/>
-          <w:sz w:val="24"/>
-          <w:szCs w:val="22"/>
-        </w:rPr>
-        <w:t xml:space="preserve"> </w:t>
-      </w:r>
-      <w:proofErr w:type="spellStart"/>
-      <w:r>
-        <w:rPr>
-          <w:rFonts w:ascii="Times New Roman" w:hAnsi="Times New Roman"/>
-          <w:b/>
-          <w:bCs/>
-          <w:sz w:val="24"/>
-          <w:szCs w:val="22"/>
-        </w:rPr>
-        <w:t>ứng</w:t>
-      </w:r>
-      <w:proofErr w:type="spellEnd"/>
-      <w:r>
-        <w:rPr>
-          <w:rFonts w:ascii="Times New Roman" w:hAnsi="Times New Roman"/>
-          <w:b/>
-          <w:bCs/>
-          <w:sz w:val="24"/>
-          <w:szCs w:val="22"/>
-        </w:rPr>
-        <w:t xml:space="preserve">: </w:t>
+        <w:t xml:space="preserve">Thông tin nhà cung ứng: </w:t>
       </w:r>
     </w:p>
     <w:tbl>
@@ -423,53 +195,12 @@
                 <w:szCs w:val="22"/>
               </w:rPr>
             </w:pPr>
-            <w:proofErr w:type="spellStart"/>
-            <w:r>
-              <w:rPr>
-                <w:rFonts w:ascii="Times New Roman" w:hAnsi="Times New Roman"/>
-                <w:sz w:val="24"/>
-              </w:rPr>
-              <w:t>Tên</w:t>
-            </w:r>
-            <w:proofErr w:type="spellEnd"/>
-            <w:r>
-              <w:rPr>
-                <w:rFonts w:ascii="Times New Roman" w:hAnsi="Times New Roman"/>
-                <w:sz w:val="24"/>
-              </w:rPr>
-              <w:t xml:space="preserve"> </w:t>
-            </w:r>
-            <w:proofErr w:type="spellStart"/>
-            <w:r>
-              <w:rPr>
-                <w:rFonts w:ascii="Times New Roman" w:hAnsi="Times New Roman"/>
-                <w:sz w:val="24"/>
-              </w:rPr>
-              <w:t>giao</w:t>
-            </w:r>
-            <w:proofErr w:type="spellEnd"/>
-            <w:r>
-              <w:rPr>
-                <w:rFonts w:ascii="Times New Roman" w:hAnsi="Times New Roman"/>
-                <w:sz w:val="24"/>
-              </w:rPr>
-              <w:t xml:space="preserve"> </w:t>
-            </w:r>
-            <w:proofErr w:type="spellStart"/>
-            <w:r>
-              <w:rPr>
-                <w:rFonts w:ascii="Times New Roman" w:hAnsi="Times New Roman"/>
-                <w:sz w:val="24"/>
-              </w:rPr>
-              <w:t>dịch</w:t>
-            </w:r>
-            <w:proofErr w:type="spellEnd"/>
-            <w:r>
-              <w:rPr>
-                <w:rFonts w:ascii="Times New Roman" w:hAnsi="Times New Roman"/>
-                <w:sz w:val="24"/>
-              </w:rPr>
-              <w:t xml:space="preserve"> </w:t>
+            <w:r>
+              <w:rPr>
+                <w:rFonts w:ascii="Times New Roman" w:hAnsi="Times New Roman"/>
+                <w:sz w:val="24"/>
+              </w:rPr>
+              <w:t xml:space="preserve">Tên giao dịch </w:t>
             </w:r>
           </w:p>
         </w:tc>
@@ -524,7 +255,6 @@
               </w:rPr>
               <w:fldChar w:fldCharType="separate"/>
             </w:r>
-            <w:proofErr w:type="spellStart"/>
             <w:r>
               <w:rPr>
                 <w:rFonts w:ascii="Times New Roman" w:hAnsi="Times New Roman"/>
@@ -536,7 +266,6 @@
               </w:rPr>
               <w:t>TenGiaoDich</w:t>
             </w:r>
-            <w:proofErr w:type="spellEnd"/>
             <w:r>
               <w:rPr>
                 <w:rFonts w:ascii="Times New Roman" w:hAnsi="Times New Roman"/>
@@ -568,53 +297,12 @@
                 <w:szCs w:val="22"/>
               </w:rPr>
             </w:pPr>
-            <w:proofErr w:type="spellStart"/>
-            <w:r>
-              <w:rPr>
-                <w:rFonts w:ascii="Times New Roman" w:hAnsi="Times New Roman"/>
-                <w:sz w:val="24"/>
-              </w:rPr>
-              <w:t>Tên</w:t>
-            </w:r>
-            <w:proofErr w:type="spellEnd"/>
-            <w:r>
-              <w:rPr>
-                <w:rFonts w:ascii="Times New Roman" w:hAnsi="Times New Roman"/>
-                <w:sz w:val="24"/>
-              </w:rPr>
-              <w:t xml:space="preserve"> </w:t>
-            </w:r>
-            <w:proofErr w:type="spellStart"/>
-            <w:r>
-              <w:rPr>
-                <w:rFonts w:ascii="Times New Roman" w:hAnsi="Times New Roman"/>
-                <w:sz w:val="24"/>
-              </w:rPr>
-              <w:t>thương</w:t>
-            </w:r>
-            <w:proofErr w:type="spellEnd"/>
-            <w:r>
-              <w:rPr>
-                <w:rFonts w:ascii="Times New Roman" w:hAnsi="Times New Roman"/>
-                <w:sz w:val="24"/>
-              </w:rPr>
-              <w:t xml:space="preserve"> </w:t>
-            </w:r>
-            <w:proofErr w:type="spellStart"/>
-            <w:r>
-              <w:rPr>
-                <w:rFonts w:ascii="Times New Roman" w:hAnsi="Times New Roman"/>
-                <w:sz w:val="24"/>
-              </w:rPr>
-              <w:t>mại</w:t>
-            </w:r>
-            <w:proofErr w:type="spellEnd"/>
-            <w:r>
-              <w:rPr>
-                <w:rFonts w:ascii="Times New Roman" w:hAnsi="Times New Roman"/>
-                <w:sz w:val="24"/>
-              </w:rPr>
-              <w:t xml:space="preserve"> </w:t>
+            <w:r>
+              <w:rPr>
+                <w:rFonts w:ascii="Times New Roman" w:hAnsi="Times New Roman"/>
+                <w:sz w:val="24"/>
+              </w:rPr>
+              <w:t xml:space="preserve">Tên thương mại </w:t>
             </w:r>
           </w:p>
         </w:tc>
@@ -669,7 +357,6 @@
               </w:rPr>
               <w:fldChar w:fldCharType="separate"/>
             </w:r>
-            <w:proofErr w:type="spellStart"/>
             <w:r>
               <w:rPr>
                 <w:rFonts w:ascii="Times New Roman" w:hAnsi="Times New Roman"/>
@@ -681,7 +368,6 @@
               </w:rPr>
               <w:t>TenThuongMai</w:t>
             </w:r>
-            <w:proofErr w:type="spellEnd"/>
             <w:r>
               <w:rPr>
                 <w:rFonts w:ascii="Times New Roman" w:hAnsi="Times New Roman"/>
@@ -713,62 +399,12 @@
                 <w:szCs w:val="22"/>
               </w:rPr>
             </w:pPr>
-            <w:proofErr w:type="spellStart"/>
-            <w:r>
-              <w:rPr>
-                <w:rFonts w:ascii="Times New Roman" w:hAnsi="Times New Roman"/>
-                <w:sz w:val="24"/>
-              </w:rPr>
-              <w:t>Tập</w:t>
-            </w:r>
-            <w:proofErr w:type="spellEnd"/>
-            <w:r>
-              <w:rPr>
-                <w:rFonts w:ascii="Times New Roman" w:hAnsi="Times New Roman"/>
-                <w:sz w:val="24"/>
-              </w:rPr>
-              <w:t xml:space="preserve"> </w:t>
-            </w:r>
-            <w:proofErr w:type="spellStart"/>
-            <w:r>
-              <w:rPr>
-                <w:rFonts w:ascii="Times New Roman" w:hAnsi="Times New Roman"/>
-                <w:sz w:val="24"/>
-              </w:rPr>
-              <w:t>đoàn</w:t>
-            </w:r>
-            <w:proofErr w:type="spellEnd"/>
-            <w:r>
-              <w:rPr>
-                <w:rFonts w:ascii="Times New Roman" w:hAnsi="Times New Roman"/>
-                <w:sz w:val="24"/>
-              </w:rPr>
-              <w:t xml:space="preserve"> </w:t>
-            </w:r>
-            <w:proofErr w:type="gramStart"/>
-            <w:r>
-              <w:rPr>
-                <w:rFonts w:ascii="Times New Roman" w:hAnsi="Times New Roman"/>
-                <w:sz w:val="24"/>
-              </w:rPr>
-              <w:t xml:space="preserve">( </w:t>
-            </w:r>
-            <w:proofErr w:type="spellStart"/>
-            <w:r>
-              <w:rPr>
-                <w:rFonts w:ascii="Times New Roman" w:hAnsi="Times New Roman"/>
-                <w:sz w:val="24"/>
-              </w:rPr>
-              <w:t>chuỗi</w:t>
-            </w:r>
-            <w:proofErr w:type="spellEnd"/>
-            <w:proofErr w:type="gramEnd"/>
-            <w:r>
-              <w:rPr>
-                <w:rFonts w:ascii="Times New Roman" w:hAnsi="Times New Roman"/>
-                <w:sz w:val="24"/>
-              </w:rPr>
-              <w:t xml:space="preserve"> group ) </w:t>
+            <w:r>
+              <w:rPr>
+                <w:rFonts w:ascii="Times New Roman" w:hAnsi="Times New Roman"/>
+                <w:sz w:val="24"/>
+              </w:rPr>
+              <w:t xml:space="preserve">Tập đoàn ( chuỗi group ) </w:t>
             </w:r>
           </w:p>
         </w:tc>
@@ -823,7 +459,6 @@
               </w:rPr>
               <w:fldChar w:fldCharType="separate"/>
             </w:r>
-            <w:proofErr w:type="spellStart"/>
             <w:r>
               <w:rPr>
                 <w:rFonts w:ascii="Times New Roman" w:hAnsi="Times New Roman"/>
@@ -835,7 +470,6 @@
               </w:rPr>
               <w:t>TapDoan</w:t>
             </w:r>
-            <w:proofErr w:type="spellEnd"/>
             <w:r>
               <w:rPr>
                 <w:rFonts w:ascii="Times New Roman" w:hAnsi="Times New Roman"/>
@@ -867,37 +501,12 @@
                 <w:szCs w:val="22"/>
               </w:rPr>
             </w:pPr>
-            <w:proofErr w:type="spellStart"/>
-            <w:r>
-              <w:rPr>
-                <w:rFonts w:ascii="Times New Roman" w:hAnsi="Times New Roman"/>
-                <w:sz w:val="24"/>
-              </w:rPr>
-              <w:t>Địa</w:t>
-            </w:r>
-            <w:proofErr w:type="spellEnd"/>
-            <w:r>
-              <w:rPr>
-                <w:rFonts w:ascii="Times New Roman" w:hAnsi="Times New Roman"/>
-                <w:sz w:val="24"/>
-              </w:rPr>
-              <w:t xml:space="preserve"> </w:t>
-            </w:r>
-            <w:proofErr w:type="spellStart"/>
-            <w:r>
-              <w:rPr>
-                <w:rFonts w:ascii="Times New Roman" w:hAnsi="Times New Roman"/>
-                <w:sz w:val="24"/>
-              </w:rPr>
-              <w:t>chỉ</w:t>
-            </w:r>
-            <w:proofErr w:type="spellEnd"/>
-            <w:r>
-              <w:rPr>
-                <w:rFonts w:ascii="Times New Roman" w:hAnsi="Times New Roman"/>
-                <w:sz w:val="24"/>
-              </w:rPr>
-              <w:t xml:space="preserve"> </w:t>
+            <w:r>
+              <w:rPr>
+                <w:rFonts w:ascii="Times New Roman" w:hAnsi="Times New Roman"/>
+                <w:sz w:val="24"/>
+              </w:rPr>
+              <w:t xml:space="preserve">Địa chỉ </w:t>
             </w:r>
           </w:p>
         </w:tc>
@@ -952,7 +561,6 @@
               </w:rPr>
               <w:fldChar w:fldCharType="separate"/>
             </w:r>
-            <w:proofErr w:type="spellStart"/>
             <w:r>
               <w:rPr>
                 <w:rFonts w:ascii="Times New Roman" w:hAnsi="Times New Roman"/>
@@ -964,7 +572,6 @@
               </w:rPr>
               <w:t>DiaChi</w:t>
             </w:r>
-            <w:proofErr w:type="spellEnd"/>
             <w:r>
               <w:rPr>
                 <w:rFonts w:ascii="Times New Roman" w:hAnsi="Times New Roman"/>
@@ -996,37 +603,12 @@
                 <w:szCs w:val="22"/>
               </w:rPr>
             </w:pPr>
-            <w:proofErr w:type="spellStart"/>
-            <w:r>
-              <w:rPr>
-                <w:rFonts w:ascii="Times New Roman" w:hAnsi="Times New Roman"/>
-                <w:sz w:val="24"/>
-              </w:rPr>
-              <w:t>Điện</w:t>
-            </w:r>
-            <w:proofErr w:type="spellEnd"/>
-            <w:r>
-              <w:rPr>
-                <w:rFonts w:ascii="Times New Roman" w:hAnsi="Times New Roman"/>
-                <w:sz w:val="24"/>
-              </w:rPr>
-              <w:t xml:space="preserve"> </w:t>
-            </w:r>
-            <w:proofErr w:type="spellStart"/>
-            <w:r>
-              <w:rPr>
-                <w:rFonts w:ascii="Times New Roman" w:hAnsi="Times New Roman"/>
-                <w:sz w:val="24"/>
-              </w:rPr>
-              <w:t>thoại</w:t>
-            </w:r>
-            <w:proofErr w:type="spellEnd"/>
-            <w:r>
-              <w:rPr>
-                <w:rFonts w:ascii="Times New Roman" w:hAnsi="Times New Roman"/>
-                <w:sz w:val="24"/>
-              </w:rPr>
-              <w:t xml:space="preserve"> – Email </w:t>
+            <w:r>
+              <w:rPr>
+                <w:rFonts w:ascii="Times New Roman" w:hAnsi="Times New Roman"/>
+                <w:sz w:val="24"/>
+              </w:rPr>
+              <w:t xml:space="preserve">Điện thoại – Email </w:t>
             </w:r>
           </w:p>
         </w:tc>
@@ -1081,7 +663,6 @@
               </w:rPr>
               <w:fldChar w:fldCharType="separate"/>
             </w:r>
-            <w:proofErr w:type="spellStart"/>
             <w:r>
               <w:rPr>
                 <w:rFonts w:ascii="Times New Roman" w:hAnsi="Times New Roman"/>
@@ -1091,19 +672,7 @@
                 <w:sz w:val="24"/>
                 <w:szCs w:val="22"/>
               </w:rPr>
-              <w:t>DienThoai</w:t>
-            </w:r>
-            <w:proofErr w:type="spellEnd"/>
-            <w:r>
-              <w:rPr>
-                <w:rFonts w:ascii="Times New Roman" w:hAnsi="Times New Roman"/>
-                <w:b/>
-                <w:bCs/>
-                <w:i/>
-                <w:sz w:val="24"/>
-                <w:szCs w:val="22"/>
-              </w:rPr>
-              <w:t>/Email</w:t>
+              <w:t>DienThoai/Email</w:t>
             </w:r>
             <w:r>
               <w:rPr>
@@ -1133,69 +702,12 @@
                 <w:sz w:val="24"/>
               </w:rPr>
             </w:pPr>
-            <w:proofErr w:type="spellStart"/>
-            <w:r>
-              <w:rPr>
-                <w:rFonts w:ascii="Times New Roman" w:hAnsi="Times New Roman"/>
-                <w:sz w:val="24"/>
-              </w:rPr>
-              <w:t>Loại</w:t>
-            </w:r>
-            <w:proofErr w:type="spellEnd"/>
-            <w:r>
-              <w:rPr>
-                <w:rFonts w:ascii="Times New Roman" w:hAnsi="Times New Roman"/>
-                <w:sz w:val="24"/>
-              </w:rPr>
-              <w:t xml:space="preserve"> </w:t>
-            </w:r>
-            <w:proofErr w:type="spellStart"/>
-            <w:r>
-              <w:rPr>
-                <w:rFonts w:ascii="Times New Roman" w:hAnsi="Times New Roman"/>
-                <w:sz w:val="24"/>
-              </w:rPr>
-              <w:t>hình</w:t>
-            </w:r>
-            <w:proofErr w:type="spellEnd"/>
-            <w:r>
-              <w:rPr>
-                <w:rFonts w:ascii="Times New Roman" w:hAnsi="Times New Roman"/>
-                <w:sz w:val="24"/>
-              </w:rPr>
-              <w:t xml:space="preserve"> </w:t>
-            </w:r>
-            <w:proofErr w:type="spellStart"/>
-            <w:r>
-              <w:rPr>
-                <w:rFonts w:ascii="Times New Roman" w:hAnsi="Times New Roman"/>
-                <w:sz w:val="24"/>
-              </w:rPr>
-              <w:t>dịch</w:t>
-            </w:r>
-            <w:proofErr w:type="spellEnd"/>
-            <w:r>
-              <w:rPr>
-                <w:rFonts w:ascii="Times New Roman" w:hAnsi="Times New Roman"/>
-                <w:sz w:val="24"/>
-              </w:rPr>
-              <w:t xml:space="preserve"> </w:t>
-            </w:r>
-            <w:proofErr w:type="spellStart"/>
-            <w:r>
-              <w:rPr>
-                <w:rFonts w:ascii="Times New Roman" w:hAnsi="Times New Roman"/>
-                <w:sz w:val="24"/>
-              </w:rPr>
-              <w:t>vụ</w:t>
-            </w:r>
-            <w:proofErr w:type="spellEnd"/>
-            <w:r>
-              <w:rPr>
-                <w:rFonts w:ascii="Times New Roman" w:hAnsi="Times New Roman"/>
-                <w:sz w:val="24"/>
-              </w:rPr>
-              <w:t xml:space="preserve"> </w:t>
+            <w:r>
+              <w:rPr>
+                <w:rFonts w:ascii="Times New Roman" w:hAnsi="Times New Roman"/>
+                <w:sz w:val="24"/>
+              </w:rPr>
+              <w:t xml:space="preserve">Loại hình dịch vụ </w:t>
             </w:r>
           </w:p>
         </w:tc>
@@ -1242,7 +754,6 @@
               </w:rPr>
               <w:fldChar w:fldCharType="separate"/>
             </w:r>
-            <w:proofErr w:type="spellStart"/>
             <w:r>
               <w:rPr>
                 <w:rFonts w:ascii="Times New Roman" w:hAnsi="Times New Roman"/>
@@ -1252,7 +763,6 @@
               </w:rPr>
               <w:t>LoaiHinhDichVu</w:t>
             </w:r>
-            <w:proofErr w:type="spellEnd"/>
             <w:r>
               <w:rPr>
                 <w:rFonts w:ascii="Times New Roman" w:hAnsi="Times New Roman"/>
@@ -1293,7 +803,6 @@
           <w:szCs w:val="22"/>
         </w:rPr>
       </w:pPr>
-      <w:proofErr w:type="spellStart"/>
       <w:r>
         <w:rPr>
           <w:rFonts w:ascii="Times New Roman" w:hAnsi="Times New Roman"/>
@@ -1302,9 +811,8 @@
           <w:sz w:val="24"/>
           <w:szCs w:val="22"/>
         </w:rPr>
-        <w:t>Hạng</w:t>
+        <w:t>Hạng mục</w:t>
       </w:r>
-      <w:proofErr w:type="spellEnd"/>
       <w:r>
         <w:rPr>
           <w:rFonts w:ascii="Times New Roman" w:hAnsi="Times New Roman"/>
@@ -1313,73 +821,7 @@
           <w:sz w:val="24"/>
           <w:szCs w:val="22"/>
         </w:rPr>
-        <w:t xml:space="preserve"> </w:t>
-      </w:r>
-      <w:proofErr w:type="spellStart"/>
-      <w:r>
-        <w:rPr>
-          <w:rFonts w:ascii="Times New Roman" w:hAnsi="Times New Roman"/>
-          <w:b/>
-          <w:bCs/>
-          <w:sz w:val="24"/>
-          <w:szCs w:val="22"/>
-        </w:rPr>
-        <w:t>mục</w:t>
-      </w:r>
-      <w:proofErr w:type="spellEnd"/>
-      <w:r>
-        <w:rPr>
-          <w:rFonts w:ascii="Times New Roman" w:hAnsi="Times New Roman"/>
-          <w:b/>
-          <w:bCs/>
-          <w:sz w:val="24"/>
-          <w:szCs w:val="22"/>
-        </w:rPr>
-        <w:t xml:space="preserve"> </w:t>
-      </w:r>
-      <w:proofErr w:type="spellStart"/>
-      <w:r>
-        <w:rPr>
-          <w:rFonts w:ascii="Times New Roman" w:hAnsi="Times New Roman"/>
-          <w:b/>
-          <w:bCs/>
-          <w:sz w:val="24"/>
-          <w:szCs w:val="22"/>
-        </w:rPr>
-        <w:t>đánh</w:t>
-      </w:r>
-      <w:proofErr w:type="spellEnd"/>
-      <w:r>
-        <w:rPr>
-          <w:rFonts w:ascii="Times New Roman" w:hAnsi="Times New Roman"/>
-          <w:b/>
-          <w:bCs/>
-          <w:sz w:val="24"/>
-          <w:szCs w:val="22"/>
-        </w:rPr>
-        <w:t xml:space="preserve"> </w:t>
-      </w:r>
-      <w:proofErr w:type="spellStart"/>
-      <w:r>
-        <w:rPr>
-          <w:rFonts w:ascii="Times New Roman" w:hAnsi="Times New Roman"/>
-          <w:b/>
-          <w:bCs/>
-          <w:sz w:val="24"/>
-          <w:szCs w:val="22"/>
-        </w:rPr>
-        <w:t>giá</w:t>
-      </w:r>
-      <w:proofErr w:type="spellEnd"/>
-      <w:r>
-        <w:rPr>
-          <w:rFonts w:ascii="Times New Roman" w:hAnsi="Times New Roman"/>
-          <w:b/>
-          <w:bCs/>
-          <w:sz w:val="24"/>
-          <w:szCs w:val="22"/>
-        </w:rPr>
-        <w:t xml:space="preserve"> </w:t>
+        <w:t xml:space="preserve"> đánh giá </w:t>
       </w:r>
     </w:p>
     <w:tbl>
@@ -1389,16 +831,15 @@
         <w:tblLook w:val="04A0" w:firstRow="1" w:lastRow="0" w:firstColumn="1" w:lastColumn="0" w:noHBand="0" w:noVBand="1"/>
       </w:tblPr>
       <w:tblGrid>
-        <w:gridCol w:w="662"/>
-        <w:gridCol w:w="1232"/>
-        <w:gridCol w:w="3631"/>
-        <w:gridCol w:w="3284"/>
-        <w:gridCol w:w="1981"/>
+        <w:gridCol w:w="828"/>
+        <w:gridCol w:w="5040"/>
+        <w:gridCol w:w="4440"/>
       </w:tblGrid>
       <w:tr>
         <w:tc>
           <w:tcPr>
             <w:tcW w:w="828" w:type="dxa"/>
+            <w:shd w:val="clear" w:color="auto" w:fill="BDD6EE" w:themeFill="accent5" w:themeFillTint="66"/>
           </w:tcPr>
           <w:p>
             <w:pPr>
@@ -1424,7 +865,8 @@
         </w:tc>
         <w:tc>
           <w:tcPr>
-            <w:tcW w:w="3240" w:type="dxa"/>
+            <w:tcW w:w="5040" w:type="dxa"/>
+            <w:shd w:val="clear" w:color="auto" w:fill="BDD6EE" w:themeFill="accent5" w:themeFillTint="66"/>
           </w:tcPr>
           <w:p>
             <w:pPr>
@@ -1437,71 +879,21 @@
                 <w:szCs w:val="22"/>
               </w:rPr>
             </w:pPr>
-            <w:proofErr w:type="spellStart"/>
-            <w:r>
-              <w:rPr>
-                <w:rFonts w:ascii="Times New Roman" w:hAnsi="Times New Roman"/>
-                <w:bCs/>
-                <w:sz w:val="24"/>
-                <w:szCs w:val="22"/>
-              </w:rPr>
-              <w:t>Nội</w:t>
-            </w:r>
-            <w:proofErr w:type="spellEnd"/>
-            <w:r>
-              <w:rPr>
-                <w:rFonts w:ascii="Times New Roman" w:hAnsi="Times New Roman"/>
-                <w:bCs/>
-                <w:sz w:val="24"/>
-                <w:szCs w:val="22"/>
-              </w:rPr>
-              <w:t xml:space="preserve"> dung </w:t>
-            </w:r>
-            <w:proofErr w:type="spellStart"/>
-            <w:r>
-              <w:rPr>
-                <w:rFonts w:ascii="Times New Roman" w:hAnsi="Times New Roman"/>
-                <w:bCs/>
-                <w:sz w:val="24"/>
-                <w:szCs w:val="22"/>
-              </w:rPr>
-              <w:t>hạng</w:t>
-            </w:r>
-            <w:proofErr w:type="spellEnd"/>
-            <w:r>
-              <w:rPr>
-                <w:rFonts w:ascii="Times New Roman" w:hAnsi="Times New Roman"/>
-                <w:bCs/>
-                <w:sz w:val="24"/>
-                <w:szCs w:val="22"/>
-              </w:rPr>
-              <w:t xml:space="preserve"> </w:t>
-            </w:r>
-            <w:proofErr w:type="spellStart"/>
-            <w:r>
-              <w:rPr>
-                <w:rFonts w:ascii="Times New Roman" w:hAnsi="Times New Roman"/>
-                <w:bCs/>
-                <w:sz w:val="24"/>
-                <w:szCs w:val="22"/>
-              </w:rPr>
-              <w:t>mục</w:t>
-            </w:r>
-            <w:proofErr w:type="spellEnd"/>
-            <w:r>
-              <w:rPr>
-                <w:rFonts w:ascii="Times New Roman" w:hAnsi="Times New Roman"/>
-                <w:bCs/>
-                <w:sz w:val="24"/>
-                <w:szCs w:val="22"/>
-              </w:rPr>
-              <w:t xml:space="preserve"> </w:t>
+            <w:r>
+              <w:rPr>
+                <w:rFonts w:ascii="Times New Roman" w:hAnsi="Times New Roman"/>
+                <w:bCs/>
+                <w:sz w:val="24"/>
+                <w:szCs w:val="22"/>
+              </w:rPr>
+              <w:t xml:space="preserve">Nội dung hạng mục </w:t>
             </w:r>
           </w:p>
         </w:tc>
         <w:tc>
           <w:tcPr>
-            <w:tcW w:w="1320" w:type="dxa"/>
+            <w:tcW w:w="4440" w:type="dxa"/>
+            <w:shd w:val="clear" w:color="auto" w:fill="BDD6EE" w:themeFill="accent5" w:themeFillTint="66"/>
           </w:tcPr>
           <w:p>
             <w:pPr>
@@ -1514,180 +906,25 @@
                 <w:szCs w:val="22"/>
               </w:rPr>
             </w:pPr>
-            <w:proofErr w:type="spellStart"/>
-            <w:r>
-              <w:rPr>
-                <w:rFonts w:ascii="Times New Roman" w:hAnsi="Times New Roman"/>
-                <w:bCs/>
-                <w:sz w:val="24"/>
-                <w:szCs w:val="22"/>
-              </w:rPr>
-              <w:t>Có</w:t>
-            </w:r>
-            <w:proofErr w:type="spellEnd"/>
-            <w:r>
-              <w:rPr>
-                <w:rFonts w:ascii="Times New Roman" w:hAnsi="Times New Roman"/>
-                <w:bCs/>
-                <w:sz w:val="24"/>
-                <w:szCs w:val="22"/>
+            <w:r>
+              <w:rPr>
+                <w:rFonts w:ascii="Times New Roman" w:hAnsi="Times New Roman"/>
+                <w:bCs/>
+                <w:sz w:val="24"/>
+                <w:szCs w:val="22"/>
+                <w:lang w:val="vi-VN"/>
+              </w:rPr>
+              <w:t xml:space="preserve">Có / số lượng / mô tả </w:t>
+            </w:r>
+            <w:r>
+              <w:rPr>
+                <w:rFonts w:ascii="Times New Roman" w:hAnsi="Times New Roman"/>
+                <w:bCs/>
+                <w:sz w:val="24"/>
+                <w:szCs w:val="22"/>
+                <w:lang w:val="vi-VN"/>
               </w:rPr>
               <w:t xml:space="preserve"> </w:t>
-            </w:r>
-            <w:r>
-              <w:rPr>
-                <w:rFonts w:ascii="Times New Roman" w:hAnsi="Times New Roman"/>
-                <w:bCs/>
-                <w:sz w:val="24"/>
-                <w:szCs w:val="22"/>
-              </w:rPr>
-              <w:t xml:space="preserve">/ </w:t>
-            </w:r>
-            <w:proofErr w:type="spellStart"/>
-            <w:r>
-              <w:rPr>
-                <w:rFonts w:ascii="Times New Roman" w:hAnsi="Times New Roman"/>
-                <w:bCs/>
-                <w:sz w:val="24"/>
-                <w:szCs w:val="22"/>
-              </w:rPr>
-              <w:t>số</w:t>
-            </w:r>
-            <w:proofErr w:type="spellEnd"/>
-            <w:r>
-              <w:rPr>
-                <w:rFonts w:ascii="Times New Roman" w:hAnsi="Times New Roman"/>
-                <w:bCs/>
-                <w:sz w:val="24"/>
-                <w:szCs w:val="22"/>
-              </w:rPr>
-              <w:t xml:space="preserve"> </w:t>
-            </w:r>
-            <w:proofErr w:type="spellStart"/>
-            <w:r>
-              <w:rPr>
-                <w:rFonts w:ascii="Times New Roman" w:hAnsi="Times New Roman"/>
-                <w:bCs/>
-                <w:sz w:val="24"/>
-                <w:szCs w:val="22"/>
-              </w:rPr>
-              <w:t>lượng</w:t>
-            </w:r>
-            <w:proofErr w:type="spellEnd"/>
-            <w:r>
-              <w:rPr>
-                <w:rFonts w:ascii="Times New Roman" w:hAnsi="Times New Roman"/>
-                <w:bCs/>
-                <w:sz w:val="24"/>
-                <w:szCs w:val="22"/>
-              </w:rPr>
-              <w:t xml:space="preserve"> </w:t>
-            </w:r>
-          </w:p>
-        </w:tc>
-        <w:tc>
-          <w:tcPr>
-            <w:tcW w:w="2040" w:type="dxa"/>
-          </w:tcPr>
-          <w:p>
-            <w:pPr>
-              <w:pStyle w:val="ListParagraph"/>
-              <w:ind w:left="0"/>
-              <w:rPr>
-                <w:rFonts w:ascii="Times New Roman" w:hAnsi="Times New Roman"/>
-                <w:bCs/>
-                <w:sz w:val="24"/>
-                <w:szCs w:val="22"/>
-              </w:rPr>
-            </w:pPr>
-            <w:proofErr w:type="spellStart"/>
-            <w:r>
-              <w:rPr>
-                <w:rFonts w:ascii="Times New Roman" w:hAnsi="Times New Roman"/>
-                <w:bCs/>
-                <w:sz w:val="24"/>
-                <w:szCs w:val="22"/>
-              </w:rPr>
-              <w:t>Sức</w:t>
-            </w:r>
-            <w:proofErr w:type="spellEnd"/>
-            <w:r>
-              <w:rPr>
-                <w:rFonts w:ascii="Times New Roman" w:hAnsi="Times New Roman"/>
-                <w:bCs/>
-                <w:sz w:val="24"/>
-                <w:szCs w:val="22"/>
-              </w:rPr>
-              <w:t xml:space="preserve"> </w:t>
-            </w:r>
-            <w:proofErr w:type="spellStart"/>
-            <w:r>
-              <w:rPr>
-                <w:rFonts w:ascii="Times New Roman" w:hAnsi="Times New Roman"/>
-                <w:bCs/>
-                <w:sz w:val="24"/>
-                <w:szCs w:val="22"/>
-              </w:rPr>
-              <w:t>chứa</w:t>
-            </w:r>
-            <w:proofErr w:type="spellEnd"/>
-            <w:r>
-              <w:rPr>
-                <w:rFonts w:ascii="Times New Roman" w:hAnsi="Times New Roman"/>
-                <w:bCs/>
-                <w:sz w:val="24"/>
-                <w:szCs w:val="22"/>
-              </w:rPr>
-              <w:t xml:space="preserve"> </w:t>
-            </w:r>
-          </w:p>
-        </w:tc>
-        <w:tc>
-          <w:tcPr>
-            <w:tcW w:w="2940" w:type="dxa"/>
-          </w:tcPr>
-          <w:p>
-            <w:pPr>
-              <w:pStyle w:val="ListParagraph"/>
-              <w:ind w:left="0"/>
-              <w:rPr>
-                <w:rFonts w:ascii="Times New Roman" w:hAnsi="Times New Roman"/>
-                <w:bCs/>
-                <w:sz w:val="24"/>
-                <w:szCs w:val="22"/>
-              </w:rPr>
-            </w:pPr>
-            <w:r>
-              <w:rPr>
-                <w:rFonts w:ascii="Times New Roman" w:hAnsi="Times New Roman"/>
-                <w:bCs/>
-                <w:sz w:val="24"/>
-                <w:szCs w:val="22"/>
-                <w:lang w:val="vi-VN"/>
-              </w:rPr>
-              <w:t xml:space="preserve">Mô </w:t>
-            </w:r>
-            <w:proofErr w:type="spellStart"/>
-            <w:r>
-              <w:rPr>
-                <w:rFonts w:ascii="Times New Roman" w:hAnsi="Times New Roman"/>
-                <w:bCs/>
-                <w:sz w:val="24"/>
-                <w:szCs w:val="22"/>
-                <w:lang w:val="vi-VN"/>
-              </w:rPr>
-              <w:t>tả</w:t>
-            </w:r>
-            <w:proofErr w:type="spellEnd"/>
-            <w:r>
-              <w:rPr>
-                <w:rFonts w:ascii="Times New Roman" w:hAnsi="Times New Roman"/>
-                <w:bCs/>
-                <w:sz w:val="24"/>
-                <w:szCs w:val="22"/>
-                <w:lang w:val="vi-VN"/>
-              </w:rPr>
-              <w:t xml:space="preserve"> thêm  </w:t>
             </w:r>
             <w:r>
               <w:rPr>
@@ -1730,7 +967,7 @@
         </w:tc>
         <w:tc>
           <w:tcPr>
-            <w:tcW w:w="3240" w:type="dxa"/>
+            <w:tcW w:w="5040" w:type="dxa"/>
           </w:tcPr>
           <w:p>
             <w:pPr>
@@ -1741,73 +978,33 @@
                 <w:bCs/>
                 <w:sz w:val="24"/>
                 <w:szCs w:val="22"/>
+                <w:lang w:val="vi-VN"/>
               </w:rPr>
             </w:pPr>
-            <w:proofErr w:type="spellStart"/>
-            <w:r>
-              <w:rPr>
-                <w:rFonts w:ascii="Times New Roman" w:hAnsi="Times New Roman"/>
-                <w:bCs/>
-                <w:sz w:val="24"/>
-                <w:szCs w:val="22"/>
-              </w:rPr>
-              <w:t>Tiêu</w:t>
-            </w:r>
-            <w:proofErr w:type="spellEnd"/>
-            <w:r>
-              <w:rPr>
-                <w:rFonts w:ascii="Times New Roman" w:hAnsi="Times New Roman"/>
-                <w:bCs/>
-                <w:sz w:val="24"/>
-                <w:szCs w:val="22"/>
-              </w:rPr>
-              <w:t xml:space="preserve"> </w:t>
-            </w:r>
-            <w:proofErr w:type="spellStart"/>
-            <w:r>
-              <w:rPr>
-                <w:rFonts w:ascii="Times New Roman" w:hAnsi="Times New Roman"/>
-                <w:bCs/>
-                <w:sz w:val="24"/>
-                <w:szCs w:val="22"/>
-              </w:rPr>
-              <w:t>chuẩn</w:t>
-            </w:r>
-            <w:proofErr w:type="spellEnd"/>
-            <w:r>
-              <w:rPr>
-                <w:rFonts w:ascii="Times New Roman" w:hAnsi="Times New Roman"/>
-                <w:bCs/>
-                <w:sz w:val="24"/>
-                <w:szCs w:val="22"/>
-              </w:rPr>
-              <w:t xml:space="preserve"> </w:t>
-            </w:r>
-            <w:proofErr w:type="spellStart"/>
-            <w:r>
-              <w:rPr>
-                <w:rFonts w:ascii="Times New Roman" w:hAnsi="Times New Roman"/>
-                <w:bCs/>
-                <w:sz w:val="24"/>
-                <w:szCs w:val="22"/>
-              </w:rPr>
-              <w:t>sao</w:t>
-            </w:r>
-            <w:proofErr w:type="spellEnd"/>
-            <w:r>
-              <w:rPr>
-                <w:rFonts w:ascii="Times New Roman" w:hAnsi="Times New Roman"/>
-                <w:bCs/>
-                <w:sz w:val="24"/>
-                <w:szCs w:val="22"/>
-              </w:rPr>
-              <w:t xml:space="preserve"> </w:t>
+            <w:r>
+              <w:rPr>
+                <w:rFonts w:ascii="Times New Roman" w:hAnsi="Times New Roman"/>
+                <w:bCs/>
+                <w:sz w:val="24"/>
+                <w:szCs w:val="22"/>
+              </w:rPr>
+              <w:t xml:space="preserve">Tiêu chuẩn sao </w:t>
+            </w:r>
+            <w:r>
+              <w:rPr>
+                <w:rFonts w:ascii="Times New Roman" w:hAnsi="Times New Roman"/>
+                <w:bCs/>
+                <w:sz w:val="24"/>
+                <w:szCs w:val="22"/>
+                <w:lang w:val="vi-VN"/>
+              </w:rPr>
+              <w:t xml:space="preserve">( nhà tàu tự đánh giá ) </w:t>
             </w:r>
           </w:p>
         </w:tc>
         <w:tc>
           <w:tcPr>
-            <w:tcW w:w="1320" w:type="dxa"/>
+            <w:tcW w:w="4440" w:type="dxa"/>
           </w:tcPr>
           <w:p>
             <w:pPr>
@@ -1819,6 +1016,7 @@
                 <w:bCs/>
                 <w:sz w:val="24"/>
                 <w:szCs w:val="22"/>
+                <w:lang w:val="vi-VN"/>
               </w:rPr>
             </w:pPr>
             <w:r>
@@ -1828,6 +1026,7 @@
                 <w:bCs/>
                 <w:sz w:val="24"/>
                 <w:szCs w:val="22"/>
+                <w:lang w:val="vi-VN"/>
               </w:rPr>
               <w:fldChar w:fldCharType="begin"/>
             </w:r>
@@ -1838,6 +1037,7 @@
                 <w:bCs/>
                 <w:sz w:val="24"/>
                 <w:szCs w:val="22"/>
+                <w:lang w:val="vi-VN"/>
               </w:rPr>
               <w:instrText xml:space="preserve"> DOCPROPERTY  TieuChuanSao  \* MERGEFORMAT </w:instrText>
             </w:r>
@@ -1848,68 +1048,32 @@
                 <w:bCs/>
                 <w:sz w:val="24"/>
                 <w:szCs w:val="22"/>
+                <w:lang w:val="vi-VN"/>
               </w:rPr>
               <w:fldChar w:fldCharType="separate"/>
             </w:r>
-            <w:proofErr w:type="spellStart"/>
-            <w:r>
-              <w:rPr>
-                <w:rFonts w:ascii="Times New Roman" w:hAnsi="Times New Roman"/>
-                <w:b/>
-                <w:bCs/>
-                <w:sz w:val="24"/>
-                <w:szCs w:val="22"/>
+            <w:r>
+              <w:rPr>
+                <w:rFonts w:ascii="Times New Roman" w:hAnsi="Times New Roman"/>
+                <w:b/>
+                <w:bCs/>
+                <w:sz w:val="24"/>
+                <w:szCs w:val="22"/>
+                <w:lang w:val="vi-VN"/>
               </w:rPr>
               <w:t>TieuChuanSao</w:t>
             </w:r>
-            <w:proofErr w:type="spellEnd"/>
-            <w:r>
-              <w:rPr>
-                <w:rFonts w:ascii="Times New Roman" w:hAnsi="Times New Roman"/>
-                <w:b/>
-                <w:bCs/>
-                <w:sz w:val="24"/>
-                <w:szCs w:val="22"/>
+            <w:r>
+              <w:rPr>
+                <w:rFonts w:ascii="Times New Roman" w:hAnsi="Times New Roman"/>
+                <w:b/>
+                <w:bCs/>
+                <w:sz w:val="24"/>
+                <w:szCs w:val="22"/>
+                <w:lang w:val="vi-VN"/>
               </w:rPr>
               <w:fldChar w:fldCharType="end"/>
             </w:r>
-          </w:p>
-        </w:tc>
-        <w:tc>
-          <w:tcPr>
-            <w:tcW w:w="2040" w:type="dxa"/>
-          </w:tcPr>
-          <w:p>
-            <w:pPr>
-              <w:pStyle w:val="ListParagraph"/>
-              <w:ind w:left="0"/>
-              <w:rPr>
-                <w:rFonts w:ascii="Times New Roman" w:hAnsi="Times New Roman"/>
-                <w:b/>
-                <w:bCs/>
-                <w:sz w:val="24"/>
-                <w:szCs w:val="22"/>
-                <w:lang w:val="vi-VN"/>
-              </w:rPr>
-            </w:pPr>
-          </w:p>
-        </w:tc>
-        <w:tc>
-          <w:tcPr>
-            <w:tcW w:w="2940" w:type="dxa"/>
-          </w:tcPr>
-          <w:p>
-            <w:pPr>
-              <w:pStyle w:val="ListParagraph"/>
-              <w:ind w:left="0"/>
-              <w:rPr>
-                <w:rFonts w:ascii="Times New Roman" w:hAnsi="Times New Roman"/>
-                <w:b/>
-                <w:bCs/>
-                <w:sz w:val="24"/>
-                <w:szCs w:val="22"/>
-              </w:rPr>
-            </w:pPr>
           </w:p>
         </w:tc>
       </w:tr>
@@ -1927,6 +1091,7 @@
                 <w:bCs/>
                 <w:sz w:val="24"/>
                 <w:szCs w:val="22"/>
+                <w:lang w:val="vi-VN"/>
               </w:rPr>
             </w:pPr>
             <w:r>
@@ -1935,6 +1100,7 @@
                 <w:bCs/>
                 <w:sz w:val="24"/>
                 <w:szCs w:val="22"/>
+                <w:lang w:val="vi-VN"/>
               </w:rPr>
               <w:t>2</w:t>
             </w:r>
@@ -1942,7 +1108,7 @@
         </w:tc>
         <w:tc>
           <w:tcPr>
-            <w:tcW w:w="3240" w:type="dxa"/>
+            <w:tcW w:w="5040" w:type="dxa"/>
           </w:tcPr>
           <w:p>
             <w:pPr>
@@ -1956,132 +1122,21 @@
                 <w:lang w:val="vi-VN"/>
               </w:rPr>
             </w:pPr>
-            <w:proofErr w:type="spellStart"/>
-            <w:r>
-              <w:rPr>
-                <w:rFonts w:ascii="Times New Roman" w:hAnsi="Times New Roman"/>
-                <w:bCs/>
-                <w:sz w:val="24"/>
-                <w:szCs w:val="22"/>
-              </w:rPr>
-              <w:t>Gi</w:t>
-            </w:r>
-            <w:r>
-              <w:rPr>
-                <w:rFonts w:ascii="Times New Roman" w:hAnsi="Times New Roman"/>
-                <w:bCs/>
-                <w:sz w:val="24"/>
-                <w:szCs w:val="22"/>
-              </w:rPr>
-              <w:t>ấ</w:t>
-            </w:r>
-            <w:proofErr w:type="spellEnd"/>
-            <w:r>
-              <w:rPr>
-                <w:rFonts w:ascii="Times New Roman" w:hAnsi="Times New Roman"/>
-                <w:bCs/>
-                <w:sz w:val="24"/>
-                <w:szCs w:val="22"/>
-                <w:lang w:val="vi-VN"/>
-              </w:rPr>
-              <w:t xml:space="preserve">y </w:t>
-            </w:r>
-            <w:proofErr w:type="spellStart"/>
-            <w:r>
-              <w:rPr>
-                <w:rFonts w:ascii="Times New Roman" w:hAnsi="Times New Roman"/>
-                <w:bCs/>
-                <w:sz w:val="24"/>
-                <w:szCs w:val="22"/>
-                <w:lang w:val="vi-VN"/>
-              </w:rPr>
-              <w:t>phép</w:t>
-            </w:r>
-            <w:proofErr w:type="spellEnd"/>
-            <w:r>
-              <w:rPr>
-                <w:rFonts w:ascii="Times New Roman" w:hAnsi="Times New Roman"/>
-                <w:bCs/>
-                <w:sz w:val="24"/>
-                <w:szCs w:val="22"/>
-                <w:lang w:val="vi-VN"/>
-              </w:rPr>
-              <w:t xml:space="preserve"> kinh doanh </w:t>
+            <w:r>
+              <w:rPr>
+                <w:rFonts w:ascii="Times New Roman" w:hAnsi="Times New Roman"/>
+                <w:bCs/>
+                <w:sz w:val="24"/>
+                <w:szCs w:val="22"/>
+                <w:lang w:val="vi-VN"/>
+              </w:rPr>
+              <w:t xml:space="preserve">Số lượng tàu ngủ đêm / số cabine </w:t>
             </w:r>
           </w:p>
         </w:tc>
         <w:tc>
           <w:tcPr>
-            <w:tcW w:w="1320" w:type="dxa"/>
-          </w:tcPr>
-          <w:p>
-            <w:pPr>
-              <w:pStyle w:val="ListParagraph"/>
-              <w:rPr>
-                <w:rFonts w:ascii="Times New Roman" w:hAnsi="Times New Roman"/>
-                <w:b/>
-                <w:bCs/>
-                <w:sz w:val="24"/>
-                <w:szCs w:val="22"/>
-              </w:rPr>
-            </w:pPr>
-            <w:r>
-              <w:rPr>
-                <w:rFonts w:ascii="Times New Roman" w:hAnsi="Times New Roman"/>
-                <w:b/>
-                <w:bCs/>
-                <w:sz w:val="24"/>
-                <w:szCs w:val="22"/>
-              </w:rPr>
-              <w:fldChar w:fldCharType="begin"/>
-            </w:r>
-            <w:r>
-              <w:rPr>
-                <w:rFonts w:ascii="Times New Roman" w:hAnsi="Times New Roman"/>
-                <w:b/>
-                <w:bCs/>
-                <w:sz w:val="24"/>
-                <w:szCs w:val="22"/>
-              </w:rPr>
-              <w:instrText xml:space="preserve"> DOCPROPERTY  GiayPhepKinhDoanh  \* MERGEFORMAT </w:instrText>
-            </w:r>
-            <w:r>
-              <w:rPr>
-                <w:rFonts w:ascii="Times New Roman" w:hAnsi="Times New Roman"/>
-                <w:b/>
-                <w:bCs/>
-                <w:sz w:val="24"/>
-                <w:szCs w:val="22"/>
-              </w:rPr>
-              <w:fldChar w:fldCharType="separate"/>
-            </w:r>
-            <w:proofErr w:type="spellStart"/>
-            <w:r>
-              <w:rPr>
-                <w:rFonts w:ascii="Times New Roman" w:hAnsi="Times New Roman"/>
-                <w:b/>
-                <w:bCs/>
-                <w:sz w:val="24"/>
-                <w:szCs w:val="22"/>
-              </w:rPr>
-              <w:t>GiayPhepKinhDoanh</w:t>
-            </w:r>
-            <w:proofErr w:type="spellEnd"/>
-            <w:r>
-              <w:rPr>
-                <w:rFonts w:ascii="Times New Roman" w:hAnsi="Times New Roman"/>
-                <w:b/>
-                <w:bCs/>
-                <w:sz w:val="24"/>
-                <w:szCs w:val="22"/>
-              </w:rPr>
-              <w:fldChar w:fldCharType="end"/>
-            </w:r>
-          </w:p>
-        </w:tc>
-        <w:tc>
-          <w:tcPr>
-            <w:tcW w:w="2040" w:type="dxa"/>
+            <w:tcW w:w="4440" w:type="dxa"/>
           </w:tcPr>
           <w:p>
             <w:pPr>
@@ -2093,26 +1148,64 @@
                 <w:bCs/>
                 <w:sz w:val="24"/>
                 <w:szCs w:val="22"/>
+                <w:lang w:val="vi-VN"/>
               </w:rPr>
             </w:pPr>
-          </w:p>
-        </w:tc>
-        <w:tc>
-          <w:tcPr>
-            <w:tcW w:w="2940" w:type="dxa"/>
-          </w:tcPr>
-          <w:p>
-            <w:pPr>
-              <w:pStyle w:val="ListParagraph"/>
-              <w:ind w:left="0"/>
-              <w:rPr>
-                <w:rFonts w:ascii="Times New Roman" w:hAnsi="Times New Roman"/>
-                <w:b/>
-                <w:bCs/>
-                <w:sz w:val="24"/>
-                <w:szCs w:val="22"/>
-              </w:rPr>
-            </w:pPr>
+            <w:r>
+              <w:rPr>
+                <w:rFonts w:ascii="Times New Roman" w:hAnsi="Times New Roman"/>
+                <w:b/>
+                <w:bCs/>
+                <w:sz w:val="24"/>
+                <w:szCs w:val="22"/>
+                <w:lang w:val="vi-VN"/>
+              </w:rPr>
+              <w:fldChar w:fldCharType="begin"/>
+            </w:r>
+            <w:r>
+              <w:rPr>
+                <w:rFonts w:ascii="Times New Roman" w:hAnsi="Times New Roman"/>
+                <w:b/>
+                <w:bCs/>
+                <w:sz w:val="24"/>
+                <w:szCs w:val="22"/>
+                <w:lang w:val="vi-VN"/>
+              </w:rPr>
+              <w:instrText xml:space="preserve"> DOCPROPERTY  SoLuongTauNguDem  \* MERGEFORMAT </w:instrText>
+            </w:r>
+            <w:r>
+              <w:rPr>
+                <w:rFonts w:ascii="Times New Roman" w:hAnsi="Times New Roman"/>
+                <w:b/>
+                <w:bCs/>
+                <w:sz w:val="24"/>
+                <w:szCs w:val="22"/>
+                <w:lang w:val="vi-VN"/>
+              </w:rPr>
+              <w:fldChar w:fldCharType="separate"/>
+            </w:r>
+            <w:r>
+              <w:rPr>
+                <w:rFonts w:ascii="Times New Roman" w:hAnsi="Times New Roman"/>
+                <w:b/>
+                <w:bCs/>
+                <w:sz w:val="24"/>
+                <w:szCs w:val="22"/>
+                <w:lang w:val="vi-VN"/>
+              </w:rPr>
+              <w:t>SoLuongTauNguDem</w:t>
+            </w:r>
+            <w:r>
+              <w:rPr>
+                <w:rFonts w:ascii="Times New Roman" w:hAnsi="Times New Roman"/>
+                <w:b/>
+                <w:bCs/>
+                <w:sz w:val="24"/>
+                <w:szCs w:val="22"/>
+                <w:lang w:val="vi-VN"/>
+              </w:rPr>
+              <w:fldChar w:fldCharType="end"/>
+            </w:r>
           </w:p>
         </w:tc>
       </w:tr>
@@ -2130,6 +1223,7 @@
                 <w:bCs/>
                 <w:sz w:val="24"/>
                 <w:szCs w:val="22"/>
+                <w:lang w:val="vi-VN"/>
               </w:rPr>
             </w:pPr>
             <w:r>
@@ -2138,6 +1232,7 @@
                 <w:bCs/>
                 <w:sz w:val="24"/>
                 <w:szCs w:val="22"/>
+                <w:lang w:val="vi-VN"/>
               </w:rPr>
               <w:t>3</w:t>
             </w:r>
@@ -2145,7 +1240,7 @@
         </w:tc>
         <w:tc>
           <w:tcPr>
-            <w:tcW w:w="3240" w:type="dxa"/>
+            <w:tcW w:w="5040" w:type="dxa"/>
           </w:tcPr>
           <w:p>
             <w:pPr>
@@ -2156,7 +1251,6 @@
                 <w:bCs/>
                 <w:sz w:val="24"/>
                 <w:szCs w:val="22"/>
-                <w:lang w:val="vi-VN"/>
               </w:rPr>
             </w:pPr>
             <w:r>
@@ -2167,80 +1261,22 @@
                 <w:szCs w:val="22"/>
                 <w:lang w:val="vi-VN"/>
               </w:rPr>
-              <w:t xml:space="preserve">VAT </w:t>
+              <w:t xml:space="preserve">Chương trình / hành trình / </w:t>
+            </w:r>
+            <w:r>
+              <w:rPr>
+                <w:rFonts w:ascii="Times New Roman" w:hAnsi="Times New Roman"/>
+                <w:bCs/>
+                <w:sz w:val="24"/>
+                <w:szCs w:val="22"/>
+              </w:rPr>
+              <w:t xml:space="preserve">hải trình  </w:t>
             </w:r>
           </w:p>
         </w:tc>
         <w:tc>
           <w:tcPr>
-            <w:tcW w:w="1320" w:type="dxa"/>
-          </w:tcPr>
-          <w:p>
-            <w:pPr>
-              <w:pStyle w:val="ListParagraph"/>
-              <w:rPr>
-                <w:rFonts w:ascii="Times New Roman" w:hAnsi="Times New Roman"/>
-                <w:b/>
-                <w:bCs/>
-                <w:sz w:val="24"/>
-                <w:szCs w:val="22"/>
-              </w:rPr>
-            </w:pPr>
-            <w:r>
-              <w:rPr>
-                <w:rFonts w:ascii="Times New Roman" w:hAnsi="Times New Roman"/>
-                <w:b/>
-                <w:bCs/>
-                <w:sz w:val="24"/>
-                <w:szCs w:val="22"/>
-              </w:rPr>
-              <w:fldChar w:fldCharType="begin"/>
-            </w:r>
-            <w:r>
-              <w:rPr>
-                <w:rFonts w:ascii="Times New Roman" w:hAnsi="Times New Roman"/>
-                <w:b/>
-                <w:bCs/>
-                <w:sz w:val="24"/>
-                <w:szCs w:val="22"/>
-              </w:rPr>
-              <w:instrText xml:space="preserve"> DOCPROPERTY  VAT  \* MERGEFORMAT </w:instrText>
-            </w:r>
-            <w:r>
-              <w:rPr>
-                <w:rFonts w:ascii="Times New Roman" w:hAnsi="Times New Roman"/>
-                <w:b/>
-                <w:bCs/>
-                <w:sz w:val="24"/>
-                <w:szCs w:val="22"/>
-              </w:rPr>
-              <w:fldChar w:fldCharType="separate"/>
-            </w:r>
-            <w:r>
-              <w:rPr>
-                <w:rFonts w:ascii="Times New Roman" w:hAnsi="Times New Roman"/>
-                <w:b/>
-                <w:bCs/>
-                <w:sz w:val="24"/>
-                <w:szCs w:val="22"/>
-              </w:rPr>
-              <w:t>VAT</w:t>
-            </w:r>
-            <w:r>
-              <w:rPr>
-                <w:rFonts w:ascii="Times New Roman" w:hAnsi="Times New Roman"/>
-                <w:b/>
-                <w:bCs/>
-                <w:sz w:val="24"/>
-                <w:szCs w:val="22"/>
-              </w:rPr>
-              <w:fldChar w:fldCharType="end"/>
-            </w:r>
-          </w:p>
-        </w:tc>
-        <w:tc>
-          <w:tcPr>
-            <w:tcW w:w="2040" w:type="dxa"/>
+            <w:tcW w:w="4440" w:type="dxa"/>
           </w:tcPr>
           <w:p>
             <w:pPr>
@@ -2254,24 +1290,56 @@
                 <w:szCs w:val="22"/>
               </w:rPr>
             </w:pPr>
-          </w:p>
-        </w:tc>
-        <w:tc>
-          <w:tcPr>
-            <w:tcW w:w="2940" w:type="dxa"/>
-          </w:tcPr>
-          <w:p>
-            <w:pPr>
-              <w:pStyle w:val="ListParagraph"/>
-              <w:ind w:left="0"/>
-              <w:rPr>
-                <w:rFonts w:ascii="Times New Roman" w:hAnsi="Times New Roman"/>
-                <w:b/>
-                <w:bCs/>
-                <w:sz w:val="24"/>
-                <w:szCs w:val="22"/>
-              </w:rPr>
-            </w:pPr>
+            <w:r>
+              <w:rPr>
+                <w:rFonts w:ascii="Times New Roman" w:hAnsi="Times New Roman"/>
+                <w:b/>
+                <w:bCs/>
+                <w:sz w:val="24"/>
+                <w:szCs w:val="22"/>
+              </w:rPr>
+              <w:fldChar w:fldCharType="begin"/>
+            </w:r>
+            <w:r>
+              <w:rPr>
+                <w:rFonts w:ascii="Times New Roman" w:hAnsi="Times New Roman"/>
+                <w:b/>
+                <w:bCs/>
+                <w:sz w:val="24"/>
+                <w:szCs w:val="22"/>
+              </w:rPr>
+              <w:instrText xml:space="preserve"> DOCPROPERTY  ChuongTrinh  \* MERGEFORMAT </w:instrText>
+            </w:r>
+            <w:r>
+              <w:rPr>
+                <w:rFonts w:ascii="Times New Roman" w:hAnsi="Times New Roman"/>
+                <w:b/>
+                <w:bCs/>
+                <w:sz w:val="24"/>
+                <w:szCs w:val="22"/>
+              </w:rPr>
+              <w:fldChar w:fldCharType="separate"/>
+            </w:r>
+            <w:r>
+              <w:rPr>
+                <w:rFonts w:ascii="Times New Roman" w:hAnsi="Times New Roman"/>
+                <w:b/>
+                <w:bCs/>
+                <w:sz w:val="24"/>
+                <w:szCs w:val="22"/>
+              </w:rPr>
+              <w:t>ChuongTrinh</w:t>
+            </w:r>
+            <w:r>
+              <w:rPr>
+                <w:rFonts w:ascii="Times New Roman" w:hAnsi="Times New Roman"/>
+                <w:b/>
+                <w:bCs/>
+                <w:sz w:val="24"/>
+                <w:szCs w:val="22"/>
+              </w:rPr>
+              <w:fldChar w:fldCharType="end"/>
+            </w:r>
           </w:p>
         </w:tc>
       </w:tr>
@@ -2289,6 +1357,7 @@
                 <w:bCs/>
                 <w:sz w:val="24"/>
                 <w:szCs w:val="22"/>
+                <w:lang w:val="vi-VN"/>
               </w:rPr>
             </w:pPr>
             <w:r>
@@ -2297,6 +1366,7 @@
                 <w:bCs/>
                 <w:sz w:val="24"/>
                 <w:szCs w:val="22"/>
+                <w:lang w:val="vi-VN"/>
               </w:rPr>
               <w:t>4</w:t>
             </w:r>
@@ -2304,7 +1374,7 @@
         </w:tc>
         <w:tc>
           <w:tcPr>
-            <w:tcW w:w="3240" w:type="dxa"/>
+            <w:tcW w:w="5040" w:type="dxa"/>
           </w:tcPr>
           <w:p>
             <w:pPr>
@@ -2315,282 +1385,24 @@
                 <w:bCs/>
                 <w:sz w:val="24"/>
                 <w:szCs w:val="22"/>
+                <w:lang w:val="vi-VN"/>
               </w:rPr>
             </w:pPr>
-            <w:proofErr w:type="spellStart"/>
-            <w:r>
-              <w:rPr>
-                <w:rFonts w:ascii="Times New Roman" w:hAnsi="Times New Roman"/>
-                <w:bCs/>
-                <w:sz w:val="24"/>
-                <w:szCs w:val="22"/>
-              </w:rPr>
-              <w:t>Số</w:t>
-            </w:r>
-            <w:proofErr w:type="spellEnd"/>
-            <w:r>
-              <w:rPr>
-                <w:rFonts w:ascii="Times New Roman" w:hAnsi="Times New Roman"/>
-                <w:bCs/>
-                <w:sz w:val="24"/>
-                <w:szCs w:val="22"/>
-              </w:rPr>
-              <w:t xml:space="preserve"> </w:t>
-            </w:r>
-            <w:proofErr w:type="spellStart"/>
-            <w:r>
-              <w:rPr>
-                <w:rFonts w:ascii="Times New Roman" w:hAnsi="Times New Roman"/>
-                <w:bCs/>
-                <w:sz w:val="24"/>
-                <w:szCs w:val="22"/>
-              </w:rPr>
-              <w:t>lượng</w:t>
-            </w:r>
-            <w:proofErr w:type="spellEnd"/>
-            <w:r>
-              <w:rPr>
-                <w:rFonts w:ascii="Times New Roman" w:hAnsi="Times New Roman"/>
-                <w:bCs/>
-                <w:sz w:val="24"/>
-                <w:szCs w:val="22"/>
-              </w:rPr>
-              <w:t xml:space="preserve"> </w:t>
-            </w:r>
-            <w:proofErr w:type="spellStart"/>
-            <w:r>
-              <w:rPr>
-                <w:rFonts w:ascii="Times New Roman" w:hAnsi="Times New Roman"/>
-                <w:bCs/>
-                <w:sz w:val="24"/>
-                <w:szCs w:val="22"/>
-              </w:rPr>
-              <w:t>tàu</w:t>
-            </w:r>
-            <w:proofErr w:type="spellEnd"/>
-            <w:r>
-              <w:rPr>
-                <w:rFonts w:ascii="Times New Roman" w:hAnsi="Times New Roman"/>
-                <w:bCs/>
-                <w:sz w:val="24"/>
-                <w:szCs w:val="22"/>
-              </w:rPr>
-              <w:t xml:space="preserve"> </w:t>
-            </w:r>
-            <w:proofErr w:type="spellStart"/>
-            <w:r>
-              <w:rPr>
-                <w:rFonts w:ascii="Times New Roman" w:hAnsi="Times New Roman"/>
-                <w:bCs/>
-                <w:sz w:val="24"/>
-                <w:szCs w:val="22"/>
-              </w:rPr>
-              <w:t>ngủ</w:t>
-            </w:r>
-            <w:proofErr w:type="spellEnd"/>
-            <w:r>
-              <w:rPr>
-                <w:rFonts w:ascii="Times New Roman" w:hAnsi="Times New Roman"/>
-                <w:bCs/>
-                <w:sz w:val="24"/>
-                <w:szCs w:val="22"/>
-              </w:rPr>
-              <w:t xml:space="preserve"> </w:t>
-            </w:r>
-            <w:proofErr w:type="spellStart"/>
-            <w:r>
-              <w:rPr>
-                <w:rFonts w:ascii="Times New Roman" w:hAnsi="Times New Roman"/>
-                <w:bCs/>
-                <w:sz w:val="24"/>
-                <w:szCs w:val="22"/>
-              </w:rPr>
-              <w:t>đêm</w:t>
-            </w:r>
-            <w:proofErr w:type="spellEnd"/>
-            <w:r>
-              <w:rPr>
-                <w:rFonts w:ascii="Times New Roman" w:hAnsi="Times New Roman"/>
-                <w:bCs/>
-                <w:sz w:val="24"/>
-                <w:szCs w:val="22"/>
-              </w:rPr>
-              <w:t xml:space="preserve"> / </w:t>
-            </w:r>
-            <w:proofErr w:type="spellStart"/>
-            <w:r>
-              <w:rPr>
-                <w:rFonts w:ascii="Times New Roman" w:hAnsi="Times New Roman"/>
-                <w:bCs/>
-                <w:sz w:val="24"/>
-                <w:szCs w:val="22"/>
-              </w:rPr>
-              <w:t>loại</w:t>
-            </w:r>
-            <w:proofErr w:type="spellEnd"/>
-            <w:r>
-              <w:rPr>
-                <w:rFonts w:ascii="Times New Roman" w:hAnsi="Times New Roman"/>
-                <w:bCs/>
-                <w:sz w:val="24"/>
-                <w:szCs w:val="22"/>
-              </w:rPr>
-              <w:t xml:space="preserve"> </w:t>
-            </w:r>
-            <w:proofErr w:type="spellStart"/>
-            <w:r>
-              <w:rPr>
-                <w:rFonts w:ascii="Times New Roman" w:hAnsi="Times New Roman"/>
-                <w:bCs/>
-                <w:sz w:val="24"/>
-                <w:szCs w:val="22"/>
-              </w:rPr>
-              <w:t>tàu</w:t>
-            </w:r>
-            <w:proofErr w:type="spellEnd"/>
-            <w:r>
-              <w:rPr>
-                <w:rFonts w:ascii="Times New Roman" w:hAnsi="Times New Roman"/>
-                <w:bCs/>
-                <w:sz w:val="24"/>
-                <w:szCs w:val="22"/>
-              </w:rPr>
-              <w:t xml:space="preserve"> / </w:t>
-            </w:r>
-            <w:proofErr w:type="spellStart"/>
-            <w:r>
-              <w:rPr>
-                <w:rFonts w:ascii="Times New Roman" w:hAnsi="Times New Roman"/>
-                <w:bCs/>
-                <w:sz w:val="24"/>
-                <w:szCs w:val="22"/>
-              </w:rPr>
-              <w:t>tuyến</w:t>
-            </w:r>
-            <w:proofErr w:type="spellEnd"/>
-            <w:r>
-              <w:rPr>
-                <w:rFonts w:ascii="Times New Roman" w:hAnsi="Times New Roman"/>
-                <w:bCs/>
-                <w:sz w:val="24"/>
-                <w:szCs w:val="22"/>
-              </w:rPr>
-              <w:t xml:space="preserve"> – </w:t>
-            </w:r>
-            <w:proofErr w:type="spellStart"/>
-            <w:r>
-              <w:rPr>
-                <w:rFonts w:ascii="Times New Roman" w:hAnsi="Times New Roman"/>
-                <w:bCs/>
-                <w:sz w:val="24"/>
-                <w:szCs w:val="22"/>
-              </w:rPr>
-              <w:t>hải</w:t>
-            </w:r>
-            <w:proofErr w:type="spellEnd"/>
-            <w:r>
-              <w:rPr>
-                <w:rFonts w:ascii="Times New Roman" w:hAnsi="Times New Roman"/>
-                <w:bCs/>
-                <w:sz w:val="24"/>
-                <w:szCs w:val="22"/>
-              </w:rPr>
-              <w:t xml:space="preserve"> </w:t>
-            </w:r>
-            <w:proofErr w:type="spellStart"/>
-            <w:r>
-              <w:rPr>
-                <w:rFonts w:ascii="Times New Roman" w:hAnsi="Times New Roman"/>
-                <w:bCs/>
-                <w:sz w:val="24"/>
-                <w:szCs w:val="22"/>
-              </w:rPr>
-              <w:t>trình</w:t>
-            </w:r>
-            <w:proofErr w:type="spellEnd"/>
-            <w:r>
-              <w:rPr>
-                <w:rFonts w:ascii="Times New Roman" w:hAnsi="Times New Roman"/>
-                <w:bCs/>
-                <w:sz w:val="24"/>
-                <w:szCs w:val="22"/>
-              </w:rPr>
-              <w:t xml:space="preserve">  </w:t>
+            <w:r>
+              <w:rPr>
+                <w:rFonts w:ascii="Times New Roman" w:hAnsi="Times New Roman"/>
+                <w:bCs/>
+                <w:sz w:val="24"/>
+                <w:szCs w:val="22"/>
+                <w:lang w:val="vi-VN"/>
+              </w:rPr>
+              <w:t xml:space="preserve">Số lượng tàu tham quan trong ngày </w:t>
             </w:r>
           </w:p>
         </w:tc>
         <w:tc>
           <w:tcPr>
-            <w:tcW w:w="1320" w:type="dxa"/>
-          </w:tcPr>
-          <w:p>
-            <w:pPr>
-              <w:ind w:left="360"/>
-              <w:rPr>
-                <w:rFonts w:ascii="Times New Roman" w:hAnsi="Times New Roman"/>
-                <w:b/>
-                <w:bCs/>
-                <w:sz w:val="24"/>
-                <w:szCs w:val="22"/>
-              </w:rPr>
-            </w:pPr>
-            <w:r>
-              <w:rPr>
-                <w:rFonts w:ascii="Times New Roman" w:hAnsi="Times New Roman"/>
-                <w:b/>
-                <w:bCs/>
-                <w:sz w:val="24"/>
-                <w:szCs w:val="22"/>
-              </w:rPr>
-              <w:fldChar w:fldCharType="begin"/>
-            </w:r>
-            <w:r>
-              <w:rPr>
-                <w:rFonts w:ascii="Times New Roman" w:hAnsi="Times New Roman"/>
-                <w:b/>
-                <w:bCs/>
-                <w:sz w:val="24"/>
-                <w:szCs w:val="22"/>
-              </w:rPr>
-              <w:instrText xml:space="preserve"> DOCPROPERTY  SoLuongTauNguDem  \* MERGEFORMAT </w:instrText>
-            </w:r>
-            <w:r>
-              <w:rPr>
-                <w:rFonts w:ascii="Times New Roman" w:hAnsi="Times New Roman"/>
-                <w:b/>
-                <w:bCs/>
-                <w:sz w:val="24"/>
-                <w:szCs w:val="22"/>
-              </w:rPr>
-              <w:fldChar w:fldCharType="separate"/>
-            </w:r>
-            <w:proofErr w:type="spellStart"/>
-            <w:r>
-              <w:rPr>
-                <w:rFonts w:ascii="Times New Roman" w:hAnsi="Times New Roman"/>
-                <w:b/>
-                <w:bCs/>
-                <w:sz w:val="24"/>
-                <w:szCs w:val="22"/>
-              </w:rPr>
-              <w:t>SoLuongTauNguDem</w:t>
-            </w:r>
-            <w:proofErr w:type="spellEnd"/>
-            <w:r>
-              <w:rPr>
-                <w:rFonts w:ascii="Times New Roman" w:hAnsi="Times New Roman"/>
-                <w:b/>
-                <w:bCs/>
-                <w:sz w:val="24"/>
-                <w:szCs w:val="22"/>
-              </w:rPr>
-              <w:fldChar w:fldCharType="end"/>
-            </w:r>
-          </w:p>
-        </w:tc>
-        <w:tc>
-          <w:tcPr>
-            <w:tcW w:w="2040" w:type="dxa"/>
+            <w:tcW w:w="4440" w:type="dxa"/>
           </w:tcPr>
           <w:p>
             <w:pPr>
@@ -2602,6 +1414,7 @@
                 <w:bCs/>
                 <w:sz w:val="24"/>
                 <w:szCs w:val="22"/>
+                <w:lang w:val="vi-VN"/>
               </w:rPr>
             </w:pPr>
             <w:r>
@@ -2611,6 +1424,7 @@
                 <w:bCs/>
                 <w:sz w:val="24"/>
                 <w:szCs w:val="22"/>
+                <w:lang w:val="vi-VN"/>
               </w:rPr>
               <w:fldChar w:fldCharType="begin"/>
             </w:r>
@@ -2621,133 +1435,42 @@
                 <w:bCs/>
                 <w:sz w:val="24"/>
                 <w:szCs w:val="22"/>
-              </w:rPr>
-              <w:instrText xml:space="preserve"> DOCPROPERTY  SucChuaTauNguDem  \* MERGEFORMAT </w:instrText>
-            </w:r>
-            <w:r>
-              <w:rPr>
-                <w:rFonts w:ascii="Times New Roman" w:hAnsi="Times New Roman"/>
-                <w:b/>
-                <w:bCs/>
-                <w:sz w:val="24"/>
-                <w:szCs w:val="22"/>
+                <w:lang w:val="vi-VN"/>
+              </w:rPr>
+              <w:instrText xml:space="preserve"> DOCPROPERTY  SoLuongTauThamQuanNgay  \* MERGEFORMAT </w:instrText>
+            </w:r>
+            <w:r>
+              <w:rPr>
+                <w:rFonts w:ascii="Times New Roman" w:hAnsi="Times New Roman"/>
+                <w:b/>
+                <w:bCs/>
+                <w:sz w:val="24"/>
+                <w:szCs w:val="22"/>
+                <w:lang w:val="vi-VN"/>
               </w:rPr>
               <w:fldChar w:fldCharType="separate"/>
             </w:r>
-            <w:proofErr w:type="spellStart"/>
-            <w:r>
-              <w:rPr>
-                <w:rFonts w:ascii="Times New Roman" w:hAnsi="Times New Roman"/>
-                <w:b/>
-                <w:bCs/>
-                <w:sz w:val="24"/>
-                <w:szCs w:val="22"/>
-              </w:rPr>
-              <w:t>SucChuaTauNguDem</w:t>
-            </w:r>
-            <w:proofErr w:type="spellEnd"/>
-            <w:r>
-              <w:rPr>
-                <w:rFonts w:ascii="Times New Roman" w:hAnsi="Times New Roman"/>
-                <w:b/>
-                <w:bCs/>
-                <w:sz w:val="24"/>
-                <w:szCs w:val="22"/>
+            <w:r>
+              <w:rPr>
+                <w:rFonts w:ascii="Times New Roman" w:hAnsi="Times New Roman"/>
+                <w:b/>
+                <w:bCs/>
+                <w:sz w:val="24"/>
+                <w:szCs w:val="22"/>
+                <w:lang w:val="vi-VN"/>
+              </w:rPr>
+              <w:t>SoLuongTauThamQuanNgay</w:t>
+            </w:r>
+            <w:r>
+              <w:rPr>
+                <w:rFonts w:ascii="Times New Roman" w:hAnsi="Times New Roman"/>
+                <w:b/>
+                <w:bCs/>
+                <w:sz w:val="24"/>
+                <w:szCs w:val="22"/>
+                <w:lang w:val="vi-VN"/>
               </w:rPr>
               <w:fldChar w:fldCharType="end"/>
-            </w:r>
-          </w:p>
-        </w:tc>
-        <w:tc>
-          <w:tcPr>
-            <w:tcW w:w="2940" w:type="dxa"/>
-          </w:tcPr>
-          <w:p>
-            <w:pPr>
-              <w:pStyle w:val="ListParagraph"/>
-              <w:ind w:left="0"/>
-              <w:rPr>
-                <w:rFonts w:ascii="Times New Roman" w:hAnsi="Times New Roman"/>
-                <w:b/>
-                <w:bCs/>
-                <w:sz w:val="24"/>
-                <w:szCs w:val="22"/>
-              </w:rPr>
-            </w:pPr>
-            <w:r>
-              <w:rPr>
-                <w:rFonts w:ascii="Times New Roman" w:hAnsi="Times New Roman"/>
-                <w:b/>
-                <w:bCs/>
-                <w:sz w:val="24"/>
-                <w:szCs w:val="22"/>
-              </w:rPr>
-              <w:fldChar w:fldCharType="begin"/>
-            </w:r>
-            <w:r>
-              <w:rPr>
-                <w:rFonts w:ascii="Times New Roman" w:hAnsi="Times New Roman"/>
-                <w:b/>
-                <w:bCs/>
-                <w:sz w:val="24"/>
-                <w:szCs w:val="22"/>
-              </w:rPr>
-              <w:instrText xml:space="preserve"> DOCPROPERTY  LoaiTau  \* MERGEFORMAT </w:instrText>
-            </w:r>
-            <w:r>
-              <w:rPr>
-                <w:rFonts w:ascii="Times New Roman" w:hAnsi="Times New Roman"/>
-                <w:b/>
-                <w:bCs/>
-                <w:sz w:val="24"/>
-                <w:szCs w:val="22"/>
-              </w:rPr>
-              <w:fldChar w:fldCharType="separate"/>
-            </w:r>
-            <w:proofErr w:type="spellStart"/>
-            <w:r>
-              <w:rPr>
-                <w:rFonts w:ascii="Times New Roman" w:hAnsi="Times New Roman"/>
-                <w:b/>
-                <w:bCs/>
-                <w:sz w:val="24"/>
-                <w:szCs w:val="22"/>
-              </w:rPr>
-              <w:t>LoaiTau</w:t>
-            </w:r>
-            <w:proofErr w:type="spellEnd"/>
-            <w:r>
-              <w:rPr>
-                <w:rFonts w:ascii="Times New Roman" w:hAnsi="Times New Roman"/>
-                <w:b/>
-                <w:bCs/>
-                <w:sz w:val="24"/>
-                <w:szCs w:val="22"/>
-              </w:rPr>
-              <w:fldChar w:fldCharType="end"/>
-            </w:r>
-          </w:p>
-          <w:p>
-            <w:pPr>
-              <w:pStyle w:val="ListParagraph"/>
-              <w:ind w:left="0"/>
-              <w:rPr>
-                <w:rFonts w:ascii="Times New Roman" w:hAnsi="Times New Roman"/>
-                <w:b/>
-                <w:bCs/>
-                <w:sz w:val="24"/>
-                <w:szCs w:val="22"/>
-              </w:rPr>
-            </w:pPr>
-            <w:r>
-              <w:rPr>
-                <w:rFonts w:ascii="Times New Roman" w:hAnsi="Times New Roman"/>
-                <w:b/>
-                <w:bCs/>
-                <w:sz w:val="24"/>
-                <w:szCs w:val="22"/>
-              </w:rPr>
-              <w:t xml:space="preserve"> </w:t>
             </w:r>
           </w:p>
         </w:tc>
@@ -2766,6 +1489,7 @@
                 <w:bCs/>
                 <w:sz w:val="24"/>
                 <w:szCs w:val="22"/>
+                <w:lang w:val="vi-VN"/>
               </w:rPr>
             </w:pPr>
             <w:r>
@@ -2774,6 +1498,7 @@
                 <w:bCs/>
                 <w:sz w:val="24"/>
                 <w:szCs w:val="22"/>
+                <w:lang w:val="vi-VN"/>
               </w:rPr>
               <w:t>5</w:t>
             </w:r>
@@ -2781,7 +1506,7 @@
         </w:tc>
         <w:tc>
           <w:tcPr>
-            <w:tcW w:w="3240" w:type="dxa"/>
+            <w:tcW w:w="5040" w:type="dxa"/>
           </w:tcPr>
           <w:p>
             <w:pPr>
@@ -2792,193 +1517,33 @@
                 <w:bCs/>
                 <w:sz w:val="24"/>
                 <w:szCs w:val="22"/>
+                <w:lang w:val="vi-VN"/>
               </w:rPr>
             </w:pPr>
-            <w:proofErr w:type="spellStart"/>
-            <w:r>
-              <w:rPr>
-                <w:rFonts w:ascii="Times New Roman" w:hAnsi="Times New Roman"/>
-                <w:bCs/>
-                <w:sz w:val="24"/>
-                <w:szCs w:val="22"/>
-              </w:rPr>
-              <w:t>Số</w:t>
-            </w:r>
-            <w:proofErr w:type="spellEnd"/>
-            <w:r>
-              <w:rPr>
-                <w:rFonts w:ascii="Times New Roman" w:hAnsi="Times New Roman"/>
-                <w:bCs/>
-                <w:sz w:val="24"/>
-                <w:szCs w:val="22"/>
-              </w:rPr>
-              <w:t xml:space="preserve"> </w:t>
-            </w:r>
-            <w:proofErr w:type="spellStart"/>
-            <w:r>
-              <w:rPr>
-                <w:rFonts w:ascii="Times New Roman" w:hAnsi="Times New Roman"/>
-                <w:bCs/>
-                <w:sz w:val="24"/>
-                <w:szCs w:val="22"/>
-              </w:rPr>
-              <w:t>lượng</w:t>
-            </w:r>
-            <w:proofErr w:type="spellEnd"/>
-            <w:r>
-              <w:rPr>
-                <w:rFonts w:ascii="Times New Roman" w:hAnsi="Times New Roman"/>
-                <w:bCs/>
-                <w:sz w:val="24"/>
-                <w:szCs w:val="22"/>
-              </w:rPr>
-              <w:t xml:space="preserve"> </w:t>
-            </w:r>
-            <w:proofErr w:type="spellStart"/>
-            <w:r>
-              <w:rPr>
-                <w:rFonts w:ascii="Times New Roman" w:hAnsi="Times New Roman"/>
-                <w:bCs/>
-                <w:sz w:val="24"/>
-                <w:szCs w:val="22"/>
-              </w:rPr>
-              <w:t>tàu</w:t>
-            </w:r>
-            <w:proofErr w:type="spellEnd"/>
-            <w:r>
-              <w:rPr>
-                <w:rFonts w:ascii="Times New Roman" w:hAnsi="Times New Roman"/>
-                <w:bCs/>
-                <w:sz w:val="24"/>
-                <w:szCs w:val="22"/>
-              </w:rPr>
-              <w:t xml:space="preserve"> </w:t>
-            </w:r>
-            <w:proofErr w:type="spellStart"/>
-            <w:r>
-              <w:rPr>
-                <w:rFonts w:ascii="Times New Roman" w:hAnsi="Times New Roman"/>
-                <w:bCs/>
-                <w:sz w:val="24"/>
-                <w:szCs w:val="22"/>
-              </w:rPr>
-              <w:t>tham</w:t>
-            </w:r>
-            <w:proofErr w:type="spellEnd"/>
-            <w:r>
-              <w:rPr>
-                <w:rFonts w:ascii="Times New Roman" w:hAnsi="Times New Roman"/>
-                <w:bCs/>
-                <w:sz w:val="24"/>
-                <w:szCs w:val="22"/>
-              </w:rPr>
-              <w:t xml:space="preserve"> </w:t>
-            </w:r>
-            <w:proofErr w:type="spellStart"/>
-            <w:r>
-              <w:rPr>
-                <w:rFonts w:ascii="Times New Roman" w:hAnsi="Times New Roman"/>
-                <w:bCs/>
-                <w:sz w:val="24"/>
-                <w:szCs w:val="22"/>
-              </w:rPr>
-              <w:t>quan</w:t>
-            </w:r>
-            <w:proofErr w:type="spellEnd"/>
-            <w:r>
-              <w:rPr>
-                <w:rFonts w:ascii="Times New Roman" w:hAnsi="Times New Roman"/>
-                <w:bCs/>
-                <w:sz w:val="24"/>
-                <w:szCs w:val="22"/>
-              </w:rPr>
-              <w:t xml:space="preserve"> </w:t>
-            </w:r>
-            <w:proofErr w:type="spellStart"/>
-            <w:r>
-              <w:rPr>
-                <w:rFonts w:ascii="Times New Roman" w:hAnsi="Times New Roman"/>
-                <w:bCs/>
-                <w:sz w:val="24"/>
-                <w:szCs w:val="22"/>
-              </w:rPr>
-              <w:t>ngày</w:t>
-            </w:r>
-            <w:proofErr w:type="spellEnd"/>
+            <w:r>
+              <w:rPr>
+                <w:rFonts w:ascii="Times New Roman" w:hAnsi="Times New Roman"/>
+                <w:bCs/>
+                <w:sz w:val="24"/>
+                <w:szCs w:val="22"/>
+              </w:rPr>
+              <w:t xml:space="preserve">Gía cả </w:t>
+            </w:r>
+            <w:r>
+              <w:rPr>
+                <w:rFonts w:ascii="Times New Roman" w:hAnsi="Times New Roman"/>
+                <w:bCs/>
+                <w:sz w:val="24"/>
+                <w:szCs w:val="22"/>
+                <w:lang w:val="vi-VN"/>
+              </w:rPr>
+              <w:t xml:space="preserve">( Cao / TB/ thấp ) </w:t>
+            </w:r>
           </w:p>
         </w:tc>
         <w:tc>
           <w:tcPr>
-            <w:tcW w:w="1320" w:type="dxa"/>
-          </w:tcPr>
-          <w:p>
-            <w:pPr>
-              <w:ind w:left="360"/>
-              <w:rPr>
-                <w:rFonts w:ascii="Times New Roman" w:hAnsi="Times New Roman"/>
-                <w:b/>
-                <w:bCs/>
-                <w:sz w:val="24"/>
-                <w:szCs w:val="22"/>
-              </w:rPr>
-            </w:pPr>
-            <w:r>
-              <w:rPr>
-                <w:rFonts w:ascii="Times New Roman" w:hAnsi="Times New Roman"/>
-                <w:b/>
-                <w:bCs/>
-                <w:sz w:val="24"/>
-                <w:szCs w:val="22"/>
-              </w:rPr>
-              <w:fldChar w:fldCharType="begin"/>
-            </w:r>
-            <w:r>
-              <w:rPr>
-                <w:rFonts w:ascii="Times New Roman" w:hAnsi="Times New Roman"/>
-                <w:b/>
-                <w:bCs/>
-                <w:sz w:val="24"/>
-                <w:szCs w:val="22"/>
-              </w:rPr>
-              <w:instrText xml:space="preserve"> DOCPROPERTY  SoLuongTauThamQuanNgay  \* MERGEFORMAT </w:instrText>
-            </w:r>
-            <w:r>
-              <w:rPr>
-                <w:rFonts w:ascii="Times New Roman" w:hAnsi="Times New Roman"/>
-                <w:b/>
-                <w:bCs/>
-                <w:sz w:val="24"/>
-                <w:szCs w:val="22"/>
-              </w:rPr>
-              <w:fldChar w:fldCharType="separate"/>
-            </w:r>
-            <w:proofErr w:type="spellStart"/>
-            <w:r>
-              <w:rPr>
-                <w:rFonts w:ascii="Times New Roman" w:hAnsi="Times New Roman"/>
-                <w:b/>
-                <w:bCs/>
-                <w:sz w:val="24"/>
-                <w:szCs w:val="22"/>
-              </w:rPr>
-              <w:t>SoLuongTauThamQuanNgay</w:t>
-            </w:r>
-            <w:proofErr w:type="spellEnd"/>
-            <w:r>
-              <w:rPr>
-                <w:rFonts w:ascii="Times New Roman" w:hAnsi="Times New Roman"/>
-                <w:b/>
-                <w:bCs/>
-                <w:sz w:val="24"/>
-                <w:szCs w:val="22"/>
-              </w:rPr>
-              <w:fldChar w:fldCharType="end"/>
-            </w:r>
-          </w:p>
-        </w:tc>
-        <w:tc>
-          <w:tcPr>
-            <w:tcW w:w="2040" w:type="dxa"/>
+            <w:tcW w:w="4440" w:type="dxa"/>
           </w:tcPr>
           <w:p>
             <w:pPr>
@@ -2990,6 +1555,7 @@
                 <w:bCs/>
                 <w:sz w:val="24"/>
                 <w:szCs w:val="22"/>
+                <w:lang w:val="vi-VN"/>
               </w:rPr>
             </w:pPr>
             <w:r>
@@ -2999,6 +1565,7 @@
                 <w:bCs/>
                 <w:sz w:val="24"/>
                 <w:szCs w:val="22"/>
+                <w:lang w:val="vi-VN"/>
               </w:rPr>
               <w:fldChar w:fldCharType="begin"/>
             </w:r>
@@ -3009,59 +1576,43 @@
                 <w:bCs/>
                 <w:sz w:val="24"/>
                 <w:szCs w:val="22"/>
-              </w:rPr>
-              <w:instrText xml:space="preserve"> DOCPROPERTY  SucChuaTauThamQuanNgay  \* MERGEFORMAT </w:instrText>
-            </w:r>
-            <w:r>
-              <w:rPr>
-                <w:rFonts w:ascii="Times New Roman" w:hAnsi="Times New Roman"/>
-                <w:b/>
-                <w:bCs/>
-                <w:sz w:val="24"/>
-                <w:szCs w:val="22"/>
+                <w:lang w:val="vi-VN"/>
+              </w:rPr>
+              <w:instrText xml:space="preserve"> DOCPROPERTY  GiaCa  \* MERGEFORMAT </w:instrText>
+            </w:r>
+            <w:r>
+              <w:rPr>
+                <w:rFonts w:ascii="Times New Roman" w:hAnsi="Times New Roman"/>
+                <w:b/>
+                <w:bCs/>
+                <w:sz w:val="24"/>
+                <w:szCs w:val="22"/>
+                <w:lang w:val="vi-VN"/>
               </w:rPr>
               <w:fldChar w:fldCharType="separate"/>
             </w:r>
-            <w:proofErr w:type="spellStart"/>
-            <w:r>
-              <w:rPr>
-                <w:rFonts w:ascii="Times New Roman" w:hAnsi="Times New Roman"/>
-                <w:b/>
-                <w:bCs/>
-                <w:sz w:val="24"/>
-                <w:szCs w:val="22"/>
-              </w:rPr>
-              <w:t>SucChuaTauThamQuanNgay</w:t>
-            </w:r>
-            <w:proofErr w:type="spellEnd"/>
-            <w:r>
-              <w:rPr>
-                <w:rFonts w:ascii="Times New Roman" w:hAnsi="Times New Roman"/>
-                <w:b/>
-                <w:bCs/>
-                <w:sz w:val="24"/>
-                <w:szCs w:val="22"/>
+            <w:r>
+              <w:rPr>
+                <w:rFonts w:ascii="Times New Roman" w:hAnsi="Times New Roman"/>
+                <w:b/>
+                <w:bCs/>
+                <w:sz w:val="24"/>
+                <w:szCs w:val="22"/>
+                <w:lang w:val="vi-VN"/>
+              </w:rPr>
+              <w:t>GiaCa</w:t>
+            </w:r>
+            <w:r>
+              <w:rPr>
+                <w:rFonts w:ascii="Times New Roman" w:hAnsi="Times New Roman"/>
+                <w:b/>
+                <w:bCs/>
+                <w:sz w:val="24"/>
+                <w:szCs w:val="22"/>
+                <w:lang w:val="vi-VN"/>
               </w:rPr>
               <w:fldChar w:fldCharType="end"/>
             </w:r>
-          </w:p>
-        </w:tc>
-        <w:tc>
-          <w:tcPr>
-            <w:tcW w:w="2940" w:type="dxa"/>
-          </w:tcPr>
-          <w:p>
-            <w:pPr>
-              <w:pStyle w:val="ListParagraph"/>
-              <w:ind w:left="0"/>
-              <w:rPr>
-                <w:rFonts w:ascii="Times New Roman" w:hAnsi="Times New Roman"/>
-                <w:b/>
-                <w:bCs/>
-                <w:sz w:val="24"/>
-                <w:szCs w:val="22"/>
-              </w:rPr>
-            </w:pPr>
           </w:p>
         </w:tc>
       </w:tr>
@@ -3079,6 +1630,7 @@
                 <w:bCs/>
                 <w:sz w:val="24"/>
                 <w:szCs w:val="22"/>
+                <w:lang w:val="vi-VN"/>
               </w:rPr>
             </w:pPr>
             <w:r>
@@ -3087,6 +1639,7 @@
                 <w:bCs/>
                 <w:sz w:val="24"/>
                 <w:szCs w:val="22"/>
+                <w:lang w:val="vi-VN"/>
               </w:rPr>
               <w:t>6</w:t>
             </w:r>
@@ -3094,7 +1647,7 @@
         </w:tc>
         <w:tc>
           <w:tcPr>
-            <w:tcW w:w="3240" w:type="dxa"/>
+            <w:tcW w:w="5040" w:type="dxa"/>
           </w:tcPr>
           <w:p>
             <w:pPr>
@@ -3108,166 +1661,20 @@
                 <w:lang w:val="vi-VN"/>
               </w:rPr>
             </w:pPr>
-            <w:proofErr w:type="spellStart"/>
-            <w:r>
-              <w:rPr>
-                <w:rFonts w:ascii="Times New Roman" w:hAnsi="Times New Roman"/>
-                <w:bCs/>
-                <w:sz w:val="24"/>
-                <w:szCs w:val="22"/>
-              </w:rPr>
-              <w:t>Gía</w:t>
-            </w:r>
-            <w:proofErr w:type="spellEnd"/>
-            <w:r>
-              <w:rPr>
-                <w:rFonts w:ascii="Times New Roman" w:hAnsi="Times New Roman"/>
-                <w:bCs/>
-                <w:sz w:val="24"/>
-                <w:szCs w:val="22"/>
-              </w:rPr>
-              <w:t xml:space="preserve"> </w:t>
-            </w:r>
-            <w:proofErr w:type="spellStart"/>
-            <w:r>
-              <w:rPr>
-                <w:rFonts w:ascii="Times New Roman" w:hAnsi="Times New Roman"/>
-                <w:bCs/>
-                <w:sz w:val="24"/>
-                <w:szCs w:val="22"/>
-              </w:rPr>
-              <w:t>cả</w:t>
-            </w:r>
-            <w:proofErr w:type="spellEnd"/>
-            <w:r>
-              <w:rPr>
-                <w:rFonts w:ascii="Times New Roman" w:hAnsi="Times New Roman"/>
-                <w:bCs/>
-                <w:sz w:val="24"/>
-                <w:szCs w:val="22"/>
-              </w:rPr>
-              <w:t xml:space="preserve"> </w:t>
-            </w:r>
-            <w:proofErr w:type="spellStart"/>
-            <w:r>
-              <w:rPr>
-                <w:rFonts w:ascii="Times New Roman" w:hAnsi="Times New Roman"/>
-                <w:bCs/>
-                <w:sz w:val="24"/>
-                <w:szCs w:val="22"/>
-              </w:rPr>
-              <w:t>hợp</w:t>
-            </w:r>
-            <w:proofErr w:type="spellEnd"/>
-            <w:r>
-              <w:rPr>
-                <w:rFonts w:ascii="Times New Roman" w:hAnsi="Times New Roman"/>
-                <w:bCs/>
-                <w:sz w:val="24"/>
-                <w:szCs w:val="22"/>
-              </w:rPr>
-              <w:t xml:space="preserve"> </w:t>
-            </w:r>
-            <w:proofErr w:type="spellStart"/>
-            <w:r>
-              <w:rPr>
-                <w:rFonts w:ascii="Times New Roman" w:hAnsi="Times New Roman"/>
-                <w:bCs/>
-                <w:sz w:val="24"/>
-                <w:szCs w:val="22"/>
-              </w:rPr>
-              <w:t>lý</w:t>
-            </w:r>
-            <w:proofErr w:type="spellEnd"/>
-            <w:r>
-              <w:rPr>
-                <w:rFonts w:ascii="Times New Roman" w:hAnsi="Times New Roman"/>
-                <w:bCs/>
-                <w:sz w:val="24"/>
-                <w:szCs w:val="22"/>
-              </w:rPr>
-              <w:t xml:space="preserve">  </w:t>
+            <w:r>
+              <w:rPr>
+                <w:rFonts w:ascii="Times New Roman" w:hAnsi="Times New Roman"/>
+                <w:bCs/>
+                <w:sz w:val="24"/>
+                <w:szCs w:val="22"/>
+              </w:rPr>
+              <w:t xml:space="preserve">Cảng đón khách  </w:t>
             </w:r>
           </w:p>
         </w:tc>
         <w:tc>
           <w:tcPr>
-            <w:tcW w:w="1320" w:type="dxa"/>
-          </w:tcPr>
-          <w:p>
-            <w:pPr>
-              <w:ind w:left="360"/>
-              <w:rPr>
-                <w:rFonts w:ascii="Times New Roman" w:hAnsi="Times New Roman"/>
-                <w:b/>
-                <w:bCs/>
-                <w:sz w:val="24"/>
-                <w:szCs w:val="22"/>
-                <w:lang w:val="vi-VN"/>
-              </w:rPr>
-            </w:pPr>
-            <w:r>
-              <w:rPr>
-                <w:rFonts w:ascii="Times New Roman" w:hAnsi="Times New Roman"/>
-                <w:b/>
-                <w:bCs/>
-                <w:sz w:val="24"/>
-                <w:szCs w:val="22"/>
-                <w:lang w:val="vi-VN"/>
-              </w:rPr>
-              <w:fldChar w:fldCharType="begin"/>
-            </w:r>
-            <w:r>
-              <w:rPr>
-                <w:rFonts w:ascii="Times New Roman" w:hAnsi="Times New Roman"/>
-                <w:b/>
-                <w:bCs/>
-                <w:sz w:val="24"/>
-                <w:szCs w:val="22"/>
-                <w:lang w:val="vi-VN"/>
-              </w:rPr>
-              <w:instrText xml:space="preserve"> DOCPROPERTY  GiaCaHopLy  \* MERGEFORMAT </w:instrText>
-            </w:r>
-            <w:r>
-              <w:rPr>
-                <w:rFonts w:ascii="Times New Roman" w:hAnsi="Times New Roman"/>
-                <w:b/>
-                <w:bCs/>
-                <w:sz w:val="24"/>
-                <w:szCs w:val="22"/>
-                <w:lang w:val="vi-VN"/>
-              </w:rPr>
-              <w:fldChar w:fldCharType="separate"/>
-            </w:r>
-            <w:proofErr w:type="spellStart"/>
-            <w:r>
-              <w:rPr>
-                <w:rFonts w:ascii="Times New Roman" w:hAnsi="Times New Roman"/>
-                <w:b/>
-                <w:bCs/>
-                <w:sz w:val="24"/>
-                <w:szCs w:val="22"/>
-                <w:lang w:val="vi-VN"/>
-              </w:rPr>
-              <w:t>GiaCaHopLy</w:t>
-            </w:r>
-            <w:proofErr w:type="spellEnd"/>
-            <w:r>
-              <w:rPr>
-                <w:rFonts w:ascii="Times New Roman" w:hAnsi="Times New Roman"/>
-                <w:b/>
-                <w:bCs/>
-                <w:sz w:val="24"/>
-                <w:szCs w:val="22"/>
-                <w:lang w:val="vi-VN"/>
-              </w:rPr>
-              <w:fldChar w:fldCharType="end"/>
-            </w:r>
-          </w:p>
-        </w:tc>
-        <w:tc>
-          <w:tcPr>
-            <w:tcW w:w="2040" w:type="dxa"/>
+            <w:tcW w:w="4440" w:type="dxa"/>
           </w:tcPr>
           <w:p>
             <w:pPr>
@@ -3281,24 +1688,56 @@
                 <w:szCs w:val="22"/>
               </w:rPr>
             </w:pPr>
-          </w:p>
-        </w:tc>
-        <w:tc>
-          <w:tcPr>
-            <w:tcW w:w="2940" w:type="dxa"/>
-          </w:tcPr>
-          <w:p>
-            <w:pPr>
-              <w:pStyle w:val="ListParagraph"/>
-              <w:ind w:left="0"/>
-              <w:rPr>
-                <w:rFonts w:ascii="Times New Roman" w:hAnsi="Times New Roman"/>
-                <w:b/>
-                <w:bCs/>
-                <w:sz w:val="24"/>
-                <w:szCs w:val="22"/>
-              </w:rPr>
-            </w:pPr>
+            <w:r>
+              <w:rPr>
+                <w:rFonts w:ascii="Times New Roman" w:hAnsi="Times New Roman"/>
+                <w:b/>
+                <w:bCs/>
+                <w:sz w:val="24"/>
+                <w:szCs w:val="22"/>
+              </w:rPr>
+              <w:fldChar w:fldCharType="begin"/>
+            </w:r>
+            <w:r>
+              <w:rPr>
+                <w:rFonts w:ascii="Times New Roman" w:hAnsi="Times New Roman"/>
+                <w:b/>
+                <w:bCs/>
+                <w:sz w:val="24"/>
+                <w:szCs w:val="22"/>
+              </w:rPr>
+              <w:instrText xml:space="preserve"> DOCPROPERTY  CangDonKhach  \* MERGEFORMAT </w:instrText>
+            </w:r>
+            <w:r>
+              <w:rPr>
+                <w:rFonts w:ascii="Times New Roman" w:hAnsi="Times New Roman"/>
+                <w:b/>
+                <w:bCs/>
+                <w:sz w:val="24"/>
+                <w:szCs w:val="22"/>
+              </w:rPr>
+              <w:fldChar w:fldCharType="separate"/>
+            </w:r>
+            <w:r>
+              <w:rPr>
+                <w:rFonts w:ascii="Times New Roman" w:hAnsi="Times New Roman"/>
+                <w:b/>
+                <w:bCs/>
+                <w:sz w:val="24"/>
+                <w:szCs w:val="22"/>
+              </w:rPr>
+              <w:t>CangDonKhach</w:t>
+            </w:r>
+            <w:r>
+              <w:rPr>
+                <w:rFonts w:ascii="Times New Roman" w:hAnsi="Times New Roman"/>
+                <w:b/>
+                <w:bCs/>
+                <w:sz w:val="24"/>
+                <w:szCs w:val="22"/>
+              </w:rPr>
+              <w:fldChar w:fldCharType="end"/>
+            </w:r>
           </w:p>
         </w:tc>
       </w:tr>
@@ -3316,6 +1755,7 @@
                 <w:bCs/>
                 <w:sz w:val="24"/>
                 <w:szCs w:val="22"/>
+                <w:lang w:val="vi-VN"/>
               </w:rPr>
             </w:pPr>
             <w:r>
@@ -3324,6 +1764,7 @@
                 <w:bCs/>
                 <w:sz w:val="24"/>
                 <w:szCs w:val="22"/>
+                <w:lang w:val="vi-VN"/>
               </w:rPr>
               <w:t>7</w:t>
             </w:r>
@@ -3331,7 +1772,7 @@
         </w:tc>
         <w:tc>
           <w:tcPr>
-            <w:tcW w:w="3240" w:type="dxa"/>
+            <w:tcW w:w="5040" w:type="dxa"/>
           </w:tcPr>
           <w:p>
             <w:pPr>
@@ -3342,149 +1783,23 @@
                 <w:bCs/>
                 <w:sz w:val="24"/>
                 <w:szCs w:val="22"/>
+                <w:lang w:val="vi-VN"/>
               </w:rPr>
             </w:pPr>
-            <w:proofErr w:type="spellStart"/>
-            <w:r>
-              <w:rPr>
-                <w:rFonts w:ascii="Times New Roman" w:hAnsi="Times New Roman"/>
-                <w:bCs/>
-                <w:sz w:val="24"/>
-                <w:szCs w:val="22"/>
-              </w:rPr>
-              <w:t>Cabine</w:t>
-            </w:r>
-            <w:proofErr w:type="spellEnd"/>
-            <w:r>
-              <w:rPr>
-                <w:rFonts w:ascii="Times New Roman" w:hAnsi="Times New Roman"/>
-                <w:bCs/>
-                <w:sz w:val="24"/>
-                <w:szCs w:val="22"/>
-              </w:rPr>
-              <w:t xml:space="preserve"> </w:t>
-            </w:r>
-            <w:proofErr w:type="spellStart"/>
-            <w:r>
-              <w:rPr>
-                <w:rFonts w:ascii="Times New Roman" w:hAnsi="Times New Roman"/>
-                <w:bCs/>
-                <w:sz w:val="24"/>
-                <w:szCs w:val="22"/>
-              </w:rPr>
-              <w:t>có</w:t>
-            </w:r>
-            <w:proofErr w:type="spellEnd"/>
-            <w:r>
-              <w:rPr>
-                <w:rFonts w:ascii="Times New Roman" w:hAnsi="Times New Roman"/>
-                <w:bCs/>
-                <w:sz w:val="24"/>
-                <w:szCs w:val="22"/>
-              </w:rPr>
-              <w:t xml:space="preserve"> ban </w:t>
-            </w:r>
-            <w:proofErr w:type="spellStart"/>
-            <w:r>
-              <w:rPr>
-                <w:rFonts w:ascii="Times New Roman" w:hAnsi="Times New Roman"/>
-                <w:bCs/>
-                <w:sz w:val="24"/>
-                <w:szCs w:val="22"/>
-              </w:rPr>
-              <w:t>công</w:t>
-            </w:r>
-            <w:proofErr w:type="spellEnd"/>
-            <w:r>
-              <w:rPr>
-                <w:rFonts w:ascii="Times New Roman" w:hAnsi="Times New Roman"/>
-                <w:bCs/>
-                <w:sz w:val="24"/>
-                <w:szCs w:val="22"/>
-              </w:rPr>
-              <w:t xml:space="preserve"> </w:t>
+            <w:r>
+              <w:rPr>
+                <w:rFonts w:ascii="Times New Roman" w:hAnsi="Times New Roman"/>
+                <w:bCs/>
+                <w:sz w:val="24"/>
+                <w:szCs w:val="22"/>
+              </w:rPr>
+              <w:t xml:space="preserve">Có hổ trợ tốt </w:t>
             </w:r>
           </w:p>
         </w:tc>
         <w:tc>
           <w:tcPr>
-            <w:tcW w:w="1320" w:type="dxa"/>
-          </w:tcPr>
-          <w:p>
-            <w:pPr>
-              <w:pStyle w:val="ListParagraph"/>
-              <w:ind w:left="1080"/>
-              <w:rPr>
-                <w:rFonts w:ascii="Times New Roman" w:hAnsi="Times New Roman"/>
-                <w:b/>
-                <w:bCs/>
-                <w:sz w:val="24"/>
-                <w:szCs w:val="22"/>
-                <w:lang w:val="vi-VN"/>
-              </w:rPr>
-            </w:pPr>
-            <w:r>
-              <w:rPr>
-                <w:rFonts w:ascii="Times New Roman" w:hAnsi="Times New Roman"/>
-                <w:b/>
-                <w:bCs/>
-                <w:sz w:val="24"/>
-                <w:szCs w:val="22"/>
-                <w:lang w:val="vi-VN"/>
-              </w:rPr>
-              <w:fldChar w:fldCharType="begin"/>
-            </w:r>
-            <w:r>
-              <w:rPr>
-                <w:rFonts w:ascii="Times New Roman" w:hAnsi="Times New Roman"/>
-                <w:b/>
-                <w:bCs/>
-                <w:sz w:val="24"/>
-                <w:szCs w:val="22"/>
-                <w:lang w:val="vi-VN"/>
-              </w:rPr>
-              <w:instrText xml:space="preserve"> DOCPROPERTY  CabineCoBanCong  \* MERGEFORMAT </w:instrText>
-            </w:r>
-            <w:r>
-              <w:rPr>
-                <w:rFonts w:ascii="Times New Roman" w:hAnsi="Times New Roman"/>
-                <w:b/>
-                <w:bCs/>
-                <w:sz w:val="24"/>
-                <w:szCs w:val="22"/>
-                <w:lang w:val="vi-VN"/>
-              </w:rPr>
-              <w:fldChar w:fldCharType="separate"/>
-            </w:r>
-            <w:proofErr w:type="spellStart"/>
-            <w:r>
-              <w:rPr>
-                <w:rFonts w:ascii="Times New Roman" w:hAnsi="Times New Roman"/>
-                <w:b/>
-                <w:bCs/>
-                <w:sz w:val="24"/>
-                <w:szCs w:val="22"/>
-                <w:lang w:val="vi-VN"/>
-              </w:rPr>
-              <w:t>CabineCoBanCong</w:t>
-            </w:r>
-            <w:proofErr w:type="spellEnd"/>
-            <w:r>
-              <w:rPr>
-                <w:rFonts w:ascii="Times New Roman" w:hAnsi="Times New Roman"/>
-                <w:b/>
-                <w:bCs/>
-                <w:sz w:val="24"/>
-                <w:szCs w:val="22"/>
-                <w:lang w:val="vi-VN"/>
-              </w:rPr>
-              <w:fldChar w:fldCharType="end"/>
-            </w:r>
-          </w:p>
-        </w:tc>
-        <w:tc>
-          <w:tcPr>
-            <w:tcW w:w="2040" w:type="dxa"/>
+            <w:tcW w:w="4440" w:type="dxa"/>
           </w:tcPr>
           <w:p>
             <w:pPr>
@@ -3496,26 +1811,64 @@
                 <w:bCs/>
                 <w:sz w:val="24"/>
                 <w:szCs w:val="22"/>
+                <w:lang w:val="vi-VN"/>
               </w:rPr>
             </w:pPr>
-          </w:p>
-        </w:tc>
-        <w:tc>
-          <w:tcPr>
-            <w:tcW w:w="2940" w:type="dxa"/>
-          </w:tcPr>
-          <w:p>
-            <w:pPr>
-              <w:pStyle w:val="ListParagraph"/>
-              <w:ind w:left="0"/>
-              <w:rPr>
-                <w:rFonts w:ascii="Times New Roman" w:hAnsi="Times New Roman"/>
-                <w:b/>
-                <w:bCs/>
-                <w:sz w:val="24"/>
-                <w:szCs w:val="22"/>
-              </w:rPr>
-            </w:pPr>
+            <w:r>
+              <w:rPr>
+                <w:rFonts w:ascii="Times New Roman" w:hAnsi="Times New Roman"/>
+                <w:b/>
+                <w:bCs/>
+                <w:sz w:val="24"/>
+                <w:szCs w:val="22"/>
+                <w:lang w:val="vi-VN"/>
+              </w:rPr>
+              <w:fldChar w:fldCharType="begin"/>
+            </w:r>
+            <w:r>
+              <w:rPr>
+                <w:rFonts w:ascii="Times New Roman" w:hAnsi="Times New Roman"/>
+                <w:b/>
+                <w:bCs/>
+                <w:sz w:val="24"/>
+                <w:szCs w:val="22"/>
+                <w:lang w:val="vi-VN"/>
+              </w:rPr>
+              <w:instrText xml:space="preserve"> DOCPROPERTY  CoHoTroTot  \* MERGEFORMAT </w:instrText>
+            </w:r>
+            <w:r>
+              <w:rPr>
+                <w:rFonts w:ascii="Times New Roman" w:hAnsi="Times New Roman"/>
+                <w:b/>
+                <w:bCs/>
+                <w:sz w:val="24"/>
+                <w:szCs w:val="22"/>
+                <w:lang w:val="vi-VN"/>
+              </w:rPr>
+              <w:fldChar w:fldCharType="separate"/>
+            </w:r>
+            <w:r>
+              <w:rPr>
+                <w:rFonts w:ascii="Times New Roman" w:hAnsi="Times New Roman"/>
+                <w:b/>
+                <w:bCs/>
+                <w:sz w:val="24"/>
+                <w:szCs w:val="22"/>
+                <w:lang w:val="vi-VN"/>
+              </w:rPr>
+              <w:t>CoHoTroTot</w:t>
+            </w:r>
+            <w:r>
+              <w:rPr>
+                <w:rFonts w:ascii="Times New Roman" w:hAnsi="Times New Roman"/>
+                <w:b/>
+                <w:bCs/>
+                <w:sz w:val="24"/>
+                <w:szCs w:val="22"/>
+                <w:lang w:val="vi-VN"/>
+              </w:rPr>
+              <w:fldChar w:fldCharType="end"/>
+            </w:r>
           </w:p>
         </w:tc>
       </w:tr>
@@ -3533,6 +1886,7 @@
                 <w:bCs/>
                 <w:sz w:val="24"/>
                 <w:szCs w:val="22"/>
+                <w:lang w:val="vi-VN"/>
               </w:rPr>
             </w:pPr>
             <w:r>
@@ -3549,7 +1903,7 @@
         </w:tc>
         <w:tc>
           <w:tcPr>
-            <w:tcW w:w="3240" w:type="dxa"/>
+            <w:tcW w:w="5040" w:type="dxa"/>
           </w:tcPr>
           <w:p>
             <w:pPr>
@@ -3563,89 +1917,39 @@
                 <w:lang w:val="vi-VN"/>
               </w:rPr>
             </w:pPr>
-            <w:proofErr w:type="spellStart"/>
-            <w:r>
-              <w:rPr>
-                <w:rFonts w:ascii="Times New Roman" w:hAnsi="Times New Roman"/>
-                <w:bCs/>
-                <w:sz w:val="24"/>
-                <w:szCs w:val="22"/>
-              </w:rPr>
-              <w:t>Cảng</w:t>
-            </w:r>
-            <w:proofErr w:type="spellEnd"/>
-            <w:r>
-              <w:rPr>
-                <w:rFonts w:ascii="Times New Roman" w:hAnsi="Times New Roman"/>
-                <w:bCs/>
-                <w:sz w:val="24"/>
-                <w:szCs w:val="22"/>
-              </w:rPr>
-              <w:t xml:space="preserve"> </w:t>
-            </w:r>
-            <w:proofErr w:type="spellStart"/>
-            <w:r>
-              <w:rPr>
-                <w:rFonts w:ascii="Times New Roman" w:hAnsi="Times New Roman"/>
-                <w:bCs/>
-                <w:sz w:val="24"/>
-                <w:szCs w:val="22"/>
-              </w:rPr>
-              <w:t>đón</w:t>
-            </w:r>
-            <w:proofErr w:type="spellEnd"/>
-            <w:r>
-              <w:rPr>
-                <w:rFonts w:ascii="Times New Roman" w:hAnsi="Times New Roman"/>
-                <w:bCs/>
-                <w:sz w:val="24"/>
-                <w:szCs w:val="22"/>
-              </w:rPr>
-              <w:t xml:space="preserve"> </w:t>
-            </w:r>
-            <w:proofErr w:type="spellStart"/>
-            <w:r>
-              <w:rPr>
-                <w:rFonts w:ascii="Times New Roman" w:hAnsi="Times New Roman"/>
-                <w:bCs/>
-                <w:sz w:val="24"/>
-                <w:szCs w:val="22"/>
-              </w:rPr>
-              <w:t>khách</w:t>
-            </w:r>
-            <w:proofErr w:type="spellEnd"/>
-            <w:r>
-              <w:rPr>
-                <w:rFonts w:ascii="Times New Roman" w:hAnsi="Times New Roman"/>
-                <w:bCs/>
-                <w:sz w:val="24"/>
-                <w:szCs w:val="22"/>
-              </w:rPr>
-              <w:t xml:space="preserve">  </w:t>
+            <w:r>
+              <w:rPr>
+                <w:rFonts w:ascii="Times New Roman" w:hAnsi="Times New Roman"/>
+                <w:bCs/>
+                <w:sz w:val="24"/>
+                <w:szCs w:val="22"/>
+              </w:rPr>
+              <w:t>Gi</w:t>
+            </w:r>
+            <w:r>
+              <w:rPr>
+                <w:rFonts w:ascii="Times New Roman" w:hAnsi="Times New Roman"/>
+                <w:bCs/>
+                <w:sz w:val="24"/>
+                <w:szCs w:val="22"/>
+              </w:rPr>
+              <w:t>ấ</w:t>
+            </w:r>
+            <w:r>
+              <w:rPr>
+                <w:rFonts w:ascii="Times New Roman" w:hAnsi="Times New Roman"/>
+                <w:bCs/>
+                <w:sz w:val="24"/>
+                <w:szCs w:val="22"/>
+                <w:lang w:val="vi-VN"/>
+              </w:rPr>
+              <w:t xml:space="preserve">y phép kinh doanh </w:t>
             </w:r>
           </w:p>
         </w:tc>
         <w:tc>
           <w:tcPr>
-            <w:tcW w:w="1320" w:type="dxa"/>
-          </w:tcPr>
-          <w:p>
-            <w:pPr>
-              <w:ind w:left="360"/>
-              <w:rPr>
-                <w:rFonts w:ascii="Times New Roman" w:hAnsi="Times New Roman"/>
-                <w:b/>
-                <w:bCs/>
-                <w:sz w:val="24"/>
-                <w:szCs w:val="22"/>
-                <w:lang w:val="vi-VN"/>
-              </w:rPr>
-            </w:pPr>
-          </w:p>
-        </w:tc>
-        <w:tc>
-          <w:tcPr>
-            <w:tcW w:w="2040" w:type="dxa"/>
+            <w:tcW w:w="4440" w:type="dxa"/>
           </w:tcPr>
           <w:p>
             <w:pPr>
@@ -3657,33 +1961,17 @@
                 <w:bCs/>
                 <w:sz w:val="24"/>
                 <w:szCs w:val="22"/>
+                <w:lang w:val="vi-VN"/>
               </w:rPr>
             </w:pPr>
-          </w:p>
-        </w:tc>
-        <w:tc>
-          <w:tcPr>
-            <w:tcW w:w="2940" w:type="dxa"/>
-          </w:tcPr>
-          <w:p>
-            <w:pPr>
-              <w:pStyle w:val="ListParagraph"/>
-              <w:ind w:left="0"/>
-              <w:rPr>
-                <w:rFonts w:ascii="Times New Roman" w:hAnsi="Times New Roman"/>
-                <w:b/>
-                <w:bCs/>
-                <w:sz w:val="24"/>
-                <w:szCs w:val="22"/>
-              </w:rPr>
-            </w:pPr>
-            <w:r>
-              <w:rPr>
-                <w:rFonts w:ascii="Times New Roman" w:hAnsi="Times New Roman"/>
-                <w:b/>
-                <w:bCs/>
-                <w:sz w:val="24"/>
-                <w:szCs w:val="22"/>
+            <w:r>
+              <w:rPr>
+                <w:rFonts w:ascii="Times New Roman" w:hAnsi="Times New Roman"/>
+                <w:b/>
+                <w:bCs/>
+                <w:sz w:val="24"/>
+                <w:szCs w:val="22"/>
+                <w:lang w:val="vi-VN"/>
               </w:rPr>
               <w:fldChar w:fldCharType="begin"/>
             </w:r>
@@ -3694,38 +1982,40 @@
                 <w:bCs/>
                 <w:sz w:val="24"/>
                 <w:szCs w:val="22"/>
-              </w:rPr>
-              <w:instrText xml:space="preserve"> DOCPROPERTY  CangDonKhach  \* MERGEFORMAT </w:instrText>
-            </w:r>
-            <w:r>
-              <w:rPr>
-                <w:rFonts w:ascii="Times New Roman" w:hAnsi="Times New Roman"/>
-                <w:b/>
-                <w:bCs/>
-                <w:sz w:val="24"/>
-                <w:szCs w:val="22"/>
+                <w:lang w:val="vi-VN"/>
+              </w:rPr>
+              <w:instrText xml:space="preserve"> DOCPROPERTY  GiayPhepKinhDoanh  \* MERGEFORMAT </w:instrText>
+            </w:r>
+            <w:r>
+              <w:rPr>
+                <w:rFonts w:ascii="Times New Roman" w:hAnsi="Times New Roman"/>
+                <w:b/>
+                <w:bCs/>
+                <w:sz w:val="24"/>
+                <w:szCs w:val="22"/>
+                <w:lang w:val="vi-VN"/>
               </w:rPr>
               <w:fldChar w:fldCharType="separate"/>
             </w:r>
-            <w:proofErr w:type="spellStart"/>
-            <w:r>
-              <w:rPr>
-                <w:rFonts w:ascii="Times New Roman" w:hAnsi="Times New Roman"/>
-                <w:b/>
-                <w:bCs/>
-                <w:sz w:val="24"/>
-                <w:szCs w:val="22"/>
-              </w:rPr>
-              <w:t>CangDonKhach</w:t>
-            </w:r>
-            <w:proofErr w:type="spellEnd"/>
-            <w:r>
-              <w:rPr>
-                <w:rFonts w:ascii="Times New Roman" w:hAnsi="Times New Roman"/>
-                <w:b/>
-                <w:bCs/>
-                <w:sz w:val="24"/>
-                <w:szCs w:val="22"/>
+            <w:r>
+              <w:rPr>
+                <w:rFonts w:ascii="Times New Roman" w:hAnsi="Times New Roman"/>
+                <w:b/>
+                <w:bCs/>
+                <w:sz w:val="24"/>
+                <w:szCs w:val="22"/>
+                <w:lang w:val="vi-VN"/>
+              </w:rPr>
+              <w:t>GiayPhepKinhDoanh</w:t>
+            </w:r>
+            <w:r>
+              <w:rPr>
+                <w:rFonts w:ascii="Times New Roman" w:hAnsi="Times New Roman"/>
+                <w:b/>
+                <w:bCs/>
+                <w:sz w:val="24"/>
+                <w:szCs w:val="22"/>
+                <w:lang w:val="vi-VN"/>
               </w:rPr>
               <w:fldChar w:fldCharType="end"/>
             </w:r>
@@ -3746,6 +2036,7 @@
                 <w:bCs/>
                 <w:sz w:val="24"/>
                 <w:szCs w:val="22"/>
+                <w:lang w:val="vi-VN"/>
               </w:rPr>
             </w:pPr>
             <w:r>
@@ -3762,7 +2053,7 @@
         </w:tc>
         <w:tc>
           <w:tcPr>
-            <w:tcW w:w="3240" w:type="dxa"/>
+            <w:tcW w:w="5040" w:type="dxa"/>
           </w:tcPr>
           <w:p>
             <w:pPr>
@@ -3773,179 +2064,24 @@
                 <w:bCs/>
                 <w:sz w:val="24"/>
                 <w:szCs w:val="22"/>
+                <w:lang w:val="vi-VN"/>
               </w:rPr>
             </w:pPr>
-            <w:proofErr w:type="spellStart"/>
-            <w:r>
-              <w:rPr>
-                <w:rFonts w:ascii="Times New Roman" w:hAnsi="Times New Roman"/>
-                <w:bCs/>
-                <w:sz w:val="24"/>
-                <w:szCs w:val="22"/>
-              </w:rPr>
-              <w:t>Có</w:t>
-            </w:r>
-            <w:proofErr w:type="spellEnd"/>
-            <w:r>
-              <w:rPr>
-                <w:rFonts w:ascii="Times New Roman" w:hAnsi="Times New Roman"/>
-                <w:bCs/>
-                <w:sz w:val="24"/>
-                <w:szCs w:val="22"/>
-              </w:rPr>
-              <w:t xml:space="preserve"> </w:t>
-            </w:r>
-            <w:proofErr w:type="spellStart"/>
-            <w:r>
-              <w:rPr>
-                <w:rFonts w:ascii="Times New Roman" w:hAnsi="Times New Roman"/>
-                <w:bCs/>
-                <w:sz w:val="24"/>
-                <w:szCs w:val="22"/>
-              </w:rPr>
-              <w:t>hổ</w:t>
-            </w:r>
-            <w:proofErr w:type="spellEnd"/>
-            <w:r>
-              <w:rPr>
-                <w:rFonts w:ascii="Times New Roman" w:hAnsi="Times New Roman"/>
-                <w:bCs/>
-                <w:sz w:val="24"/>
-                <w:szCs w:val="22"/>
-              </w:rPr>
-              <w:t xml:space="preserve"> </w:t>
-            </w:r>
-            <w:proofErr w:type="spellStart"/>
-            <w:r>
-              <w:rPr>
-                <w:rFonts w:ascii="Times New Roman" w:hAnsi="Times New Roman"/>
-                <w:bCs/>
-                <w:sz w:val="24"/>
-                <w:szCs w:val="22"/>
-              </w:rPr>
-              <w:t>trợ</w:t>
-            </w:r>
-            <w:proofErr w:type="spellEnd"/>
-            <w:r>
-              <w:rPr>
-                <w:rFonts w:ascii="Times New Roman" w:hAnsi="Times New Roman"/>
-                <w:bCs/>
-                <w:sz w:val="24"/>
-                <w:szCs w:val="22"/>
-              </w:rPr>
-              <w:t xml:space="preserve"> </w:t>
-            </w:r>
-            <w:proofErr w:type="spellStart"/>
-            <w:r>
-              <w:rPr>
-                <w:rFonts w:ascii="Times New Roman" w:hAnsi="Times New Roman"/>
-                <w:bCs/>
-                <w:sz w:val="24"/>
-                <w:szCs w:val="22"/>
-              </w:rPr>
-              <w:t>tốt</w:t>
-            </w:r>
-            <w:proofErr w:type="spellEnd"/>
-            <w:r>
-              <w:rPr>
-                <w:rFonts w:ascii="Times New Roman" w:hAnsi="Times New Roman"/>
-                <w:bCs/>
-                <w:sz w:val="24"/>
-                <w:szCs w:val="22"/>
-              </w:rPr>
-              <w:t xml:space="preserve"> </w:t>
+            <w:r>
+              <w:rPr>
+                <w:rFonts w:ascii="Times New Roman" w:hAnsi="Times New Roman"/>
+                <w:bCs/>
+                <w:sz w:val="24"/>
+                <w:szCs w:val="22"/>
+                <w:lang w:val="vi-VN"/>
+              </w:rPr>
+              <w:t xml:space="preserve">VAT </w:t>
             </w:r>
           </w:p>
         </w:tc>
         <w:tc>
           <w:tcPr>
-            <w:tcW w:w="1320" w:type="dxa"/>
-          </w:tcPr>
-          <w:p>
-            <w:pPr>
-              <w:pStyle w:val="ListParagraph"/>
-              <w:rPr>
-                <w:rFonts w:ascii="Times New Roman" w:hAnsi="Times New Roman"/>
-                <w:b/>
-                <w:bCs/>
-                <w:sz w:val="24"/>
-                <w:szCs w:val="22"/>
-              </w:rPr>
-            </w:pPr>
-            <w:r>
-              <w:rPr>
-                <w:rFonts w:ascii="Times New Roman" w:hAnsi="Times New Roman"/>
-                <w:b/>
-                <w:bCs/>
-                <w:sz w:val="24"/>
-                <w:szCs w:val="22"/>
-              </w:rPr>
-              <w:fldChar w:fldCharType="begin"/>
-            </w:r>
-            <w:r>
-              <w:rPr>
-                <w:rFonts w:ascii="Times New Roman" w:hAnsi="Times New Roman"/>
-                <w:b/>
-                <w:bCs/>
-                <w:sz w:val="24"/>
-                <w:szCs w:val="22"/>
-              </w:rPr>
-              <w:instrText xml:space="preserve"> DOCPROPERTY  CoHoTroTot  \* MERGEFORMAT </w:instrText>
-            </w:r>
-            <w:r>
-              <w:rPr>
-                <w:rFonts w:ascii="Times New Roman" w:hAnsi="Times New Roman"/>
-                <w:b/>
-                <w:bCs/>
-                <w:sz w:val="24"/>
-                <w:szCs w:val="22"/>
-              </w:rPr>
-              <w:fldChar w:fldCharType="separate"/>
-            </w:r>
-            <w:proofErr w:type="spellStart"/>
-            <w:r>
-              <w:rPr>
-                <w:rFonts w:ascii="Times New Roman" w:hAnsi="Times New Roman"/>
-                <w:b/>
-                <w:bCs/>
-                <w:sz w:val="24"/>
-                <w:szCs w:val="22"/>
-              </w:rPr>
-              <w:t>CoHoTroTot</w:t>
-            </w:r>
-            <w:proofErr w:type="spellEnd"/>
-            <w:r>
-              <w:rPr>
-                <w:rFonts w:ascii="Times New Roman" w:hAnsi="Times New Roman"/>
-                <w:b/>
-                <w:bCs/>
-                <w:sz w:val="24"/>
-                <w:szCs w:val="22"/>
-              </w:rPr>
-              <w:fldChar w:fldCharType="end"/>
-            </w:r>
-          </w:p>
-        </w:tc>
-        <w:tc>
-          <w:tcPr>
-            <w:tcW w:w="2040" w:type="dxa"/>
-          </w:tcPr>
-          <w:p>
-            <w:pPr>
-              <w:ind w:left="360"/>
-              <w:rPr>
-                <w:rFonts w:ascii="Times New Roman" w:hAnsi="Times New Roman"/>
-                <w:b/>
-                <w:bCs/>
-                <w:sz w:val="24"/>
-                <w:szCs w:val="22"/>
-              </w:rPr>
-            </w:pPr>
-          </w:p>
-        </w:tc>
-        <w:tc>
-          <w:tcPr>
-            <w:tcW w:w="2940" w:type="dxa"/>
+            <w:tcW w:w="4440" w:type="dxa"/>
           </w:tcPr>
           <w:p>
             <w:pPr>
@@ -3957,8 +2093,64 @@
                 <w:bCs/>
                 <w:sz w:val="24"/>
                 <w:szCs w:val="22"/>
+                <w:lang w:val="vi-VN"/>
               </w:rPr>
             </w:pPr>
+            <w:r>
+              <w:rPr>
+                <w:rFonts w:ascii="Times New Roman" w:hAnsi="Times New Roman"/>
+                <w:b/>
+                <w:bCs/>
+                <w:sz w:val="24"/>
+                <w:szCs w:val="22"/>
+                <w:lang w:val="vi-VN"/>
+              </w:rPr>
+              <w:fldChar w:fldCharType="begin"/>
+            </w:r>
+            <w:r>
+              <w:rPr>
+                <w:rFonts w:ascii="Times New Roman" w:hAnsi="Times New Roman"/>
+                <w:b/>
+                <w:bCs/>
+                <w:sz w:val="24"/>
+                <w:szCs w:val="22"/>
+                <w:lang w:val="vi-VN"/>
+              </w:rPr>
+              <w:instrText xml:space="preserve"> DOCPROPERTY  VAT  \* MERGEFORMAT </w:instrText>
+            </w:r>
+            <w:r>
+              <w:rPr>
+                <w:rFonts w:ascii="Times New Roman" w:hAnsi="Times New Roman"/>
+                <w:b/>
+                <w:bCs/>
+                <w:sz w:val="24"/>
+                <w:szCs w:val="22"/>
+                <w:lang w:val="vi-VN"/>
+              </w:rPr>
+              <w:fldChar w:fldCharType="separate"/>
+            </w:r>
+            <w:r>
+              <w:rPr>
+                <w:rFonts w:ascii="Times New Roman" w:hAnsi="Times New Roman"/>
+                <w:b/>
+                <w:bCs/>
+                <w:sz w:val="24"/>
+                <w:szCs w:val="22"/>
+                <w:lang w:val="vi-VN"/>
+              </w:rPr>
+              <w:t>VAT</w:t>
+            </w:r>
+            <w:r>
+              <w:rPr>
+                <w:rFonts w:ascii="Times New Roman" w:hAnsi="Times New Roman"/>
+                <w:b/>
+                <w:bCs/>
+                <w:sz w:val="24"/>
+                <w:szCs w:val="22"/>
+                <w:lang w:val="vi-VN"/>
+              </w:rPr>
+              <w:fldChar w:fldCharType="end"/>
+            </w:r>
           </w:p>
         </w:tc>
       </w:tr>
@@ -3993,7 +2185,137 @@
         </w:tc>
         <w:tc>
           <w:tcPr>
-            <w:tcW w:w="3240" w:type="dxa"/>
+            <w:tcW w:w="5040" w:type="dxa"/>
+          </w:tcPr>
+          <w:p>
+            <w:pPr>
+              <w:pStyle w:val="ListParagraph"/>
+              <w:ind w:left="0"/>
+              <w:rPr>
+                <w:rFonts w:ascii="Times New Roman" w:hAnsi="Times New Roman"/>
+                <w:bCs/>
+                <w:sz w:val="24"/>
+                <w:szCs w:val="22"/>
+              </w:rPr>
+            </w:pPr>
+            <w:r>
+              <w:rPr>
+                <w:rFonts w:ascii="Times New Roman" w:hAnsi="Times New Roman"/>
+                <w:bCs/>
+                <w:sz w:val="24"/>
+                <w:szCs w:val="22"/>
+              </w:rPr>
+              <w:t xml:space="preserve">Cabine có ban công </w:t>
+            </w:r>
+          </w:p>
+        </w:tc>
+        <w:tc>
+          <w:tcPr>
+            <w:tcW w:w="4440" w:type="dxa"/>
+          </w:tcPr>
+          <w:p>
+            <w:pPr>
+              <w:pStyle w:val="ListParagraph"/>
+              <w:ind w:left="0"/>
+              <w:rPr>
+                <w:rFonts w:ascii="Times New Roman" w:hAnsi="Times New Roman"/>
+                <w:b/>
+                <w:bCs/>
+                <w:sz w:val="24"/>
+                <w:szCs w:val="22"/>
+                <w:lang w:val="vi-VN"/>
+              </w:rPr>
+            </w:pPr>
+            <w:r>
+              <w:rPr>
+                <w:rFonts w:ascii="Times New Roman" w:hAnsi="Times New Roman"/>
+                <w:b/>
+                <w:bCs/>
+                <w:sz w:val="24"/>
+                <w:szCs w:val="22"/>
+                <w:lang w:val="vi-VN"/>
+              </w:rPr>
+              <w:fldChar w:fldCharType="begin"/>
+            </w:r>
+            <w:r>
+              <w:rPr>
+                <w:rFonts w:ascii="Times New Roman" w:hAnsi="Times New Roman"/>
+                <w:b/>
+                <w:bCs/>
+                <w:sz w:val="24"/>
+                <w:szCs w:val="22"/>
+                <w:lang w:val="vi-VN"/>
+              </w:rPr>
+              <w:instrText xml:space="preserve"> DOCPROPERTY  CabineCoBanCong  \* MERGEFORMAT </w:instrText>
+            </w:r>
+            <w:r>
+              <w:rPr>
+                <w:rFonts w:ascii="Times New Roman" w:hAnsi="Times New Roman"/>
+                <w:b/>
+                <w:bCs/>
+                <w:sz w:val="24"/>
+                <w:szCs w:val="22"/>
+                <w:lang w:val="vi-VN"/>
+              </w:rPr>
+              <w:fldChar w:fldCharType="separate"/>
+            </w:r>
+            <w:r>
+              <w:rPr>
+                <w:rFonts w:ascii="Times New Roman" w:hAnsi="Times New Roman"/>
+                <w:b/>
+                <w:bCs/>
+                <w:sz w:val="24"/>
+                <w:szCs w:val="22"/>
+                <w:lang w:val="vi-VN"/>
+              </w:rPr>
+              <w:t>CabineCoBanCong</w:t>
+            </w:r>
+            <w:r>
+              <w:rPr>
+                <w:rFonts w:ascii="Times New Roman" w:hAnsi="Times New Roman"/>
+                <w:b/>
+                <w:bCs/>
+                <w:sz w:val="24"/>
+                <w:szCs w:val="22"/>
+                <w:lang w:val="vi-VN"/>
+              </w:rPr>
+              <w:fldChar w:fldCharType="end"/>
+            </w:r>
+          </w:p>
+        </w:tc>
+      </w:tr>
+      <w:tr>
+        <w:tc>
+          <w:tcPr>
+            <w:tcW w:w="828" w:type="dxa"/>
+          </w:tcPr>
+          <w:p>
+            <w:pPr>
+              <w:pStyle w:val="ListParagraph"/>
+              <w:ind w:left="0"/>
+              <w:rPr>
+                <w:rFonts w:ascii="Times New Roman" w:hAnsi="Times New Roman"/>
+                <w:bCs/>
+                <w:sz w:val="24"/>
+                <w:szCs w:val="22"/>
+                <w:lang w:val="vi-VN"/>
+              </w:rPr>
+            </w:pPr>
+            <w:r>
+              <w:rPr>
+                <w:rFonts w:ascii="Times New Roman" w:hAnsi="Times New Roman"/>
+                <w:bCs/>
+                <w:sz w:val="24"/>
+                <w:szCs w:val="22"/>
+                <w:lang w:val="vi-VN"/>
+              </w:rPr>
+              <w:t>11</w:t>
+            </w:r>
+          </w:p>
+        </w:tc>
+        <w:tc>
+          <w:tcPr>
+            <w:tcW w:w="5040" w:type="dxa"/>
           </w:tcPr>
           <w:p>
             <w:pPr>
@@ -4005,109 +2327,31 @@
                 <w:szCs w:val="22"/>
               </w:rPr>
             </w:pPr>
-            <w:proofErr w:type="spellStart"/>
-            <w:r>
-              <w:rPr>
-                <w:rFonts w:ascii="Times New Roman" w:hAnsi="Times New Roman"/>
-                <w:bCs/>
-                <w:sz w:val="24"/>
-                <w:szCs w:val="22"/>
-                <w:lang w:val="vi-VN"/>
-              </w:rPr>
-              <w:t>Khảo</w:t>
-            </w:r>
-            <w:proofErr w:type="spellEnd"/>
-            <w:r>
-              <w:rPr>
-                <w:rFonts w:ascii="Times New Roman" w:hAnsi="Times New Roman"/>
-                <w:bCs/>
-                <w:sz w:val="24"/>
-                <w:szCs w:val="22"/>
-                <w:lang w:val="vi-VN"/>
-              </w:rPr>
-              <w:t xml:space="preserve"> </w:t>
-            </w:r>
-            <w:proofErr w:type="spellStart"/>
-            <w:r>
-              <w:rPr>
-                <w:rFonts w:ascii="Times New Roman" w:hAnsi="Times New Roman"/>
-                <w:bCs/>
-                <w:sz w:val="24"/>
-                <w:szCs w:val="22"/>
-                <w:lang w:val="vi-VN"/>
-              </w:rPr>
-              <w:t>sát</w:t>
-            </w:r>
-            <w:proofErr w:type="spellEnd"/>
-            <w:r>
-              <w:rPr>
-                <w:rFonts w:ascii="Times New Roman" w:hAnsi="Times New Roman"/>
-                <w:bCs/>
-                <w:sz w:val="24"/>
-                <w:szCs w:val="22"/>
-                <w:lang w:val="vi-VN"/>
-              </w:rPr>
-              <w:t xml:space="preserve"> </w:t>
-            </w:r>
-            <w:proofErr w:type="spellStart"/>
-            <w:r>
-              <w:rPr>
-                <w:rFonts w:ascii="Times New Roman" w:hAnsi="Times New Roman"/>
-                <w:bCs/>
-                <w:sz w:val="24"/>
-                <w:szCs w:val="22"/>
-                <w:lang w:val="vi-VN"/>
-              </w:rPr>
-              <w:t>thực</w:t>
-            </w:r>
-            <w:proofErr w:type="spellEnd"/>
-            <w:r>
-              <w:rPr>
-                <w:rFonts w:ascii="Times New Roman" w:hAnsi="Times New Roman"/>
-                <w:bCs/>
-                <w:sz w:val="24"/>
-                <w:szCs w:val="22"/>
-                <w:lang w:val="vi-VN"/>
-              </w:rPr>
-              <w:t xml:space="preserve"> </w:t>
-            </w:r>
-            <w:proofErr w:type="spellStart"/>
-            <w:r>
-              <w:rPr>
-                <w:rFonts w:ascii="Times New Roman" w:hAnsi="Times New Roman"/>
-                <w:bCs/>
-                <w:sz w:val="24"/>
-                <w:szCs w:val="22"/>
-                <w:lang w:val="vi-VN"/>
-              </w:rPr>
-              <w:t>tế</w:t>
-            </w:r>
-            <w:proofErr w:type="spellEnd"/>
-            <w:r>
-              <w:rPr>
-                <w:rFonts w:ascii="Times New Roman" w:hAnsi="Times New Roman"/>
-                <w:bCs/>
-                <w:sz w:val="24"/>
-                <w:szCs w:val="22"/>
-                <w:lang w:val="vi-VN"/>
-              </w:rPr>
-              <w:t xml:space="preserve"> </w:t>
+            <w:r>
+              <w:rPr>
+                <w:rFonts w:ascii="Times New Roman" w:hAnsi="Times New Roman"/>
+                <w:bCs/>
+                <w:sz w:val="24"/>
+                <w:szCs w:val="22"/>
+                <w:lang w:val="vi-VN"/>
+              </w:rPr>
+              <w:t xml:space="preserve">Khảo sát thực tế </w:t>
             </w:r>
           </w:p>
         </w:tc>
         <w:tc>
           <w:tcPr>
-            <w:tcW w:w="1320" w:type="dxa"/>
+            <w:tcW w:w="4440" w:type="dxa"/>
           </w:tcPr>
           <w:p>
             <w:pPr>
-              <w:pStyle w:val="ListParagraph"/>
-              <w:rPr>
-                <w:rFonts w:ascii="Times New Roman" w:hAnsi="Times New Roman"/>
-                <w:b/>
-                <w:bCs/>
-                <w:sz w:val="24"/>
-                <w:szCs w:val="22"/>
+              <w:rPr>
+                <w:rFonts w:ascii="Times New Roman" w:hAnsi="Times New Roman"/>
+                <w:b/>
+                <w:bCs/>
+                <w:sz w:val="24"/>
+                <w:szCs w:val="22"/>
+                <w:lang w:val="vi-VN"/>
               </w:rPr>
             </w:pPr>
             <w:r>
@@ -4117,6 +2361,7 @@
                 <w:bCs/>
                 <w:sz w:val="24"/>
                 <w:szCs w:val="22"/>
+                <w:lang w:val="vi-VN"/>
               </w:rPr>
               <w:fldChar w:fldCharType="begin"/>
             </w:r>
@@ -4127,6 +2372,7 @@
                 <w:bCs/>
                 <w:sz w:val="24"/>
                 <w:szCs w:val="22"/>
+                <w:lang w:val="vi-VN"/>
               </w:rPr>
               <w:instrText xml:space="preserve"> DOCPROPERTY  KhaoSatThucTe  \* MERGEFORMAT </w:instrText>
             </w:r>
@@ -4137,66 +2383,32 @@
                 <w:bCs/>
                 <w:sz w:val="24"/>
                 <w:szCs w:val="22"/>
+                <w:lang w:val="vi-VN"/>
               </w:rPr>
               <w:fldChar w:fldCharType="separate"/>
             </w:r>
-            <w:proofErr w:type="spellStart"/>
-            <w:r>
-              <w:rPr>
-                <w:rFonts w:ascii="Times New Roman" w:hAnsi="Times New Roman"/>
-                <w:b/>
-                <w:bCs/>
-                <w:sz w:val="24"/>
-                <w:szCs w:val="22"/>
+            <w:r>
+              <w:rPr>
+                <w:rFonts w:ascii="Times New Roman" w:hAnsi="Times New Roman"/>
+                <w:b/>
+                <w:bCs/>
+                <w:sz w:val="24"/>
+                <w:szCs w:val="22"/>
+                <w:lang w:val="vi-VN"/>
               </w:rPr>
               <w:t>KhaoSatThucTe</w:t>
             </w:r>
-            <w:proofErr w:type="spellEnd"/>
-            <w:r>
-              <w:rPr>
-                <w:rFonts w:ascii="Times New Roman" w:hAnsi="Times New Roman"/>
-                <w:b/>
-                <w:bCs/>
-                <w:sz w:val="24"/>
-                <w:szCs w:val="22"/>
+            <w:r>
+              <w:rPr>
+                <w:rFonts w:ascii="Times New Roman" w:hAnsi="Times New Roman"/>
+                <w:b/>
+                <w:bCs/>
+                <w:sz w:val="24"/>
+                <w:szCs w:val="22"/>
+                <w:lang w:val="vi-VN"/>
               </w:rPr>
               <w:fldChar w:fldCharType="end"/>
             </w:r>
-          </w:p>
-        </w:tc>
-        <w:tc>
-          <w:tcPr>
-            <w:tcW w:w="2040" w:type="dxa"/>
-          </w:tcPr>
-          <w:p>
-            <w:pPr>
-              <w:ind w:left="360"/>
-              <w:rPr>
-                <w:rFonts w:ascii="Times New Roman" w:hAnsi="Times New Roman"/>
-                <w:b/>
-                <w:bCs/>
-                <w:sz w:val="24"/>
-                <w:szCs w:val="22"/>
-                <w:lang w:val="vi-VN"/>
-              </w:rPr>
-            </w:pPr>
-          </w:p>
-        </w:tc>
-        <w:tc>
-          <w:tcPr>
-            <w:tcW w:w="2940" w:type="dxa"/>
-          </w:tcPr>
-          <w:p>
-            <w:pPr>
-              <w:ind w:left="360"/>
-              <w:rPr>
-                <w:rFonts w:ascii="Times New Roman" w:hAnsi="Times New Roman"/>
-                <w:b/>
-                <w:bCs/>
-                <w:sz w:val="24"/>
-                <w:szCs w:val="22"/>
-              </w:rPr>
-            </w:pPr>
           </w:p>
         </w:tc>
       </w:tr>
@@ -4228,7 +2440,6 @@
           <w:szCs w:val="22"/>
         </w:rPr>
       </w:pPr>
-      <w:proofErr w:type="spellStart"/>
       <w:r>
         <w:rPr>
           <w:rFonts w:ascii="Times New Roman" w:hAnsi="Times New Roman"/>
@@ -4237,150 +2448,7 @@
           <w:sz w:val="24"/>
           <w:szCs w:val="22"/>
         </w:rPr>
-        <w:t>Kết</w:t>
-      </w:r>
-      <w:proofErr w:type="spellEnd"/>
-      <w:r>
-        <w:rPr>
-          <w:rFonts w:ascii="Times New Roman" w:hAnsi="Times New Roman"/>
-          <w:b/>
-          <w:bCs/>
-          <w:sz w:val="24"/>
-          <w:szCs w:val="22"/>
-        </w:rPr>
-        <w:t xml:space="preserve"> </w:t>
-      </w:r>
-      <w:proofErr w:type="spellStart"/>
-      <w:r>
-        <w:rPr>
-          <w:rFonts w:ascii="Times New Roman" w:hAnsi="Times New Roman"/>
-          <w:b/>
-          <w:bCs/>
-          <w:sz w:val="24"/>
-          <w:szCs w:val="22"/>
-        </w:rPr>
-        <w:t>luận</w:t>
-      </w:r>
-      <w:proofErr w:type="spellEnd"/>
-      <w:r>
-        <w:rPr>
-          <w:rFonts w:ascii="Times New Roman" w:hAnsi="Times New Roman"/>
-          <w:b/>
-          <w:bCs/>
-          <w:sz w:val="24"/>
-          <w:szCs w:val="22"/>
-        </w:rPr>
-        <w:t xml:space="preserve"> </w:t>
-      </w:r>
-      <w:proofErr w:type="spellStart"/>
-      <w:r>
-        <w:rPr>
-          <w:rFonts w:ascii="Times New Roman" w:hAnsi="Times New Roman"/>
-          <w:b/>
-          <w:bCs/>
-          <w:sz w:val="24"/>
-          <w:szCs w:val="22"/>
-        </w:rPr>
-        <w:t>đánh</w:t>
-      </w:r>
-      <w:proofErr w:type="spellEnd"/>
-      <w:r>
-        <w:rPr>
-          <w:rFonts w:ascii="Times New Roman" w:hAnsi="Times New Roman"/>
-          <w:b/>
-          <w:bCs/>
-          <w:sz w:val="24"/>
-          <w:szCs w:val="22"/>
-        </w:rPr>
-        <w:t xml:space="preserve"> </w:t>
-      </w:r>
-      <w:proofErr w:type="spellStart"/>
-      <w:r>
-        <w:rPr>
-          <w:rFonts w:ascii="Times New Roman" w:hAnsi="Times New Roman"/>
-          <w:b/>
-          <w:bCs/>
-          <w:sz w:val="24"/>
-          <w:szCs w:val="22"/>
-        </w:rPr>
-        <w:t>giá</w:t>
-      </w:r>
-      <w:proofErr w:type="spellEnd"/>
-      <w:r>
-        <w:rPr>
-          <w:rFonts w:ascii="Times New Roman" w:hAnsi="Times New Roman"/>
-          <w:b/>
-          <w:bCs/>
-          <w:sz w:val="24"/>
-          <w:szCs w:val="22"/>
-        </w:rPr>
-        <w:t xml:space="preserve"> </w:t>
-      </w:r>
-      <w:proofErr w:type="spellStart"/>
-      <w:r>
-        <w:rPr>
-          <w:rFonts w:ascii="Times New Roman" w:hAnsi="Times New Roman"/>
-          <w:b/>
-          <w:bCs/>
-          <w:sz w:val="24"/>
-          <w:szCs w:val="22"/>
-        </w:rPr>
-        <w:t>theo</w:t>
-      </w:r>
-      <w:proofErr w:type="spellEnd"/>
-      <w:r>
-        <w:rPr>
-          <w:rFonts w:ascii="Times New Roman" w:hAnsi="Times New Roman"/>
-          <w:b/>
-          <w:bCs/>
-          <w:sz w:val="24"/>
-          <w:szCs w:val="22"/>
-        </w:rPr>
-        <w:t xml:space="preserve"> </w:t>
-      </w:r>
-      <w:proofErr w:type="spellStart"/>
-      <w:r>
-        <w:rPr>
-          <w:rFonts w:ascii="Times New Roman" w:hAnsi="Times New Roman"/>
-          <w:b/>
-          <w:bCs/>
-          <w:sz w:val="24"/>
-          <w:szCs w:val="22"/>
-        </w:rPr>
-        <w:t>tiêu</w:t>
-      </w:r>
-      <w:proofErr w:type="spellEnd"/>
-      <w:r>
-        <w:rPr>
-          <w:rFonts w:ascii="Times New Roman" w:hAnsi="Times New Roman"/>
-          <w:b/>
-          <w:bCs/>
-          <w:sz w:val="24"/>
-          <w:szCs w:val="22"/>
-        </w:rPr>
-        <w:t xml:space="preserve"> </w:t>
-      </w:r>
-      <w:proofErr w:type="spellStart"/>
-      <w:r>
-        <w:rPr>
-          <w:rFonts w:ascii="Times New Roman" w:hAnsi="Times New Roman"/>
-          <w:b/>
-          <w:bCs/>
-          <w:sz w:val="24"/>
-          <w:szCs w:val="22"/>
-        </w:rPr>
-        <w:t>chí</w:t>
-      </w:r>
-      <w:proofErr w:type="spellEnd"/>
-      <w:r>
-        <w:rPr>
-          <w:rFonts w:ascii="Times New Roman" w:hAnsi="Times New Roman"/>
-          <w:b/>
-          <w:bCs/>
-          <w:sz w:val="24"/>
-          <w:szCs w:val="22"/>
-        </w:rPr>
-        <w:t>:</w:t>
+        <w:t>Kết luận đánh giá theo tiêu chí:</w:t>
       </w:r>
     </w:p>
     <w:tbl>
@@ -4397,6 +2465,7 @@
         <w:tc>
           <w:tcPr>
             <w:tcW w:w="3468" w:type="dxa"/>
+            <w:shd w:val="clear" w:color="auto" w:fill="BDD6EE" w:themeFill="accent5" w:themeFillTint="66"/>
           </w:tcPr>
           <w:p>
             <w:pPr>
@@ -4420,6 +2489,108 @@
                 <w:lang w:val="vi-VN"/>
               </w:rPr>
               <w:t>ĐẠT YÊU CẦU</w:t>
+            </w:r>
+          </w:p>
+        </w:tc>
+        <w:tc>
+          <w:tcPr>
+            <w:tcW w:w="3840" w:type="dxa"/>
+            <w:shd w:val="clear" w:color="auto" w:fill="BDD6EE" w:themeFill="accent5" w:themeFillTint="66"/>
+          </w:tcPr>
+          <w:p>
+            <w:pPr>
+              <w:pStyle w:val="ListParagraph"/>
+              <w:ind w:left="0"/>
+              <w:jc w:val="center"/>
+              <w:rPr>
+                <w:rFonts w:ascii="Times New Roman" w:hAnsi="Times New Roman"/>
+                <w:bCs/>
+                <w:sz w:val="24"/>
+                <w:szCs w:val="22"/>
+                <w:lang w:val="vi-VN"/>
+              </w:rPr>
+            </w:pPr>
+            <w:r>
+              <w:rPr>
+                <w:rFonts w:ascii="Times New Roman" w:hAnsi="Times New Roman"/>
+                <w:bCs/>
+                <w:sz w:val="24"/>
+                <w:szCs w:val="22"/>
+                <w:lang w:val="vi-VN"/>
+              </w:rPr>
+              <w:t>KHẢO SÁT THÊM</w:t>
+            </w:r>
+          </w:p>
+        </w:tc>
+      </w:tr>
+      <w:tr>
+        <w:tc>
+          <w:tcPr>
+            <w:tcW w:w="3468" w:type="dxa"/>
+          </w:tcPr>
+          <w:p>
+            <w:pPr>
+              <w:pStyle w:val="ListParagraph"/>
+              <w:rPr>
+                <w:rFonts w:ascii="Times New Roman" w:hAnsi="Times New Roman"/>
+                <w:bCs/>
+                <w:sz w:val="24"/>
+                <w:szCs w:val="22"/>
+              </w:rPr>
+            </w:pPr>
+            <w:r>
+              <w:rPr>
+                <w:rFonts w:ascii="Times New Roman" w:hAnsi="Times New Roman"/>
+                <w:bCs/>
+                <w:sz w:val="24"/>
+                <w:szCs w:val="22"/>
+              </w:rPr>
+              <w:t xml:space="preserve">   </w:t>
+            </w:r>
+            <w:r>
+              <w:rPr>
+                <w:rFonts w:ascii="Times New Roman" w:hAnsi="Times New Roman"/>
+                <w:bCs/>
+                <w:sz w:val="24"/>
+                <w:szCs w:val="22"/>
+              </w:rPr>
+              <w:fldChar w:fldCharType="begin"/>
+            </w:r>
+            <w:r>
+              <w:rPr>
+                <w:rFonts w:ascii="Times New Roman" w:hAnsi="Times New Roman"/>
+                <w:bCs/>
+                <w:sz w:val="24"/>
+                <w:szCs w:val="22"/>
+              </w:rPr>
+              <w:instrText xml:space="preserve"> DOCPROPERTY  DatYeuCau  \* MERGEFORMAT </w:instrText>
+            </w:r>
+            <w:r>
+              <w:rPr>
+                <w:rFonts w:ascii="Times New Roman" w:hAnsi="Times New Roman"/>
+                <w:bCs/>
+                <w:sz w:val="24"/>
+                <w:szCs w:val="22"/>
+              </w:rPr>
+              <w:fldChar w:fldCharType="separate"/>
+            </w:r>
+            <w:r>
+              <w:rPr>
+                <w:rFonts w:ascii="Times New Roman" w:hAnsi="Times New Roman"/>
+                <w:bCs/>
+                <w:sz w:val="24"/>
+                <w:szCs w:val="22"/>
+              </w:rPr>
+              <w:t>DatYeuCau</w:t>
+            </w:r>
+            <w:r>
+              <w:rPr>
+                <w:rFonts w:ascii="Times New Roman" w:hAnsi="Times New Roman"/>
+                <w:bCs/>
+                <w:sz w:val="24"/>
+                <w:szCs w:val="22"/>
+              </w:rPr>
+              <w:fldChar w:fldCharType="end"/>
             </w:r>
           </w:p>
         </w:tc>
@@ -4437,7 +2608,6 @@
                 <w:bCs/>
                 <w:sz w:val="24"/>
                 <w:szCs w:val="22"/>
-                <w:lang w:val="vi-VN"/>
               </w:rPr>
             </w:pPr>
             <w:r>
@@ -4446,34 +2616,6 @@
                 <w:bCs/>
                 <w:sz w:val="24"/>
                 <w:szCs w:val="22"/>
-                <w:lang w:val="vi-VN"/>
-              </w:rPr>
-              <w:t>KHẢO SÁT THÊM</w:t>
-            </w:r>
-          </w:p>
-        </w:tc>
-      </w:tr>
-      <w:tr>
-        <w:tc>
-          <w:tcPr>
-            <w:tcW w:w="3468" w:type="dxa"/>
-          </w:tcPr>
-          <w:p>
-            <w:pPr>
-              <w:pStyle w:val="ListParagraph"/>
-              <w:rPr>
-                <w:rFonts w:ascii="Times New Roman" w:hAnsi="Times New Roman"/>
-                <w:bCs/>
-                <w:sz w:val="24"/>
-                <w:szCs w:val="22"/>
-              </w:rPr>
-            </w:pPr>
-            <w:r>
-              <w:rPr>
-                <w:rFonts w:ascii="Times New Roman" w:hAnsi="Times New Roman"/>
-                <w:bCs/>
-                <w:sz w:val="24"/>
-                <w:szCs w:val="22"/>
               </w:rPr>
               <w:fldChar w:fldCharType="begin"/>
             </w:r>
@@ -4484,7 +2626,7 @@
                 <w:sz w:val="24"/>
                 <w:szCs w:val="22"/>
               </w:rPr>
-              <w:instrText xml:space="preserve"> DOCPROPERTY  DatYeuCau  \* MERGEFORMAT </w:instrText>
+              <w:instrText xml:space="preserve"> DOCPROPERTY  KhaoSatThem  \* MERGEFORMAT </w:instrText>
             </w:r>
             <w:r>
               <w:rPr>
@@ -4495,72 +2637,6 @@
               </w:rPr>
               <w:fldChar w:fldCharType="separate"/>
             </w:r>
-            <w:proofErr w:type="spellStart"/>
-            <w:r>
-              <w:rPr>
-                <w:rFonts w:ascii="Times New Roman" w:hAnsi="Times New Roman"/>
-                <w:bCs/>
-                <w:sz w:val="24"/>
-                <w:szCs w:val="22"/>
-              </w:rPr>
-              <w:t>DatYeuCau</w:t>
-            </w:r>
-            <w:proofErr w:type="spellEnd"/>
-            <w:r>
-              <w:rPr>
-                <w:rFonts w:ascii="Times New Roman" w:hAnsi="Times New Roman"/>
-                <w:bCs/>
-                <w:sz w:val="24"/>
-                <w:szCs w:val="22"/>
-              </w:rPr>
-              <w:fldChar w:fldCharType="end"/>
-            </w:r>
-          </w:p>
-        </w:tc>
-        <w:tc>
-          <w:tcPr>
-            <w:tcW w:w="3840" w:type="dxa"/>
-          </w:tcPr>
-          <w:p>
-            <w:pPr>
-              <w:pStyle w:val="ListParagraph"/>
-              <w:ind w:left="0"/>
-              <w:jc w:val="center"/>
-              <w:rPr>
-                <w:rFonts w:ascii="Times New Roman" w:hAnsi="Times New Roman"/>
-                <w:bCs/>
-                <w:sz w:val="24"/>
-                <w:szCs w:val="22"/>
-              </w:rPr>
-            </w:pPr>
-            <w:r>
-              <w:rPr>
-                <w:rFonts w:ascii="Times New Roman" w:hAnsi="Times New Roman"/>
-                <w:bCs/>
-                <w:sz w:val="24"/>
-                <w:szCs w:val="22"/>
-              </w:rPr>
-              <w:fldChar w:fldCharType="begin"/>
-            </w:r>
-            <w:r>
-              <w:rPr>
-                <w:rFonts w:ascii="Times New Roman" w:hAnsi="Times New Roman"/>
-                <w:bCs/>
-                <w:sz w:val="24"/>
-                <w:szCs w:val="22"/>
-              </w:rPr>
-              <w:instrText xml:space="preserve"> DOCPROPERTY  KhaoSatThem  \* MERGEFORMAT </w:instrText>
-            </w:r>
-            <w:r>
-              <w:rPr>
-                <w:rFonts w:ascii="Times New Roman" w:hAnsi="Times New Roman"/>
-                <w:bCs/>
-                <w:sz w:val="24"/>
-                <w:szCs w:val="22"/>
-              </w:rPr>
-              <w:fldChar w:fldCharType="separate"/>
-            </w:r>
-            <w:proofErr w:type="spellStart"/>
             <w:r>
               <w:rPr>
                 <w:rFonts w:ascii="Times New Roman" w:hAnsi="Times New Roman"/>
@@ -4570,7 +2646,6 @@
               </w:rPr>
               <w:t>KhaoSatThem</w:t>
             </w:r>
-            <w:proofErr w:type="spellEnd"/>
             <w:r>
               <w:rPr>
                 <w:rFonts w:ascii="Times New Roman" w:hAnsi="Times New Roman"/>
@@ -4612,6 +2687,7 @@
         <w:tc>
           <w:tcPr>
             <w:tcW w:w="3468" w:type="dxa"/>
+            <w:shd w:val="clear" w:color="auto" w:fill="BDD6EE" w:themeFill="accent5" w:themeFillTint="66"/>
           </w:tcPr>
           <w:p>
             <w:pPr>
@@ -4641,6 +2717,7 @@
         <w:tc>
           <w:tcPr>
             <w:tcW w:w="3840" w:type="dxa"/>
+            <w:shd w:val="clear" w:color="auto" w:fill="BDD6EE" w:themeFill="accent5" w:themeFillTint="66"/>
           </w:tcPr>
           <w:p>
             <w:pPr>
@@ -4692,6 +2769,16 @@
                 <w:sz w:val="24"/>
                 <w:szCs w:val="22"/>
               </w:rPr>
+              <w:t xml:space="preserve">         </w:t>
+            </w:r>
+            <w:r>
+              <w:rPr>
+                <w:rFonts w:ascii="Times New Roman" w:hAnsi="Times New Roman"/>
+                <w:b/>
+                <w:bCs/>
+                <w:sz w:val="24"/>
+                <w:szCs w:val="22"/>
+              </w:rPr>
               <w:fldChar w:fldCharType="begin"/>
             </w:r>
             <w:r>
@@ -4714,7 +2801,6 @@
               </w:rPr>
               <w:fldChar w:fldCharType="separate"/>
             </w:r>
-            <w:proofErr w:type="spellStart"/>
             <w:r>
               <w:rPr>
                 <w:rFonts w:ascii="Times New Roman" w:hAnsi="Times New Roman"/>
@@ -4725,7 +2811,6 @@
               </w:rPr>
               <w:t>TaiKy</w:t>
             </w:r>
-            <w:proofErr w:type="spellEnd"/>
             <w:r>
               <w:rPr>
                 <w:rFonts w:ascii="Times New Roman" w:hAnsi="Times New Roman"/>
@@ -4745,6 +2830,9 @@
           <w:p>
             <w:pPr>
               <w:pStyle w:val="ListParagraph"/>
+              <w:tabs>
+                <w:tab w:val="center" w:pos="1812"/>
+              </w:tabs>
               <w:ind w:left="0"/>
               <w:rPr>
                 <w:rFonts w:ascii="Times New Roman" w:hAnsi="Times New Roman"/>
@@ -4762,6 +2850,16 @@
                 <w:sz w:val="24"/>
                 <w:szCs w:val="22"/>
               </w:rPr>
+              <w:t xml:space="preserve">                          </w:t>
+            </w:r>
+            <w:r>
+              <w:rPr>
+                <w:rFonts w:ascii="Times New Roman" w:hAnsi="Times New Roman"/>
+                <w:b/>
+                <w:bCs/>
+                <w:sz w:val="24"/>
+                <w:szCs w:val="22"/>
+              </w:rPr>
               <w:fldChar w:fldCharType="begin"/>
             </w:r>
             <w:r>
@@ -4784,7 +2882,6 @@
               </w:rPr>
               <w:fldChar w:fldCharType="separate"/>
             </w:r>
-            <w:proofErr w:type="spellStart"/>
             <w:r>
               <w:rPr>
                 <w:rFonts w:ascii="Times New Roman" w:hAnsi="Times New Roman"/>
@@ -4795,7 +2892,6 @@
               </w:rPr>
               <w:t>TiemNang</w:t>
             </w:r>
-            <w:proofErr w:type="spellEnd"/>
             <w:r>
               <w:rPr>
                 <w:rFonts w:ascii="Times New Roman" w:hAnsi="Times New Roman"/>
@@ -4835,7 +2931,6 @@
           <w:sz w:val="24"/>
         </w:rPr>
       </w:pPr>
-      <w:proofErr w:type="spellStart"/>
       <w:r>
         <w:rPr>
           <w:rFonts w:ascii="Times New Roman" w:hAnsi="Times New Roman"/>
@@ -4844,40 +2939,7 @@
           <w:sz w:val="24"/>
           <w:u w:val="single"/>
         </w:rPr>
-        <w:t>Ghi</w:t>
-      </w:r>
-      <w:proofErr w:type="spellEnd"/>
-      <w:r>
-        <w:rPr>
-          <w:rFonts w:ascii="Times New Roman" w:hAnsi="Times New Roman"/>
-          <w:i/>
-          <w:iCs/>
-          <w:sz w:val="24"/>
-          <w:u w:val="single"/>
-        </w:rPr>
-        <w:t xml:space="preserve"> </w:t>
-      </w:r>
-      <w:proofErr w:type="spellStart"/>
-      <w:r>
-        <w:rPr>
-          <w:rFonts w:ascii="Times New Roman" w:hAnsi="Times New Roman"/>
-          <w:i/>
-          <w:iCs/>
-          <w:sz w:val="24"/>
-          <w:u w:val="single"/>
-        </w:rPr>
-        <w:t>chú</w:t>
-      </w:r>
-      <w:proofErr w:type="spellEnd"/>
-      <w:r>
-        <w:rPr>
-          <w:rFonts w:ascii="Times New Roman" w:hAnsi="Times New Roman"/>
-          <w:i/>
-          <w:iCs/>
-          <w:sz w:val="24"/>
-          <w:u w:val="single"/>
-        </w:rPr>
-        <w:t>:</w:t>
+        <w:t>Ghi chú:</w:t>
       </w:r>
       <w:r>
         <w:rPr>
@@ -4905,199 +2967,8 @@
           <w:iCs/>
           <w:sz w:val="24"/>
         </w:rPr>
-        <w:lastRenderedPageBreak/>
-        <w:t xml:space="preserve">*** </w:t>
+        <w:t>*** Nếu có khảo sát, phải đính kèm báo cáo khảo sát</w:t>
       </w:r>
-      <w:proofErr w:type="spellStart"/>
-      <w:r>
-        <w:rPr>
-          <w:rFonts w:ascii="Times New Roman" w:hAnsi="Times New Roman"/>
-          <w:iCs/>
-          <w:sz w:val="24"/>
-        </w:rPr>
-        <w:t>Nếu</w:t>
-      </w:r>
-      <w:proofErr w:type="spellEnd"/>
-      <w:r>
-        <w:rPr>
-          <w:rFonts w:ascii="Times New Roman" w:hAnsi="Times New Roman"/>
-          <w:iCs/>
-          <w:sz w:val="24"/>
-        </w:rPr>
-        <w:t xml:space="preserve"> </w:t>
-      </w:r>
-      <w:proofErr w:type="spellStart"/>
-      <w:r>
-        <w:rPr>
-          <w:rFonts w:ascii="Times New Roman" w:hAnsi="Times New Roman"/>
-          <w:iCs/>
-          <w:sz w:val="24"/>
-        </w:rPr>
-        <w:t>có</w:t>
-      </w:r>
-      <w:proofErr w:type="spellEnd"/>
-      <w:r>
-        <w:rPr>
-          <w:rFonts w:ascii="Times New Roman" w:hAnsi="Times New Roman"/>
-          <w:iCs/>
-          <w:sz w:val="24"/>
-        </w:rPr>
-        <w:t xml:space="preserve"> </w:t>
-      </w:r>
-      <w:proofErr w:type="spellStart"/>
-      <w:r>
-        <w:rPr>
-          <w:rFonts w:ascii="Times New Roman" w:hAnsi="Times New Roman"/>
-          <w:iCs/>
-          <w:sz w:val="24"/>
-        </w:rPr>
-        <w:t>khảo</w:t>
-      </w:r>
-      <w:proofErr w:type="spellEnd"/>
-      <w:r>
-        <w:rPr>
-          <w:rFonts w:ascii="Times New Roman" w:hAnsi="Times New Roman"/>
-          <w:iCs/>
-          <w:sz w:val="24"/>
-        </w:rPr>
-        <w:t xml:space="preserve"> </w:t>
-      </w:r>
-      <w:proofErr w:type="spellStart"/>
-      <w:r>
-        <w:rPr>
-          <w:rFonts w:ascii="Times New Roman" w:hAnsi="Times New Roman"/>
-          <w:iCs/>
-          <w:sz w:val="24"/>
-        </w:rPr>
-        <w:t>sát</w:t>
-      </w:r>
-      <w:proofErr w:type="spellEnd"/>
-      <w:r>
-        <w:rPr>
-          <w:rFonts w:ascii="Times New Roman" w:hAnsi="Times New Roman"/>
-          <w:iCs/>
-          <w:sz w:val="24"/>
-        </w:rPr>
-        <w:t xml:space="preserve">, </w:t>
-      </w:r>
-      <w:proofErr w:type="spellStart"/>
-      <w:r>
-        <w:rPr>
-          <w:rFonts w:ascii="Times New Roman" w:hAnsi="Times New Roman"/>
-          <w:iCs/>
-          <w:sz w:val="24"/>
-        </w:rPr>
-        <w:t>phải</w:t>
-      </w:r>
-      <w:proofErr w:type="spellEnd"/>
-      <w:r>
-        <w:rPr>
-          <w:rFonts w:ascii="Times New Roman" w:hAnsi="Times New Roman"/>
-          <w:iCs/>
-          <w:sz w:val="24"/>
-        </w:rPr>
-        <w:t xml:space="preserve"> </w:t>
-      </w:r>
-      <w:proofErr w:type="spellStart"/>
-      <w:r>
-        <w:rPr>
-          <w:rFonts w:ascii="Times New Roman" w:hAnsi="Times New Roman"/>
-          <w:iCs/>
-          <w:sz w:val="24"/>
-        </w:rPr>
-        <w:t>đính</w:t>
-      </w:r>
-      <w:proofErr w:type="spellEnd"/>
-      <w:r>
-        <w:rPr>
-          <w:rFonts w:ascii="Times New Roman" w:hAnsi="Times New Roman"/>
-          <w:iCs/>
-          <w:sz w:val="24"/>
-        </w:rPr>
-        <w:t xml:space="preserve"> </w:t>
-      </w:r>
-      <w:proofErr w:type="spellStart"/>
-      <w:r>
-        <w:rPr>
-          <w:rFonts w:ascii="Times New Roman" w:hAnsi="Times New Roman"/>
-          <w:iCs/>
-          <w:sz w:val="24"/>
-        </w:rPr>
-        <w:t>kèm</w:t>
-      </w:r>
-      <w:proofErr w:type="spellEnd"/>
-      <w:r>
-        <w:rPr>
-          <w:rFonts w:ascii="Times New Roman" w:hAnsi="Times New Roman"/>
-          <w:iCs/>
-          <w:sz w:val="24"/>
-        </w:rPr>
-        <w:t xml:space="preserve"> </w:t>
-      </w:r>
-      <w:proofErr w:type="spellStart"/>
-      <w:r>
-        <w:rPr>
-          <w:rFonts w:ascii="Times New Roman" w:hAnsi="Times New Roman"/>
-          <w:iCs/>
-          <w:sz w:val="24"/>
-        </w:rPr>
-        <w:t>báo</w:t>
-      </w:r>
-      <w:proofErr w:type="spellEnd"/>
-      <w:r>
-        <w:rPr>
-          <w:rFonts w:ascii="Times New Roman" w:hAnsi="Times New Roman"/>
-          <w:iCs/>
-          <w:sz w:val="24"/>
-        </w:rPr>
-        <w:t xml:space="preserve"> </w:t>
-      </w:r>
-      <w:proofErr w:type="spellStart"/>
-      <w:r>
-        <w:rPr>
-          <w:rFonts w:ascii="Times New Roman" w:hAnsi="Times New Roman"/>
-          <w:iCs/>
-          <w:sz w:val="24"/>
-        </w:rPr>
-        <w:t>cáo</w:t>
-      </w:r>
-      <w:proofErr w:type="spellEnd"/>
-      <w:r>
-        <w:rPr>
-          <w:rFonts w:ascii="Times New Roman" w:hAnsi="Times New Roman"/>
-          <w:iCs/>
-          <w:sz w:val="24"/>
-        </w:rPr>
-        <w:t xml:space="preserve"> </w:t>
-      </w:r>
-      <w:proofErr w:type="spellStart"/>
-      <w:r>
-        <w:rPr>
-          <w:rFonts w:ascii="Times New Roman" w:hAnsi="Times New Roman"/>
-          <w:iCs/>
-          <w:sz w:val="24"/>
-        </w:rPr>
-        <w:t>khảo</w:t>
-      </w:r>
-      <w:proofErr w:type="spellEnd"/>
-      <w:r>
-        <w:rPr>
-          <w:rFonts w:ascii="Times New Roman" w:hAnsi="Times New Roman"/>
-          <w:iCs/>
-          <w:sz w:val="24"/>
-        </w:rPr>
-        <w:t xml:space="preserve"> </w:t>
-      </w:r>
-      <w:proofErr w:type="spellStart"/>
-      <w:r>
-        <w:rPr>
-          <w:rFonts w:ascii="Times New Roman" w:hAnsi="Times New Roman"/>
-          <w:iCs/>
-          <w:sz w:val="24"/>
-        </w:rPr>
-        <w:t>sát</w:t>
-      </w:r>
-      <w:proofErr w:type="spellEnd"/>
     </w:p>
     <w:p>
       <w:pPr>
@@ -5116,385 +2987,7 @@
           <w:iCs/>
           <w:sz w:val="24"/>
         </w:rPr>
-        <w:t xml:space="preserve">*** </w:t>
-      </w:r>
-      <w:proofErr w:type="spellStart"/>
-      <w:r>
-        <w:rPr>
-          <w:rFonts w:ascii="Times New Roman" w:hAnsi="Times New Roman"/>
-          <w:iCs/>
-          <w:sz w:val="24"/>
-        </w:rPr>
-        <w:t>Nếu</w:t>
-      </w:r>
-      <w:proofErr w:type="spellEnd"/>
-      <w:r>
-        <w:rPr>
-          <w:rFonts w:ascii="Times New Roman" w:hAnsi="Times New Roman"/>
-          <w:iCs/>
-          <w:sz w:val="24"/>
-        </w:rPr>
-        <w:t xml:space="preserve"> </w:t>
-      </w:r>
-      <w:proofErr w:type="spellStart"/>
-      <w:r>
-        <w:rPr>
-          <w:rFonts w:ascii="Times New Roman" w:hAnsi="Times New Roman"/>
-          <w:iCs/>
-          <w:sz w:val="24"/>
-        </w:rPr>
-        <w:t>chưa</w:t>
-      </w:r>
-      <w:proofErr w:type="spellEnd"/>
-      <w:r>
-        <w:rPr>
-          <w:rFonts w:ascii="Times New Roman" w:hAnsi="Times New Roman"/>
-          <w:iCs/>
-          <w:sz w:val="24"/>
-        </w:rPr>
-        <w:t xml:space="preserve"> </w:t>
-      </w:r>
-      <w:proofErr w:type="spellStart"/>
-      <w:r>
-        <w:rPr>
-          <w:rFonts w:ascii="Times New Roman" w:hAnsi="Times New Roman"/>
-          <w:iCs/>
-          <w:sz w:val="24"/>
-        </w:rPr>
-        <w:t>đảm</w:t>
-      </w:r>
-      <w:proofErr w:type="spellEnd"/>
-      <w:r>
-        <w:rPr>
-          <w:rFonts w:ascii="Times New Roman" w:hAnsi="Times New Roman"/>
-          <w:iCs/>
-          <w:sz w:val="24"/>
-        </w:rPr>
-        <w:t xml:space="preserve"> </w:t>
-      </w:r>
-      <w:proofErr w:type="spellStart"/>
-      <w:r>
-        <w:rPr>
-          <w:rFonts w:ascii="Times New Roman" w:hAnsi="Times New Roman"/>
-          <w:iCs/>
-          <w:sz w:val="24"/>
-        </w:rPr>
-        <w:t>bảo</w:t>
-      </w:r>
-      <w:proofErr w:type="spellEnd"/>
-      <w:r>
-        <w:rPr>
-          <w:rFonts w:ascii="Times New Roman" w:hAnsi="Times New Roman"/>
-          <w:iCs/>
-          <w:sz w:val="24"/>
-        </w:rPr>
-        <w:t xml:space="preserve"> </w:t>
-      </w:r>
-      <w:proofErr w:type="spellStart"/>
-      <w:r>
-        <w:rPr>
-          <w:rFonts w:ascii="Times New Roman" w:hAnsi="Times New Roman"/>
-          <w:iCs/>
-          <w:sz w:val="24"/>
-        </w:rPr>
-        <w:t>tiêu</w:t>
-      </w:r>
-      <w:proofErr w:type="spellEnd"/>
-      <w:r>
-        <w:rPr>
-          <w:rFonts w:ascii="Times New Roman" w:hAnsi="Times New Roman"/>
-          <w:iCs/>
-          <w:sz w:val="24"/>
-        </w:rPr>
-        <w:t xml:space="preserve"> </w:t>
-      </w:r>
-      <w:proofErr w:type="spellStart"/>
-      <w:r>
-        <w:rPr>
-          <w:rFonts w:ascii="Times New Roman" w:hAnsi="Times New Roman"/>
-          <w:iCs/>
-          <w:sz w:val="24"/>
-        </w:rPr>
-        <w:t>chí</w:t>
-      </w:r>
-      <w:proofErr w:type="spellEnd"/>
-      <w:r>
-        <w:rPr>
-          <w:rFonts w:ascii="Times New Roman" w:hAnsi="Times New Roman"/>
-          <w:iCs/>
-          <w:sz w:val="24"/>
-        </w:rPr>
-        <w:t xml:space="preserve">, </w:t>
-      </w:r>
-      <w:proofErr w:type="spellStart"/>
-      <w:r>
-        <w:rPr>
-          <w:rFonts w:ascii="Times New Roman" w:hAnsi="Times New Roman"/>
-          <w:iCs/>
-          <w:sz w:val="24"/>
-        </w:rPr>
-        <w:t>nhưng</w:t>
-      </w:r>
-      <w:proofErr w:type="spellEnd"/>
-      <w:r>
-        <w:rPr>
-          <w:rFonts w:ascii="Times New Roman" w:hAnsi="Times New Roman"/>
-          <w:iCs/>
-          <w:sz w:val="24"/>
-        </w:rPr>
-        <w:t xml:space="preserve"> </w:t>
-      </w:r>
-      <w:proofErr w:type="spellStart"/>
-      <w:r>
-        <w:rPr>
-          <w:rFonts w:ascii="Times New Roman" w:hAnsi="Times New Roman"/>
-          <w:iCs/>
-          <w:sz w:val="24"/>
-        </w:rPr>
-        <w:t>cần</w:t>
-      </w:r>
-      <w:proofErr w:type="spellEnd"/>
-      <w:r>
-        <w:rPr>
-          <w:rFonts w:ascii="Times New Roman" w:hAnsi="Times New Roman"/>
-          <w:iCs/>
-          <w:sz w:val="24"/>
-        </w:rPr>
-        <w:t xml:space="preserve"> </w:t>
-      </w:r>
-      <w:proofErr w:type="spellStart"/>
-      <w:r>
-        <w:rPr>
-          <w:rFonts w:ascii="Times New Roman" w:hAnsi="Times New Roman"/>
-          <w:iCs/>
-          <w:sz w:val="24"/>
-        </w:rPr>
-        <w:t>phải</w:t>
-      </w:r>
-      <w:proofErr w:type="spellEnd"/>
-      <w:r>
-        <w:rPr>
-          <w:rFonts w:ascii="Times New Roman" w:hAnsi="Times New Roman"/>
-          <w:iCs/>
-          <w:sz w:val="24"/>
-        </w:rPr>
-        <w:t xml:space="preserve"> </w:t>
-      </w:r>
-      <w:proofErr w:type="spellStart"/>
-      <w:r>
-        <w:rPr>
-          <w:rFonts w:ascii="Times New Roman" w:hAnsi="Times New Roman"/>
-          <w:iCs/>
-          <w:sz w:val="24"/>
-        </w:rPr>
-        <w:t>sử</w:t>
-      </w:r>
-      <w:proofErr w:type="spellEnd"/>
-      <w:r>
-        <w:rPr>
-          <w:rFonts w:ascii="Times New Roman" w:hAnsi="Times New Roman"/>
-          <w:iCs/>
-          <w:sz w:val="24"/>
-        </w:rPr>
-        <w:t xml:space="preserve"> </w:t>
-      </w:r>
-      <w:proofErr w:type="spellStart"/>
-      <w:r>
-        <w:rPr>
-          <w:rFonts w:ascii="Times New Roman" w:hAnsi="Times New Roman"/>
-          <w:iCs/>
-          <w:sz w:val="24"/>
-        </w:rPr>
-        <w:t>dụng</w:t>
-      </w:r>
-      <w:proofErr w:type="spellEnd"/>
-      <w:r>
-        <w:rPr>
-          <w:rFonts w:ascii="Times New Roman" w:hAnsi="Times New Roman"/>
-          <w:iCs/>
-          <w:sz w:val="24"/>
-        </w:rPr>
-        <w:t xml:space="preserve"> do </w:t>
-      </w:r>
-      <w:proofErr w:type="spellStart"/>
-      <w:r>
-        <w:rPr>
-          <w:rFonts w:ascii="Times New Roman" w:hAnsi="Times New Roman"/>
-          <w:iCs/>
-          <w:sz w:val="24"/>
-        </w:rPr>
-        <w:t>không</w:t>
-      </w:r>
-      <w:proofErr w:type="spellEnd"/>
-      <w:r>
-        <w:rPr>
-          <w:rFonts w:ascii="Times New Roman" w:hAnsi="Times New Roman"/>
-          <w:iCs/>
-          <w:sz w:val="24"/>
-        </w:rPr>
-        <w:t xml:space="preserve"> </w:t>
-      </w:r>
-      <w:proofErr w:type="spellStart"/>
-      <w:r>
-        <w:rPr>
-          <w:rFonts w:ascii="Times New Roman" w:hAnsi="Times New Roman"/>
-          <w:iCs/>
-          <w:sz w:val="24"/>
-        </w:rPr>
-        <w:t>có</w:t>
-      </w:r>
-      <w:proofErr w:type="spellEnd"/>
-      <w:r>
-        <w:rPr>
-          <w:rFonts w:ascii="Times New Roman" w:hAnsi="Times New Roman"/>
-          <w:iCs/>
-          <w:sz w:val="24"/>
-        </w:rPr>
-        <w:t xml:space="preserve"> </w:t>
-      </w:r>
-      <w:proofErr w:type="spellStart"/>
-      <w:r>
-        <w:rPr>
-          <w:rFonts w:ascii="Times New Roman" w:hAnsi="Times New Roman"/>
-          <w:iCs/>
-          <w:sz w:val="24"/>
-        </w:rPr>
-        <w:t>sự</w:t>
-      </w:r>
-      <w:proofErr w:type="spellEnd"/>
-      <w:r>
-        <w:rPr>
-          <w:rFonts w:ascii="Times New Roman" w:hAnsi="Times New Roman"/>
-          <w:iCs/>
-          <w:sz w:val="24"/>
-        </w:rPr>
-        <w:t xml:space="preserve"> </w:t>
-      </w:r>
-      <w:proofErr w:type="spellStart"/>
-      <w:r>
-        <w:rPr>
-          <w:rFonts w:ascii="Times New Roman" w:hAnsi="Times New Roman"/>
-          <w:iCs/>
-          <w:sz w:val="24"/>
-        </w:rPr>
-        <w:t>lựa</w:t>
-      </w:r>
-      <w:proofErr w:type="spellEnd"/>
-      <w:r>
-        <w:rPr>
-          <w:rFonts w:ascii="Times New Roman" w:hAnsi="Times New Roman"/>
-          <w:iCs/>
-          <w:sz w:val="24"/>
-        </w:rPr>
-        <w:t xml:space="preserve"> </w:t>
-      </w:r>
-      <w:proofErr w:type="spellStart"/>
-      <w:r>
-        <w:rPr>
-          <w:rFonts w:ascii="Times New Roman" w:hAnsi="Times New Roman"/>
-          <w:iCs/>
-          <w:sz w:val="24"/>
-        </w:rPr>
-        <w:t>chọn</w:t>
-      </w:r>
-      <w:proofErr w:type="spellEnd"/>
-      <w:r>
-        <w:rPr>
-          <w:rFonts w:ascii="Times New Roman" w:hAnsi="Times New Roman"/>
-          <w:iCs/>
-          <w:sz w:val="24"/>
-        </w:rPr>
-        <w:t xml:space="preserve">: </w:t>
-      </w:r>
-      <w:proofErr w:type="spellStart"/>
-      <w:r>
-        <w:rPr>
-          <w:rFonts w:ascii="Times New Roman" w:hAnsi="Times New Roman"/>
-          <w:iCs/>
-          <w:sz w:val="24"/>
-        </w:rPr>
-        <w:t>cần</w:t>
-      </w:r>
-      <w:proofErr w:type="spellEnd"/>
-      <w:r>
-        <w:rPr>
-          <w:rFonts w:ascii="Times New Roman" w:hAnsi="Times New Roman"/>
-          <w:iCs/>
-          <w:sz w:val="24"/>
-        </w:rPr>
-        <w:t xml:space="preserve"> </w:t>
-      </w:r>
-      <w:proofErr w:type="spellStart"/>
-      <w:r>
-        <w:rPr>
-          <w:rFonts w:ascii="Times New Roman" w:hAnsi="Times New Roman"/>
-          <w:iCs/>
-          <w:sz w:val="24"/>
-        </w:rPr>
-        <w:t>phải</w:t>
-      </w:r>
-      <w:proofErr w:type="spellEnd"/>
-      <w:r>
-        <w:rPr>
-          <w:rFonts w:ascii="Times New Roman" w:hAnsi="Times New Roman"/>
-          <w:iCs/>
-          <w:sz w:val="24"/>
-        </w:rPr>
-        <w:t xml:space="preserve"> </w:t>
-      </w:r>
-      <w:proofErr w:type="spellStart"/>
-      <w:r>
-        <w:rPr>
-          <w:rFonts w:ascii="Times New Roman" w:hAnsi="Times New Roman"/>
-          <w:iCs/>
-          <w:sz w:val="24"/>
-        </w:rPr>
-        <w:t>chú</w:t>
-      </w:r>
-      <w:proofErr w:type="spellEnd"/>
-      <w:r>
-        <w:rPr>
-          <w:rFonts w:ascii="Times New Roman" w:hAnsi="Times New Roman"/>
-          <w:iCs/>
-          <w:sz w:val="24"/>
-        </w:rPr>
-        <w:t xml:space="preserve"> </w:t>
-      </w:r>
-      <w:proofErr w:type="spellStart"/>
-      <w:r>
-        <w:rPr>
-          <w:rFonts w:ascii="Times New Roman" w:hAnsi="Times New Roman"/>
-          <w:iCs/>
-          <w:sz w:val="24"/>
-        </w:rPr>
-        <w:t>thích</w:t>
-      </w:r>
-      <w:proofErr w:type="spellEnd"/>
-      <w:r>
-        <w:rPr>
-          <w:rFonts w:ascii="Times New Roman" w:hAnsi="Times New Roman"/>
-          <w:iCs/>
-          <w:sz w:val="24"/>
-        </w:rPr>
-        <w:t xml:space="preserve"> </w:t>
-      </w:r>
-      <w:proofErr w:type="spellStart"/>
-      <w:r>
-        <w:rPr>
-          <w:rFonts w:ascii="Times New Roman" w:hAnsi="Times New Roman"/>
-          <w:iCs/>
-          <w:sz w:val="24"/>
-        </w:rPr>
-        <w:t>thêm</w:t>
-      </w:r>
-      <w:proofErr w:type="spellEnd"/>
-      <w:r>
-        <w:rPr>
-          <w:rFonts w:ascii="Times New Roman" w:hAnsi="Times New Roman"/>
-          <w:iCs/>
-          <w:sz w:val="24"/>
-        </w:rPr>
-        <w:t xml:space="preserve">  </w:t>
+        <w:t xml:space="preserve">*** Nếu chưa đảm bảo tiêu chí, nhưng cần phải sử dụng do không có sự lựa chọn: cần phải chú thích thêm  </w:t>
       </w:r>
     </w:p>
     <w:p>
@@ -5520,23 +3013,13 @@
           <w:sz w:val="24"/>
         </w:rPr>
       </w:pPr>
-      <w:proofErr w:type="spellStart"/>
       <w:r>
         <w:rPr>
           <w:rFonts w:ascii="Times New Roman" w:hAnsi="Times New Roman"/>
           <w:iCs/>
           <w:sz w:val="24"/>
         </w:rPr>
-        <w:t>Ngày</w:t>
-      </w:r>
-      <w:proofErr w:type="spellEnd"/>
-      <w:r>
-        <w:rPr>
-          <w:rFonts w:ascii="Times New Roman" w:hAnsi="Times New Roman"/>
-          <w:iCs/>
-          <w:sz w:val="24"/>
-        </w:rPr>
-        <w:t xml:space="preserve"> </w:t>
+        <w:t xml:space="preserve">Ngày </w:t>
       </w:r>
       <w:r>
         <w:rPr>
@@ -5562,7 +3045,6 @@
         </w:rPr>
         <w:fldChar w:fldCharType="separate"/>
       </w:r>
-      <w:proofErr w:type="spellStart"/>
       <w:r>
         <w:rPr>
           <w:rFonts w:ascii="Times New Roman" w:hAnsi="Times New Roman"/>
@@ -5571,7 +3053,6 @@
         </w:rPr>
         <w:t>Ngay</w:t>
       </w:r>
-      <w:proofErr w:type="spellEnd"/>
       <w:r>
         <w:rPr>
           <w:rFonts w:ascii="Times New Roman" w:hAnsi="Times New Roman"/>
@@ -5586,25 +3067,7 @@
           <w:iCs/>
           <w:sz w:val="24"/>
         </w:rPr>
-        <w:t xml:space="preserve"> </w:t>
-      </w:r>
-      <w:proofErr w:type="spellStart"/>
-      <w:r>
-        <w:rPr>
-          <w:rFonts w:ascii="Times New Roman" w:hAnsi="Times New Roman"/>
-          <w:iCs/>
-          <w:sz w:val="24"/>
-        </w:rPr>
-        <w:t>tháng</w:t>
-      </w:r>
-      <w:proofErr w:type="spellEnd"/>
-      <w:r>
-        <w:rPr>
-          <w:rFonts w:ascii="Times New Roman" w:hAnsi="Times New Roman"/>
-          <w:iCs/>
-          <w:sz w:val="24"/>
-        </w:rPr>
-        <w:t xml:space="preserve"> </w:t>
+        <w:t xml:space="preserve"> tháng </w:t>
       </w:r>
       <w:r>
         <w:rPr>
@@ -5652,25 +3115,7 @@
           <w:iCs/>
           <w:sz w:val="24"/>
         </w:rPr>
-        <w:t xml:space="preserve"> </w:t>
-      </w:r>
-      <w:proofErr w:type="spellStart"/>
-      <w:r>
-        <w:rPr>
-          <w:rFonts w:ascii="Times New Roman" w:hAnsi="Times New Roman"/>
-          <w:iCs/>
-          <w:sz w:val="24"/>
-        </w:rPr>
-        <w:t>năm</w:t>
-      </w:r>
-      <w:proofErr w:type="spellEnd"/>
-      <w:r>
-        <w:rPr>
-          <w:rFonts w:ascii="Times New Roman" w:hAnsi="Times New Roman"/>
-          <w:iCs/>
-          <w:sz w:val="24"/>
-        </w:rPr>
-        <w:t xml:space="preserve"> </w:t>
+        <w:t xml:space="preserve"> năm </w:t>
       </w:r>
       <w:r>
         <w:rPr>
@@ -5733,7 +3178,6 @@
         </w:rPr>
         <w:t xml:space="preserve"> </w:t>
       </w:r>
-      <w:proofErr w:type="spellStart"/>
       <w:r>
         <w:rPr>
           <w:rFonts w:ascii="Times New Roman" w:hAnsi="Times New Roman"/>
@@ -5741,49 +3185,8 @@
           <w:sz w:val="24"/>
           <w:lang w:val="vi-VN"/>
         </w:rPr>
-        <w:t>Người</w:t>
+        <w:t>Người đánh giá</w:t>
       </w:r>
-      <w:proofErr w:type="spellEnd"/>
-      <w:r>
-        <w:rPr>
-          <w:rFonts w:ascii="Times New Roman" w:hAnsi="Times New Roman"/>
-          <w:bCs/>
-          <w:sz w:val="24"/>
-          <w:lang w:val="vi-VN"/>
-        </w:rPr>
-        <w:t xml:space="preserve"> </w:t>
-      </w:r>
-      <w:proofErr w:type="spellStart"/>
-      <w:r>
-        <w:rPr>
-          <w:rFonts w:ascii="Times New Roman" w:hAnsi="Times New Roman"/>
-          <w:bCs/>
-          <w:sz w:val="24"/>
-          <w:lang w:val="vi-VN"/>
-        </w:rPr>
-        <w:t>đánh</w:t>
-      </w:r>
-      <w:proofErr w:type="spellEnd"/>
-      <w:r>
-        <w:rPr>
-          <w:rFonts w:ascii="Times New Roman" w:hAnsi="Times New Roman"/>
-          <w:bCs/>
-          <w:sz w:val="24"/>
-          <w:lang w:val="vi-VN"/>
-        </w:rPr>
-        <w:t xml:space="preserve"> </w:t>
-      </w:r>
-      <w:proofErr w:type="spellStart"/>
-      <w:r>
-        <w:rPr>
-          <w:rFonts w:ascii="Times New Roman" w:hAnsi="Times New Roman"/>
-          <w:bCs/>
-          <w:sz w:val="24"/>
-          <w:lang w:val="vi-VN"/>
-        </w:rPr>
-        <w:t>giá</w:t>
-      </w:r>
-      <w:proofErr w:type="spellEnd"/>
       <w:r>
         <w:rPr>
           <w:rFonts w:ascii="Times New Roman" w:hAnsi="Times New Roman"/>
@@ -5799,87 +3202,7 @@
           <w:i/>
           <w:sz w:val="24"/>
         </w:rPr>
-        <w:t xml:space="preserve">( </w:t>
-      </w:r>
-      <w:proofErr w:type="spellStart"/>
-      <w:r>
-        <w:rPr>
-          <w:rFonts w:ascii="Times New Roman" w:hAnsi="Times New Roman"/>
-          <w:bCs/>
-          <w:i/>
-          <w:sz w:val="24"/>
-        </w:rPr>
-        <w:t>đề</w:t>
-      </w:r>
-      <w:proofErr w:type="spellEnd"/>
-      <w:r>
-        <w:rPr>
-          <w:rFonts w:ascii="Times New Roman" w:hAnsi="Times New Roman"/>
-          <w:bCs/>
-          <w:i/>
-          <w:sz w:val="24"/>
-        </w:rPr>
-        <w:t xml:space="preserve"> </w:t>
-      </w:r>
-      <w:proofErr w:type="spellStart"/>
-      <w:r>
-        <w:rPr>
-          <w:rFonts w:ascii="Times New Roman" w:hAnsi="Times New Roman"/>
-          <w:bCs/>
-          <w:i/>
-          <w:sz w:val="24"/>
-        </w:rPr>
-        <w:t>xuất</w:t>
-      </w:r>
-      <w:proofErr w:type="spellEnd"/>
-      <w:r>
-        <w:rPr>
-          <w:rFonts w:ascii="Times New Roman" w:hAnsi="Times New Roman"/>
-          <w:bCs/>
-          <w:i/>
-          <w:sz w:val="24"/>
-        </w:rPr>
-        <w:t xml:space="preserve"> </w:t>
-      </w:r>
-      <w:proofErr w:type="spellStart"/>
-      <w:r>
-        <w:rPr>
-          <w:rFonts w:ascii="Times New Roman" w:hAnsi="Times New Roman"/>
-          <w:bCs/>
-          <w:i/>
-          <w:sz w:val="24"/>
-        </w:rPr>
-        <w:t>hợp</w:t>
-      </w:r>
-      <w:proofErr w:type="spellEnd"/>
-      <w:r>
-        <w:rPr>
-          <w:rFonts w:ascii="Times New Roman" w:hAnsi="Times New Roman"/>
-          <w:bCs/>
-          <w:i/>
-          <w:sz w:val="24"/>
-        </w:rPr>
-        <w:t xml:space="preserve"> </w:t>
-      </w:r>
-      <w:proofErr w:type="spellStart"/>
-      <w:r>
-        <w:rPr>
-          <w:rFonts w:ascii="Times New Roman" w:hAnsi="Times New Roman"/>
-          <w:bCs/>
-          <w:i/>
-          <w:sz w:val="24"/>
-        </w:rPr>
-        <w:t>tác</w:t>
-      </w:r>
-      <w:proofErr w:type="spellEnd"/>
-      <w:r>
-        <w:rPr>
-          <w:rFonts w:ascii="Times New Roman" w:hAnsi="Times New Roman"/>
-          <w:bCs/>
-          <w:i/>
-          <w:sz w:val="24"/>
-        </w:rPr>
-        <w:t xml:space="preserve"> )</w:t>
+        <w:t>( đề xuất hợp tác )</w:t>
       </w:r>
     </w:p>
     <w:p>
@@ -5946,7 +3269,6 @@
           <w:sz w:val="24"/>
         </w:rPr>
       </w:pPr>
-      <w:proofErr w:type="spellStart"/>
       <w:r>
         <w:rPr>
           <w:rFonts w:ascii="Times New Roman" w:hAnsi="Times New Roman"/>
@@ -5954,57 +3276,7 @@
           <w:i/>
           <w:sz w:val="24"/>
         </w:rPr>
-        <w:t>Họ</w:t>
-      </w:r>
-      <w:proofErr w:type="spellEnd"/>
-      <w:r>
-        <w:rPr>
-          <w:rFonts w:ascii="Times New Roman" w:hAnsi="Times New Roman"/>
-          <w:bCs/>
-          <w:i/>
-          <w:sz w:val="24"/>
-        </w:rPr>
-        <w:t xml:space="preserve"> </w:t>
-      </w:r>
-      <w:proofErr w:type="spellStart"/>
-      <w:r>
-        <w:rPr>
-          <w:rFonts w:ascii="Times New Roman" w:hAnsi="Times New Roman"/>
-          <w:bCs/>
-          <w:i/>
-          <w:sz w:val="24"/>
-        </w:rPr>
-        <w:t>và</w:t>
-      </w:r>
-      <w:proofErr w:type="spellEnd"/>
-      <w:r>
-        <w:rPr>
-          <w:rFonts w:ascii="Times New Roman" w:hAnsi="Times New Roman"/>
-          <w:bCs/>
-          <w:i/>
-          <w:sz w:val="24"/>
-        </w:rPr>
-        <w:t xml:space="preserve"> </w:t>
-      </w:r>
-      <w:proofErr w:type="spellStart"/>
-      <w:r>
-        <w:rPr>
-          <w:rFonts w:ascii="Times New Roman" w:hAnsi="Times New Roman"/>
-          <w:bCs/>
-          <w:i/>
-          <w:sz w:val="24"/>
-        </w:rPr>
-        <w:t>tên</w:t>
-      </w:r>
-      <w:proofErr w:type="spellEnd"/>
-      <w:r>
-        <w:rPr>
-          <w:rFonts w:ascii="Times New Roman" w:hAnsi="Times New Roman"/>
-          <w:bCs/>
-          <w:i/>
-          <w:sz w:val="24"/>
-        </w:rPr>
-        <w:t xml:space="preserve"> </w:t>
+        <w:t xml:space="preserve">Họ và tên </w:t>
       </w:r>
     </w:p>
     <w:p>
@@ -6018,7 +3290,6 @@
           <w:sz w:val="24"/>
         </w:rPr>
       </w:pPr>
-      <w:proofErr w:type="spellStart"/>
       <w:r>
         <w:rPr>
           <w:rFonts w:ascii="Times New Roman" w:hAnsi="Times New Roman"/>
@@ -6026,29 +3297,8 @@
           <w:i/>
           <w:sz w:val="24"/>
         </w:rPr>
-        <w:t>Chức</w:t>
+        <w:t>Chức danh</w:t>
       </w:r>
-      <w:proofErr w:type="spellEnd"/>
-      <w:r>
-        <w:rPr>
-          <w:rFonts w:ascii="Times New Roman" w:hAnsi="Times New Roman"/>
-          <w:bCs/>
-          <w:i/>
-          <w:sz w:val="24"/>
-        </w:rPr>
-        <w:t xml:space="preserve"> </w:t>
-      </w:r>
-      <w:proofErr w:type="spellStart"/>
-      <w:r>
-        <w:rPr>
-          <w:rFonts w:ascii="Times New Roman" w:hAnsi="Times New Roman"/>
-          <w:bCs/>
-          <w:i/>
-          <w:sz w:val="24"/>
-        </w:rPr>
-        <w:t>danh</w:t>
-      </w:r>
-      <w:proofErr w:type="spellEnd"/>
       <w:r>
         <w:rPr>
           <w:rFonts w:ascii="Times New Roman" w:hAnsi="Times New Roman"/>
@@ -6068,7 +3318,6 @@
         </w:rPr>
         <w:tab/>
       </w:r>
-      <w:proofErr w:type="spellStart"/>
       <w:r>
         <w:rPr>
           <w:rFonts w:ascii="Times New Roman" w:hAnsi="Times New Roman"/>
@@ -6076,49 +3325,8 @@
           <w:bCs/>
           <w:sz w:val="24"/>
         </w:rPr>
-        <w:t>Người</w:t>
+        <w:t>Người đánh giá</w:t>
       </w:r>
-      <w:proofErr w:type="spellEnd"/>
-      <w:r>
-        <w:rPr>
-          <w:rFonts w:ascii="Times New Roman" w:hAnsi="Times New Roman"/>
-          <w:b/>
-          <w:bCs/>
-          <w:sz w:val="24"/>
-        </w:rPr>
-        <w:t xml:space="preserve"> </w:t>
-      </w:r>
-      <w:proofErr w:type="spellStart"/>
-      <w:r>
-        <w:rPr>
-          <w:rFonts w:ascii="Times New Roman" w:hAnsi="Times New Roman"/>
-          <w:b/>
-          <w:bCs/>
-          <w:sz w:val="24"/>
-        </w:rPr>
-        <w:t>đánh</w:t>
-      </w:r>
-      <w:proofErr w:type="spellEnd"/>
-      <w:r>
-        <w:rPr>
-          <w:rFonts w:ascii="Times New Roman" w:hAnsi="Times New Roman"/>
-          <w:b/>
-          <w:bCs/>
-          <w:sz w:val="24"/>
-        </w:rPr>
-        <w:t xml:space="preserve"> </w:t>
-      </w:r>
-      <w:proofErr w:type="spellStart"/>
-      <w:r>
-        <w:rPr>
-          <w:rFonts w:ascii="Times New Roman" w:hAnsi="Times New Roman"/>
-          <w:b/>
-          <w:bCs/>
-          <w:sz w:val="24"/>
-        </w:rPr>
-        <w:t>giá</w:t>
-      </w:r>
-      <w:proofErr w:type="spellEnd"/>
     </w:p>
     <w:sectPr>
       <w:headerReference w:type="default" r:id="rId8"/>
@@ -6164,59 +3372,13 @@
         <w:lang w:val="vi-VN"/>
       </w:rPr>
     </w:pPr>
-    <w:proofErr w:type="spellStart"/>
     <w:r>
       <w:rPr>
         <w:rFonts w:ascii="Times New Roman" w:hAnsi="Times New Roman"/>
         <w:sz w:val="22"/>
         <w:szCs w:val="22"/>
       </w:rPr>
-      <w:t>Ngày</w:t>
-    </w:r>
-    <w:proofErr w:type="spellEnd"/>
-    <w:r>
-      <w:rPr>
-        <w:rFonts w:ascii="Times New Roman" w:hAnsi="Times New Roman"/>
-        <w:sz w:val="22"/>
-        <w:szCs w:val="22"/>
-      </w:rPr>
-      <w:t xml:space="preserve"> </w:t>
-    </w:r>
-    <w:proofErr w:type="spellStart"/>
-    <w:r>
-      <w:rPr>
-        <w:rFonts w:ascii="Times New Roman" w:hAnsi="Times New Roman"/>
-        <w:sz w:val="22"/>
-        <w:szCs w:val="22"/>
-      </w:rPr>
-      <w:t>cập</w:t>
-    </w:r>
-    <w:proofErr w:type="spellEnd"/>
-    <w:r>
-      <w:rPr>
-        <w:rFonts w:ascii="Times New Roman" w:hAnsi="Times New Roman"/>
-        <w:sz w:val="22"/>
-        <w:szCs w:val="22"/>
-      </w:rPr>
-      <w:t xml:space="preserve"> </w:t>
-    </w:r>
-    <w:proofErr w:type="spellStart"/>
-    <w:r>
-      <w:rPr>
-        <w:rFonts w:ascii="Times New Roman" w:hAnsi="Times New Roman"/>
-        <w:sz w:val="22"/>
-        <w:szCs w:val="22"/>
-      </w:rPr>
-      <w:t>nhật</w:t>
-    </w:r>
-    <w:proofErr w:type="spellEnd"/>
-    <w:r>
-      <w:rPr>
-        <w:rFonts w:ascii="Times New Roman" w:hAnsi="Times New Roman"/>
-        <w:sz w:val="22"/>
-        <w:szCs w:val="22"/>
-      </w:rPr>
-      <w:t xml:space="preserve">: </w:t>
+      <w:t xml:space="preserve">Ngày cập nhật: </w:t>
     </w:r>
     <w:r>
       <w:rPr>
@@ -6302,23 +3464,21 @@
       </w:rPr>
       <w:t xml:space="preserve">                                                                                                                                                                                       </w:t>
     </w:r>
-    <w:proofErr w:type="spellStart"/>
     <w:r>
       <w:rPr>
         <w:rFonts w:ascii="Times New Roman" w:hAnsi="Times New Roman"/>
         <w:sz w:val="22"/>
         <w:szCs w:val="22"/>
       </w:rPr>
-      <w:t>Mẫu</w:t>
+      <w:t>Mẫu 01</w:t>
     </w:r>
-    <w:proofErr w:type="spellEnd"/>
     <w:r>
       <w:rPr>
         <w:rFonts w:ascii="Times New Roman" w:hAnsi="Times New Roman"/>
         <w:sz w:val="22"/>
         <w:szCs w:val="22"/>
       </w:rPr>
-      <w:t xml:space="preserve"> 01</w:t>
+      <w:t>h</w:t>
     </w:r>
     <w:r>
       <w:rPr>
@@ -6326,33 +3486,7 @@
         <w:sz w:val="22"/>
         <w:szCs w:val="22"/>
       </w:rPr>
-      <w:t>h</w:t>
-    </w:r>
-    <w:r>
-      <w:rPr>
-        <w:rFonts w:ascii="Times New Roman" w:hAnsi="Times New Roman"/>
-        <w:sz w:val="22"/>
-        <w:szCs w:val="22"/>
-      </w:rPr>
-      <w:t xml:space="preserve">/ </w:t>
-    </w:r>
-    <w:proofErr w:type="gramStart"/>
-    <w:r>
-      <w:rPr>
-        <w:rFonts w:ascii="Times New Roman" w:hAnsi="Times New Roman"/>
-        <w:sz w:val="22"/>
-        <w:szCs w:val="22"/>
-      </w:rPr>
-      <w:t>P.CUDV</w:t>
-    </w:r>
-    <w:proofErr w:type="gramEnd"/>
-    <w:r>
-      <w:rPr>
-        <w:rFonts w:ascii="Times New Roman" w:hAnsi="Times New Roman"/>
-        <w:sz w:val="22"/>
-        <w:szCs w:val="22"/>
-      </w:rPr>
-      <w:t>&amp;SP</w:t>
+      <w:t>/ P.CUDV&amp;SP</w:t>
     </w:r>
   </w:p>
 </w:hdr>
